--- a/Thiết Kế/nhom27.docx
+++ b/Thiết Kế/nhom27.docx
@@ -4,114 +4,1697 @@
   <w:body>
     <w:p>
       <w:pPr>
+        <w:spacing w:line="256" w:lineRule="auto"/>
+        <w:rPr>
+          <w:rFonts w:ascii="Times New Roman" w:hAnsi="Times New Roman" w:cs="Times New Roman"/>
+          <w:b/>
+          <w:sz w:val="24"/>
+          <w:szCs w:val="24"/>
+        </w:rPr>
+      </w:pPr>
+      <w:r>
+        <w:rPr>
+          <w:rFonts w:ascii="Times New Roman" w:hAnsi="Times New Roman" w:cs="Times New Roman"/>
+          <w:sz w:val="24"/>
+          <w:szCs w:val="24"/>
+          <w14:ligatures w14:val="standardContextual"/>
+        </w:rPr>
+        <mc:AlternateContent>
+          <mc:Choice Requires="wps">
+            <w:drawing>
+              <wp:anchor distT="0" distB="0" distL="114300" distR="114300" simplePos="0" relativeHeight="251659264" behindDoc="1" locked="0" layoutInCell="1" allowOverlap="1" wp14:anchorId="7D3E87EB" wp14:editId="53799B7B">
+                <wp:simplePos x="0" y="0"/>
+                <wp:positionH relativeFrom="margin">
+                  <wp:align>center</wp:align>
+                </wp:positionH>
+                <wp:positionV relativeFrom="paragraph">
+                  <wp:posOffset>-245745</wp:posOffset>
+                </wp:positionV>
+                <wp:extent cx="6334125" cy="8848725"/>
+                <wp:effectExtent l="0" t="0" r="28575" b="28575"/>
+                <wp:wrapNone/>
+                <wp:docPr id="599372711" name="Rectangle 3"/>
+                <wp:cNvGraphicFramePr>
+                  <a:graphicFrameLocks xmlns:a="http://schemas.openxmlformats.org/drawingml/2006/main"/>
+                </wp:cNvGraphicFramePr>
+                <a:graphic xmlns:a="http://schemas.openxmlformats.org/drawingml/2006/main">
+                  <a:graphicData uri="http://schemas.microsoft.com/office/word/2010/wordprocessingShape">
+                    <wps:wsp>
+                      <wps:cNvSpPr>
+                        <a:spLocks noChangeArrowheads="1"/>
+                      </wps:cNvSpPr>
+                      <wps:spPr bwMode="auto">
+                        <a:xfrm>
+                          <a:off x="0" y="0"/>
+                          <a:ext cx="6334125" cy="8848725"/>
+                        </a:xfrm>
+                        <a:prstGeom prst="rect">
+                          <a:avLst/>
+                        </a:prstGeom>
+                        <a:solidFill>
+                          <a:srgbClr val="FFFFFF"/>
+                        </a:solidFill>
+                        <a:ln w="9525">
+                          <a:solidFill>
+                            <a:srgbClr val="000000"/>
+                          </a:solidFill>
+                          <a:miter lim="800000"/>
+                        </a:ln>
+                      </wps:spPr>
+                      <wps:txbx>
+                        <w:txbxContent>
+                          <w:p>
+                            <w:pPr>
+                              <w:jc w:val="center"/>
+                            </w:pPr>
+                          </w:p>
+                        </w:txbxContent>
+                      </wps:txbx>
+                      <wps:bodyPr rot="0" vertOverflow="clip" horzOverflow="clip" vert="horz" wrap="square" lIns="91440" tIns="45720" rIns="91440" bIns="45720" anchor="t" anchorCtr="0" upright="1">
+                        <a:noAutofit/>
+                      </wps:bodyPr>
+                    </wps:wsp>
+                  </a:graphicData>
+                </a:graphic>
+                <wp14:sizeRelH relativeFrom="page">
+                  <wp14:pctWidth>0</wp14:pctWidth>
+                </wp14:sizeRelH>
+                <wp14:sizeRelV relativeFrom="page">
+                  <wp14:pctHeight>0</wp14:pctHeight>
+                </wp14:sizeRelV>
+              </wp:anchor>
+            </w:drawing>
+          </mc:Choice>
+          <mc:Fallback>
+            <w:pict>
+              <v:rect w14:anchorId="7D3E87EB" id="Rectangle 3" o:spid="_x0000_s1026" style="position:absolute;margin-left:0;margin-top:-19.35pt;width:498.75pt;height:696.75pt;z-index:-251657216;visibility:visible;mso-wrap-style:square;mso-width-percent:0;mso-height-percent:0;mso-wrap-distance-left:9pt;mso-wrap-distance-top:0;mso-wrap-distance-right:9pt;mso-wrap-distance-bottom:0;mso-position-horizontal:center;mso-position-horizontal-relative:margin;mso-position-vertical:absolute;mso-position-vertical-relative:text;mso-width-percent:0;mso-height-percent:0;mso-width-relative:page;mso-height-relative:page;v-text-anchor:top" o:gfxdata="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">
+                <v:textbox>
+                  <w:txbxContent>
+                    <w:p>
+                      <w:pPr>
+                        <w:jc w:val="center"/>
+                      </w:pPr>
+                    </w:p>
+                  </w:txbxContent>
+                </v:textbox>
+                <w10:wrap anchorx="margin"/>
+              </v:rect>
+            </w:pict>
+          </mc:Fallback>
+        </mc:AlternateContent>
+      </w:r>
+    </w:p>
+    <w:p>
+      <w:pPr>
+        <w:jc w:val="center"/>
+        <w:rPr>
+          <w:rFonts w:ascii="Times New Roman" w:hAnsi="Times New Roman" w:cs="Times New Roman"/>
+          <w:b/>
+          <w:sz w:val="24"/>
+          <w:szCs w:val="24"/>
+        </w:rPr>
+      </w:pPr>
+    </w:p>
+    <w:p>
+      <w:pPr>
+        <w:jc w:val="center"/>
+        <w:rPr>
+          <w:rFonts w:ascii="Times New Roman" w:hAnsi="Times New Roman" w:cs="Times New Roman"/>
+          <w:b/>
+          <w:sz w:val="24"/>
+          <w:szCs w:val="24"/>
+        </w:rPr>
+      </w:pPr>
+      <w:r>
+        <w:rPr>
+          <w:rFonts w:ascii="Times New Roman" w:hAnsi="Times New Roman" w:cs="Times New Roman"/>
+          <w:b/>
+          <w:sz w:val="24"/>
+          <w:szCs w:val="24"/>
+        </w:rPr>
+        <w:t>BỘ THÔNG TIN VÀ TRUYỀN THÔNG</w:t>
+      </w:r>
+    </w:p>
+    <w:p>
+      <w:pPr>
+        <w:spacing w:after="120"/>
+        <w:jc w:val="center"/>
+        <w:rPr>
+          <w:rFonts w:ascii="Times New Roman" w:hAnsi="Times New Roman" w:cs="Times New Roman"/>
+          <w:sz w:val="24"/>
+          <w:szCs w:val="24"/>
+        </w:rPr>
+      </w:pPr>
+      <w:r>
+        <w:rPr>
+          <w:rFonts w:ascii="Times New Roman" w:hAnsi="Times New Roman" w:cs="Times New Roman"/>
+          <w:b/>
+          <w:sz w:val="24"/>
+          <w:szCs w:val="24"/>
+        </w:rPr>
+        <w:t>HỌC VIỆN CÔNG NGHỆ BƯU CHÍNH VIỄN THÔNG</w:t>
+      </w:r>
+    </w:p>
+    <w:p>
+      <w:pPr>
+        <w:spacing w:after="120"/>
+        <w:jc w:val="center"/>
+        <w:rPr>
+          <w:rFonts w:ascii="Times New Roman" w:hAnsi="Times New Roman" w:cs="Times New Roman"/>
+          <w:sz w:val="24"/>
+          <w:szCs w:val="24"/>
+        </w:rPr>
+      </w:pPr>
+      <w:r>
+        <w:rPr>
+          <w:rFonts w:ascii="Times New Roman" w:hAnsi="Times New Roman" w:cs="Times New Roman"/>
+          <w:sz w:val="24"/>
+          <w:szCs w:val="24"/>
+        </w:rPr>
+        <w:t>-----------------------------</w:t>
+      </w:r>
+    </w:p>
+    <w:p>
+      <w:pPr>
+        <w:spacing w:after="120"/>
+        <w:jc w:val="center"/>
+        <w:rPr>
+          <w:rFonts w:ascii="Times New Roman" w:hAnsi="Times New Roman" w:cs="Times New Roman"/>
+          <w:sz w:val="24"/>
+          <w:szCs w:val="24"/>
+        </w:rPr>
+      </w:pPr>
+      <w:r>
+        <w:rPr>
+          <w:rFonts w:ascii="Times New Roman" w:hAnsi="Times New Roman" w:cs="Times New Roman"/>
+          <w:sz w:val="24"/>
+          <w:szCs w:val="24"/>
+        </w:rPr>
+        <w:drawing>
+          <wp:inline distT="0" distB="0" distL="0" distR="0" wp14:anchorId="782A5D96" wp14:editId="0C5540B3">
+            <wp:extent cx="885825" cy="1133475"/>
+            <wp:effectExtent l="0" t="0" r="9525" b="9525"/>
+            <wp:docPr id="310587178" name="Picture 1" descr="A red and yellow logo with a star&#10;&#10;Description automatically generated"/>
+            <wp:cNvGraphicFramePr>
+              <a:graphicFrameLocks xmlns:a="http://schemas.openxmlformats.org/drawingml/2006/main" noChangeAspect="1"/>
+            </wp:cNvGraphicFramePr>
+            <a:graphic xmlns:a="http://schemas.openxmlformats.org/drawingml/2006/main">
+              <a:graphicData uri="http://schemas.openxmlformats.org/drawingml/2006/picture">
+                <pic:pic xmlns:pic="http://schemas.openxmlformats.org/drawingml/2006/picture">
+                  <pic:nvPicPr>
+                    <pic:cNvPr id="310587178" name="Picture 1" descr="A red and yellow logo with a star&#10;&#10;Description automatically generated"/>
+                    <pic:cNvPicPr>
+                      <a:picLocks noChangeAspect="1" noChangeArrowheads="1"/>
+                    </pic:cNvPicPr>
+                  </pic:nvPicPr>
+                  <pic:blipFill>
+                    <a:blip r:embed="rId7">
+                      <a:extLst>
+                        <a:ext uri="{28A0092B-C50C-407E-A947-70E740481C1C}">
+                          <a14:useLocalDpi xmlns:a14="http://schemas.microsoft.com/office/drawing/2010/main" val="0"/>
+                        </a:ext>
+                      </a:extLst>
+                    </a:blip>
+                    <a:srcRect/>
+                    <a:stretch>
+                      <a:fillRect/>
+                    </a:stretch>
+                  </pic:blipFill>
+                  <pic:spPr>
+                    <a:xfrm>
+                      <a:off x="0" y="0"/>
+                      <a:ext cx="885825" cy="1133475"/>
+                    </a:xfrm>
+                    <a:prstGeom prst="rect">
+                      <a:avLst/>
+                    </a:prstGeom>
+                    <a:noFill/>
+                    <a:ln>
+                      <a:noFill/>
+                    </a:ln>
+                  </pic:spPr>
+                </pic:pic>
+              </a:graphicData>
+            </a:graphic>
+          </wp:inline>
+        </w:drawing>
+      </w:r>
+    </w:p>
+    <w:p>
+      <w:pPr>
+        <w:spacing w:after="120"/>
+        <w:jc w:val="center"/>
+        <w:rPr>
+          <w:rFonts w:ascii="Times New Roman" w:hAnsi="Times New Roman" w:cs="Times New Roman"/>
+          <w:sz w:val="24"/>
+          <w:szCs w:val="24"/>
+        </w:rPr>
+      </w:pPr>
+    </w:p>
+    <w:p>
+      <w:pPr>
+        <w:spacing w:after="120"/>
+        <w:jc w:val="center"/>
+        <w:rPr>
+          <w:rFonts w:ascii="Times New Roman" w:hAnsi="Times New Roman" w:cs="Times New Roman"/>
+          <w:sz w:val="24"/>
+          <w:szCs w:val="24"/>
+        </w:rPr>
+      </w:pPr>
+    </w:p>
+    <w:p>
+      <w:pPr>
+        <w:jc w:val="center"/>
+        <w:rPr>
+          <w:rFonts w:ascii="Times New Roman" w:hAnsi="Times New Roman" w:cs="Times New Roman"/>
+          <w:b/>
+          <w:sz w:val="24"/>
+          <w:szCs w:val="24"/>
+        </w:rPr>
+      </w:pPr>
+      <w:r>
+        <w:rPr>
+          <w:rFonts w:ascii="Times New Roman" w:hAnsi="Times New Roman" w:cs="Times New Roman"/>
+          <w:b/>
+          <w:sz w:val="24"/>
+          <w:szCs w:val="24"/>
+        </w:rPr>
+        <w:t xml:space="preserve">BÁO CÁO  </w:t>
+      </w:r>
+    </w:p>
+    <w:p>
+      <w:pPr>
+        <w:spacing w:after="200"/>
+        <w:ind w:left="851" w:right="616"/>
+        <w:jc w:val="center"/>
+        <w:rPr>
+          <w:rFonts w:ascii="Times New Roman" w:hAnsi="Times New Roman" w:cs="Times New Roman"/>
+          <w:b/>
+          <w:sz w:val="24"/>
+          <w:szCs w:val="24"/>
+          <w:lang w:val="en-US"/>
+        </w:rPr>
+      </w:pPr>
+      <w:r>
+        <w:rPr>
+          <w:rFonts w:ascii="Times New Roman" w:hAnsi="Times New Roman" w:cs="Times New Roman"/>
+          <w:b/>
+          <w:sz w:val="24"/>
+          <w:szCs w:val="24"/>
+          <w:lang w:val="en-US"/>
+        </w:rPr>
+        <w:t>Kỹ Thuật Lập Trình Hướng Đối Tượng</w:t>
+      </w:r>
+    </w:p>
+    <w:p>
+      <w:pPr>
+        <w:spacing w:after="200"/>
+        <w:ind w:left="851" w:right="616"/>
+        <w:jc w:val="center"/>
+        <w:rPr>
+          <w:rFonts w:ascii="Times New Roman" w:hAnsi="Times New Roman" w:cs="Times New Roman"/>
+          <w:sz w:val="24"/>
+          <w:szCs w:val="24"/>
+          <w:lang w:val="en-US"/>
+        </w:rPr>
+      </w:pPr>
+      <w:r>
+        <w:rPr>
+          <w:rFonts w:ascii="Times New Roman" w:hAnsi="Times New Roman" w:cs="Times New Roman"/>
+          <w:b/>
+          <w:i/>
+          <w:sz w:val="24"/>
+          <w:szCs w:val="24"/>
+        </w:rPr>
+        <w:t>Đề tài</w:t>
+      </w:r>
+      <w:r>
+        <w:rPr>
+          <w:rFonts w:ascii="Times New Roman" w:hAnsi="Times New Roman" w:cs="Times New Roman"/>
+          <w:b/>
+          <w:sz w:val="24"/>
+          <w:szCs w:val="24"/>
+        </w:rPr>
+        <w:t xml:space="preserve">: </w:t>
+      </w:r>
+      <w:r>
+        <w:rPr>
+          <w:rFonts w:ascii="Times New Roman" w:hAnsi="Times New Roman" w:cs="Times New Roman"/>
+          <w:b/>
+          <w:sz w:val="24"/>
+          <w:szCs w:val="24"/>
+          <w:lang w:val="en-US"/>
+        </w:rPr>
+        <w:t>WEB TÌM KIẾM VIỆC LÀM</w:t>
+      </w:r>
+    </w:p>
+    <w:p>
+      <w:pPr>
+        <w:spacing w:before="60" w:after="60" w:line="264" w:lineRule="auto"/>
+        <w:ind w:left="1440" w:firstLine="720"/>
+        <w:rPr>
+          <w:rFonts w:ascii="Times New Roman" w:hAnsi="Times New Roman" w:cs="Times New Roman"/>
+          <w:b/>
+          <w:sz w:val="24"/>
+          <w:szCs w:val="24"/>
+        </w:rPr>
+      </w:pPr>
+      <w:r>
+        <w:rPr>
+          <w:rFonts w:ascii="Times New Roman" w:hAnsi="Times New Roman" w:cs="Times New Roman"/>
+          <w:b/>
+          <w:sz w:val="24"/>
+          <w:szCs w:val="24"/>
+        </w:rPr>
+        <w:t>Sinh viên thực hiện :  BÙI XUÂN TÚ – N19DCCN173</w:t>
+      </w:r>
+    </w:p>
+    <w:p>
+      <w:pPr>
+        <w:spacing w:before="60" w:after="60" w:line="264" w:lineRule="auto"/>
+        <w:rPr>
+          <w:rFonts w:ascii="Times New Roman" w:hAnsi="Times New Roman" w:cs="Times New Roman"/>
+          <w:b/>
+          <w:sz w:val="24"/>
+          <w:szCs w:val="24"/>
+        </w:rPr>
+      </w:pPr>
+      <w:r>
+        <w:rPr>
+          <w:rFonts w:ascii="Times New Roman" w:hAnsi="Times New Roman" w:cs="Times New Roman"/>
+          <w:b/>
+          <w:sz w:val="24"/>
+          <w:szCs w:val="24"/>
+        </w:rPr>
+        <w:tab/>
+      </w:r>
+      <w:r>
+        <w:rPr>
+          <w:rFonts w:ascii="Times New Roman" w:hAnsi="Times New Roman" w:cs="Times New Roman"/>
+          <w:b/>
+          <w:sz w:val="24"/>
+          <w:szCs w:val="24"/>
+        </w:rPr>
+        <w:tab/>
+      </w:r>
+      <w:r>
+        <w:rPr>
+          <w:rFonts w:ascii="Times New Roman" w:hAnsi="Times New Roman" w:cs="Times New Roman"/>
+          <w:b/>
+          <w:sz w:val="24"/>
+          <w:szCs w:val="24"/>
+        </w:rPr>
+        <w:tab/>
+      </w:r>
+      <w:r>
+        <w:rPr>
+          <w:rFonts w:ascii="Times New Roman" w:hAnsi="Times New Roman" w:cs="Times New Roman"/>
+          <w:b/>
+          <w:sz w:val="24"/>
+          <w:szCs w:val="24"/>
+        </w:rPr>
+        <w:tab/>
+      </w:r>
+      <w:r>
+        <w:rPr>
+          <w:rFonts w:ascii="Times New Roman" w:hAnsi="Times New Roman" w:cs="Times New Roman"/>
+          <w:b/>
+          <w:sz w:val="24"/>
+          <w:szCs w:val="24"/>
+        </w:rPr>
+        <w:tab/>
+        <w:t xml:space="preserve">           </w:t>
+      </w:r>
+      <w:r>
+        <w:rPr>
+          <w:rFonts w:ascii="Times New Roman" w:hAnsi="Times New Roman" w:cs="Times New Roman"/>
+          <w:b/>
+          <w:sz w:val="24"/>
+          <w:szCs w:val="24"/>
+        </w:rPr>
+        <w:tab/>
+      </w:r>
+      <w:r>
+        <w:rPr>
+          <w:rFonts w:ascii="Times New Roman" w:hAnsi="Times New Roman" w:cs="Times New Roman"/>
+          <w:b/>
+          <w:sz w:val="24"/>
+          <w:szCs w:val="24"/>
+          <w:lang w:val="en-US"/>
+        </w:rPr>
+        <w:t xml:space="preserve"> </w:t>
+      </w:r>
+      <w:r>
+        <w:rPr>
+          <w:rFonts w:ascii="Times New Roman" w:hAnsi="Times New Roman" w:cs="Times New Roman"/>
+          <w:b/>
+          <w:sz w:val="24"/>
+          <w:szCs w:val="24"/>
+        </w:rPr>
+        <w:t xml:space="preserve">MAI ĐỨC THẮNG – N19DCCN193  </w:t>
+      </w:r>
+    </w:p>
+    <w:p>
+      <w:pPr>
+        <w:spacing w:before="60" w:after="60" w:line="264" w:lineRule="auto"/>
+        <w:ind w:left="3600" w:firstLineChars="375" w:firstLine="904"/>
+        <w:rPr>
+          <w:rFonts w:ascii="Times New Roman" w:hAnsi="Times New Roman" w:cs="Times New Roman"/>
+          <w:b/>
+          <w:sz w:val="24"/>
+          <w:szCs w:val="24"/>
+        </w:rPr>
+      </w:pPr>
+    </w:p>
+    <w:p>
+      <w:pPr>
+        <w:spacing w:before="60" w:after="60" w:line="264" w:lineRule="auto"/>
+        <w:ind w:left="3600"/>
+        <w:rPr>
+          <w:rFonts w:ascii="Times New Roman" w:hAnsi="Times New Roman" w:cs="Times New Roman"/>
+          <w:sz w:val="24"/>
+          <w:szCs w:val="24"/>
+        </w:rPr>
+      </w:pPr>
+      <w:r>
+        <w:rPr>
+          <w:rFonts w:ascii="Times New Roman" w:hAnsi="Times New Roman" w:cs="Times New Roman"/>
+          <w:b/>
+          <w:sz w:val="24"/>
+          <w:szCs w:val="24"/>
+        </w:rPr>
+        <w:t xml:space="preserve">Lớp  </w:t>
+      </w:r>
+      <w:r>
+        <w:rPr>
+          <w:rFonts w:ascii="Times New Roman" w:hAnsi="Times New Roman" w:cs="Times New Roman"/>
+          <w:b/>
+          <w:sz w:val="24"/>
+          <w:szCs w:val="24"/>
+        </w:rPr>
+        <w:tab/>
+        <w:t xml:space="preserve"> :      </w:t>
+      </w:r>
+      <w:r>
+        <w:rPr>
+          <w:rFonts w:ascii="Times New Roman" w:hAnsi="Times New Roman" w:cs="Times New Roman"/>
+          <w:b/>
+          <w:bCs/>
+          <w:sz w:val="24"/>
+          <w:szCs w:val="24"/>
+        </w:rPr>
+        <w:t>D19CQCNPM01-N</w:t>
+      </w:r>
+    </w:p>
+    <w:p>
+      <w:pPr>
+        <w:spacing w:before="60" w:after="60" w:line="264" w:lineRule="auto"/>
+        <w:ind w:left="3600"/>
+        <w:rPr>
+          <w:rFonts w:ascii="Times New Roman" w:hAnsi="Times New Roman" w:cs="Times New Roman"/>
+          <w:sz w:val="24"/>
+          <w:szCs w:val="24"/>
+        </w:rPr>
+      </w:pPr>
+      <w:r>
+        <w:rPr>
+          <w:rFonts w:ascii="Times New Roman" w:hAnsi="Times New Roman" w:cs="Times New Roman"/>
+          <w:b/>
+          <w:sz w:val="24"/>
+          <w:szCs w:val="24"/>
+        </w:rPr>
+        <w:t>Khoá</w:t>
+      </w:r>
+      <w:r>
+        <w:rPr>
+          <w:rFonts w:ascii="Times New Roman" w:hAnsi="Times New Roman" w:cs="Times New Roman"/>
+          <w:sz w:val="24"/>
+          <w:szCs w:val="24"/>
+        </w:rPr>
+        <w:tab/>
+        <w:t xml:space="preserve"> </w:t>
+      </w:r>
+      <w:r>
+        <w:rPr>
+          <w:rFonts w:ascii="Times New Roman" w:hAnsi="Times New Roman" w:cs="Times New Roman"/>
+          <w:b/>
+          <w:sz w:val="24"/>
+          <w:szCs w:val="24"/>
+        </w:rPr>
+        <w:t xml:space="preserve">:      </w:t>
+      </w:r>
+      <w:r>
+        <w:rPr>
+          <w:rFonts w:ascii="Times New Roman" w:hAnsi="Times New Roman" w:cs="Times New Roman"/>
+          <w:b/>
+          <w:bCs/>
+          <w:sz w:val="24"/>
+          <w:szCs w:val="24"/>
+        </w:rPr>
+        <w:t>2019 - 2024</w:t>
+      </w:r>
+    </w:p>
+    <w:p>
+      <w:pPr>
+        <w:tabs>
+          <w:tab w:val="left" w:pos="720"/>
+          <w:tab w:val="left" w:pos="1440"/>
+          <w:tab w:val="left" w:pos="2160"/>
+          <w:tab w:val="left" w:pos="2880"/>
+          <w:tab w:val="left" w:pos="3600"/>
+          <w:tab w:val="left" w:pos="4320"/>
+          <w:tab w:val="left" w:pos="5040"/>
+          <w:tab w:val="left" w:pos="6615"/>
+        </w:tabs>
+        <w:spacing w:before="60" w:after="60" w:line="264" w:lineRule="auto"/>
+        <w:ind w:left="3600"/>
+        <w:rPr>
+          <w:rFonts w:ascii="Times New Roman" w:hAnsi="Times New Roman" w:cs="Times New Roman"/>
+          <w:b/>
+          <w:bCs/>
+          <w:color w:val="000000"/>
+          <w:sz w:val="24"/>
+          <w:szCs w:val="24"/>
+        </w:rPr>
+      </w:pPr>
+      <w:r>
+        <w:rPr>
+          <w:rFonts w:ascii="Times New Roman" w:hAnsi="Times New Roman" w:cs="Times New Roman"/>
+          <w:b/>
+          <w:sz w:val="24"/>
+          <w:szCs w:val="24"/>
+        </w:rPr>
+        <w:t>Hệ</w:t>
+      </w:r>
+      <w:r>
+        <w:rPr>
+          <w:rFonts w:ascii="Times New Roman" w:hAnsi="Times New Roman" w:cs="Times New Roman"/>
+          <w:sz w:val="24"/>
+          <w:szCs w:val="24"/>
+        </w:rPr>
+        <w:tab/>
+        <w:t xml:space="preserve"> </w:t>
+      </w:r>
+      <w:r>
+        <w:rPr>
+          <w:rFonts w:ascii="Times New Roman" w:hAnsi="Times New Roman" w:cs="Times New Roman"/>
+          <w:b/>
+          <w:sz w:val="24"/>
+          <w:szCs w:val="24"/>
+        </w:rPr>
+        <w:t xml:space="preserve">:      </w:t>
+      </w:r>
+      <w:r>
+        <w:rPr>
+          <w:rFonts w:ascii="Times New Roman" w:hAnsi="Times New Roman" w:cs="Times New Roman"/>
+          <w:b/>
+          <w:bCs/>
+          <w:color w:val="000000"/>
+          <w:sz w:val="24"/>
+          <w:szCs w:val="24"/>
+        </w:rPr>
+        <w:t>ĐẠI HỌC CHÍNH QUY</w:t>
+      </w:r>
+    </w:p>
+    <w:p>
+      <w:pPr>
+        <w:tabs>
+          <w:tab w:val="left" w:pos="720"/>
+          <w:tab w:val="left" w:pos="1440"/>
+          <w:tab w:val="left" w:pos="2160"/>
+          <w:tab w:val="left" w:pos="2880"/>
+          <w:tab w:val="left" w:pos="3600"/>
+          <w:tab w:val="left" w:pos="4320"/>
+          <w:tab w:val="left" w:pos="5040"/>
+          <w:tab w:val="left" w:pos="6615"/>
+        </w:tabs>
+        <w:spacing w:before="60" w:after="60" w:line="264" w:lineRule="auto"/>
+        <w:ind w:left="3600"/>
+        <w:rPr>
+          <w:rFonts w:ascii="Times New Roman" w:hAnsi="Times New Roman" w:cs="Times New Roman"/>
+          <w:b/>
+          <w:sz w:val="24"/>
+          <w:szCs w:val="24"/>
+        </w:rPr>
+      </w:pPr>
+    </w:p>
+    <w:p>
+      <w:pPr>
+        <w:tabs>
+          <w:tab w:val="left" w:pos="720"/>
+          <w:tab w:val="left" w:pos="1440"/>
+          <w:tab w:val="left" w:pos="2160"/>
+          <w:tab w:val="left" w:pos="2880"/>
+          <w:tab w:val="left" w:pos="3600"/>
+          <w:tab w:val="left" w:pos="4320"/>
+          <w:tab w:val="left" w:pos="5040"/>
+          <w:tab w:val="left" w:pos="6615"/>
+        </w:tabs>
+        <w:spacing w:before="60" w:after="60" w:line="264" w:lineRule="auto"/>
+        <w:ind w:left="3600"/>
+        <w:rPr>
+          <w:rFonts w:ascii="Times New Roman" w:hAnsi="Times New Roman" w:cs="Times New Roman"/>
+          <w:b/>
+          <w:sz w:val="24"/>
+          <w:szCs w:val="24"/>
+        </w:rPr>
+      </w:pPr>
+    </w:p>
+    <w:p>
+      <w:pPr>
+        <w:tabs>
+          <w:tab w:val="left" w:pos="720"/>
+          <w:tab w:val="left" w:pos="1440"/>
+          <w:tab w:val="left" w:pos="2160"/>
+          <w:tab w:val="left" w:pos="2880"/>
+          <w:tab w:val="left" w:pos="3600"/>
+          <w:tab w:val="left" w:pos="4320"/>
+          <w:tab w:val="left" w:pos="5040"/>
+          <w:tab w:val="left" w:pos="6615"/>
+        </w:tabs>
+        <w:spacing w:before="60" w:after="60" w:line="264" w:lineRule="auto"/>
+        <w:ind w:left="3600"/>
+        <w:rPr>
+          <w:rFonts w:ascii="Times New Roman" w:hAnsi="Times New Roman" w:cs="Times New Roman"/>
+          <w:b/>
+          <w:sz w:val="24"/>
+          <w:szCs w:val="24"/>
+        </w:rPr>
+      </w:pPr>
+    </w:p>
+    <w:p>
+      <w:pPr>
+        <w:tabs>
+          <w:tab w:val="left" w:pos="720"/>
+          <w:tab w:val="left" w:pos="1440"/>
+          <w:tab w:val="left" w:pos="2160"/>
+          <w:tab w:val="left" w:pos="2880"/>
+          <w:tab w:val="left" w:pos="3600"/>
+          <w:tab w:val="left" w:pos="4320"/>
+          <w:tab w:val="left" w:pos="5040"/>
+          <w:tab w:val="left" w:pos="6615"/>
+        </w:tabs>
+        <w:spacing w:before="60" w:after="60" w:line="264" w:lineRule="auto"/>
+        <w:ind w:left="3600"/>
+        <w:rPr>
+          <w:rFonts w:ascii="Times New Roman" w:hAnsi="Times New Roman" w:cs="Times New Roman"/>
+          <w:b/>
+          <w:sz w:val="24"/>
+          <w:szCs w:val="24"/>
+        </w:rPr>
+      </w:pPr>
+    </w:p>
+    <w:p>
+      <w:pPr>
+        <w:tabs>
+          <w:tab w:val="left" w:pos="720"/>
+          <w:tab w:val="left" w:pos="1440"/>
+          <w:tab w:val="left" w:pos="2160"/>
+          <w:tab w:val="left" w:pos="2880"/>
+          <w:tab w:val="left" w:pos="3600"/>
+          <w:tab w:val="left" w:pos="4320"/>
+          <w:tab w:val="left" w:pos="5040"/>
+          <w:tab w:val="left" w:pos="6615"/>
+        </w:tabs>
+        <w:spacing w:before="60" w:after="60" w:line="264" w:lineRule="auto"/>
+        <w:ind w:left="3600"/>
+        <w:rPr>
+          <w:rFonts w:ascii="Times New Roman" w:hAnsi="Times New Roman" w:cs="Times New Roman"/>
+          <w:b/>
+          <w:sz w:val="24"/>
+          <w:szCs w:val="24"/>
+        </w:rPr>
+      </w:pPr>
+    </w:p>
+    <w:p>
+      <w:pPr>
+        <w:tabs>
+          <w:tab w:val="left" w:pos="720"/>
+          <w:tab w:val="left" w:pos="1440"/>
+          <w:tab w:val="left" w:pos="2160"/>
+          <w:tab w:val="left" w:pos="2880"/>
+          <w:tab w:val="left" w:pos="3600"/>
+          <w:tab w:val="left" w:pos="4320"/>
+          <w:tab w:val="left" w:pos="5040"/>
+          <w:tab w:val="left" w:pos="6615"/>
+        </w:tabs>
+        <w:spacing w:before="60" w:after="60" w:line="264" w:lineRule="auto"/>
+        <w:ind w:left="3600"/>
+        <w:rPr>
+          <w:rFonts w:ascii="Times New Roman" w:hAnsi="Times New Roman" w:cs="Times New Roman"/>
+          <w:b/>
+          <w:sz w:val="24"/>
+          <w:szCs w:val="24"/>
+        </w:rPr>
+      </w:pPr>
+    </w:p>
+    <w:p>
+      <w:pPr>
+        <w:tabs>
+          <w:tab w:val="left" w:pos="720"/>
+          <w:tab w:val="left" w:pos="1440"/>
+          <w:tab w:val="left" w:pos="2160"/>
+          <w:tab w:val="left" w:pos="2880"/>
+          <w:tab w:val="left" w:pos="3600"/>
+          <w:tab w:val="left" w:pos="4320"/>
+          <w:tab w:val="left" w:pos="5040"/>
+          <w:tab w:val="left" w:pos="6615"/>
+        </w:tabs>
+        <w:spacing w:before="60" w:after="60" w:line="264" w:lineRule="auto"/>
+        <w:ind w:left="3600"/>
+        <w:rPr>
+          <w:rFonts w:ascii="Times New Roman" w:hAnsi="Times New Roman" w:cs="Times New Roman"/>
+          <w:b/>
+          <w:sz w:val="24"/>
+          <w:szCs w:val="24"/>
+        </w:rPr>
+      </w:pPr>
+    </w:p>
+    <w:p>
+      <w:pPr>
+        <w:tabs>
+          <w:tab w:val="left" w:pos="720"/>
+          <w:tab w:val="left" w:pos="1440"/>
+          <w:tab w:val="left" w:pos="2160"/>
+          <w:tab w:val="left" w:pos="2880"/>
+          <w:tab w:val="left" w:pos="3600"/>
+          <w:tab w:val="left" w:pos="4320"/>
+          <w:tab w:val="left" w:pos="5040"/>
+          <w:tab w:val="left" w:pos="6615"/>
+        </w:tabs>
+        <w:spacing w:before="60" w:after="60" w:line="264" w:lineRule="auto"/>
+        <w:ind w:left="3600"/>
+        <w:rPr>
+          <w:rFonts w:ascii="Times New Roman" w:hAnsi="Times New Roman" w:cs="Times New Roman"/>
+          <w:b/>
+          <w:sz w:val="24"/>
+          <w:szCs w:val="24"/>
+        </w:rPr>
+      </w:pPr>
+    </w:p>
+    <w:p>
+      <w:pPr>
+        <w:tabs>
+          <w:tab w:val="left" w:pos="720"/>
+          <w:tab w:val="left" w:pos="1440"/>
+          <w:tab w:val="left" w:pos="2160"/>
+          <w:tab w:val="left" w:pos="2880"/>
+          <w:tab w:val="left" w:pos="3600"/>
+          <w:tab w:val="left" w:pos="4320"/>
+          <w:tab w:val="left" w:pos="5040"/>
+          <w:tab w:val="left" w:pos="6615"/>
+        </w:tabs>
+        <w:spacing w:before="60" w:after="60" w:line="264" w:lineRule="auto"/>
+        <w:ind w:left="3600"/>
+        <w:rPr>
+          <w:rFonts w:ascii="Times New Roman" w:hAnsi="Times New Roman" w:cs="Times New Roman"/>
+          <w:b/>
+          <w:sz w:val="24"/>
+          <w:szCs w:val="24"/>
+        </w:rPr>
+      </w:pPr>
+    </w:p>
+    <w:p>
+      <w:pPr>
+        <w:rPr>
+          <w:rFonts w:ascii="Times New Roman" w:hAnsi="Times New Roman" w:cs="Times New Roman"/>
+          <w:b/>
+          <w:sz w:val="24"/>
+          <w:szCs w:val="24"/>
+        </w:rPr>
+      </w:pPr>
+    </w:p>
+    <w:p>
+      <w:pPr>
+        <w:ind w:left="2880" w:firstLine="720"/>
+        <w:rPr>
+          <w:rFonts w:ascii="Times New Roman" w:hAnsi="Times New Roman" w:cs="Times New Roman"/>
+          <w:sz w:val="24"/>
+          <w:szCs w:val="24"/>
+        </w:rPr>
+      </w:pPr>
+      <w:r>
+        <w:rPr>
+          <w:rFonts w:ascii="Times New Roman" w:hAnsi="Times New Roman" w:cs="Times New Roman"/>
+          <w:b/>
+          <w:sz w:val="24"/>
+          <w:szCs w:val="24"/>
+        </w:rPr>
+        <w:t>TP.HCM, tháng 10/2023</w:t>
+      </w:r>
+    </w:p>
+    <w:p>
+      <w:pPr>
+        <w:tabs>
+          <w:tab w:val="left" w:pos="1785"/>
+        </w:tabs>
+        <w:jc w:val="center"/>
+        <w:rPr>
+          <w:rFonts w:ascii="Times New Roman" w:hAnsi="Times New Roman" w:cs="Times New Roman"/>
+          <w:b/>
+          <w:sz w:val="24"/>
+          <w:szCs w:val="24"/>
+        </w:rPr>
+      </w:pPr>
+    </w:p>
+    <w:p>
+      <w:pPr>
+        <w:ind w:left="1440" w:firstLine="720"/>
+        <w:jc w:val="center"/>
+        <w:rPr>
+          <w:rFonts w:ascii="Times New Roman" w:hAnsi="Times New Roman" w:cs="Times New Roman"/>
+          <w:b/>
+          <w:sz w:val="24"/>
+          <w:szCs w:val="24"/>
+        </w:rPr>
+      </w:pPr>
+      <w:r>
+        <w:rPr>
+          <w:rFonts w:ascii="Times New Roman" w:hAnsi="Times New Roman" w:cs="Times New Roman"/>
+          <w:sz w:val="24"/>
+          <w:szCs w:val="24"/>
+        </w:rPr>
+        <w:br w:type="page"/>
+      </w:r>
+    </w:p>
+    <w:p>
+      <w:pPr>
+        <w:spacing w:after="0" w:line="240" w:lineRule="auto"/>
+        <w:ind w:left="360"/>
+        <w:jc w:val="center"/>
+        <w:rPr>
+          <w:rFonts w:ascii="Times New Roman" w:eastAsia="Times New Roman" w:hAnsi="Times New Roman" w:cs="Times New Roman"/>
+          <w:b/>
+          <w:bCs/>
+          <w:noProof w:val="0"/>
+          <w:color w:val="000000"/>
+          <w:sz w:val="30"/>
+          <w:szCs w:val="30"/>
+          <w:lang w:val="en-US"/>
+        </w:rPr>
+      </w:pPr>
+    </w:p>
+    <w:p>
+      <w:pPr>
+        <w:spacing w:after="0" w:line="240" w:lineRule="auto"/>
+        <w:ind w:left="360"/>
+        <w:jc w:val="center"/>
+        <w:rPr>
+          <w:rFonts w:ascii="Times New Roman" w:eastAsia="Times New Roman" w:hAnsi="Times New Roman" w:cs="Times New Roman"/>
+          <w:b/>
+          <w:bCs/>
+          <w:noProof w:val="0"/>
+          <w:color w:val="000000"/>
+          <w:sz w:val="40"/>
+          <w:szCs w:val="40"/>
+          <w:lang w:val="en-US"/>
+        </w:rPr>
+      </w:pPr>
+      <w:r>
+        <w:rPr>
+          <w:rFonts w:ascii="Times New Roman" w:eastAsia="Times New Roman" w:hAnsi="Times New Roman" w:cs="Times New Roman"/>
+          <w:b/>
+          <w:bCs/>
+          <w:noProof w:val="0"/>
+          <w:color w:val="000000"/>
+          <w:sz w:val="40"/>
+          <w:szCs w:val="40"/>
+          <w:lang w:val="en-US"/>
+        </w:rPr>
+        <w:t xml:space="preserve">Chương I: Giới </w:t>
+      </w:r>
+      <w:r>
+        <w:rPr>
+          <w:rFonts w:ascii="Times New Roman" w:eastAsia="Times New Roman" w:hAnsi="Times New Roman" w:cs="Times New Roman"/>
+          <w:b/>
+          <w:bCs/>
+          <w:noProof w:val="0"/>
+          <w:color w:val="000000"/>
+          <w:sz w:val="40"/>
+          <w:szCs w:val="40"/>
+          <w:lang w:val="en-US"/>
+        </w:rPr>
+        <w:t>Thiệu Đề Tài</w:t>
+      </w:r>
+    </w:p>
+    <w:p>
+      <w:pPr>
+        <w:spacing w:after="0" w:line="240" w:lineRule="auto"/>
+        <w:ind w:left="360"/>
+        <w:rPr>
+          <w:rFonts w:ascii="Times New Roman" w:eastAsia="Times New Roman" w:hAnsi="Times New Roman" w:cs="Times New Roman"/>
+          <w:b/>
+          <w:bCs/>
+          <w:noProof w:val="0"/>
+          <w:color w:val="000000"/>
+          <w:sz w:val="26"/>
+          <w:szCs w:val="26"/>
+          <w:lang w:val="en-US"/>
+        </w:rPr>
+      </w:pPr>
+    </w:p>
+    <w:p>
+      <w:pPr>
         <w:pStyle w:val="ListParagraph"/>
         <w:numPr>
           <w:ilvl w:val="0"/>
-          <w:numId w:val="2"/>
+          <w:numId w:val="3"/>
         </w:numPr>
         <w:spacing w:after="0" w:line="240" w:lineRule="auto"/>
         <w:rPr>
           <w:rFonts w:ascii="Times New Roman" w:eastAsia="Times New Roman" w:hAnsi="Times New Roman" w:cs="Times New Roman"/>
-          <w:noProof w:val="0"/>
-          <w:color w:val="000000"/>
-          <w:sz w:val="24"/>
-          <w:szCs w:val="24"/>
-          <w:lang w:val="en-US"/>
-        </w:rPr>
-      </w:pPr>
-      <w:r>
-        <w:rPr>
-          <w:rFonts w:ascii="Times New Roman" w:eastAsia="Times New Roman" w:hAnsi="Times New Roman" w:cs="Times New Roman"/>
-          <w:noProof w:val="0"/>
-          <w:color w:val="000000"/>
-          <w:sz w:val="24"/>
-          <w:szCs w:val="24"/>
-          <w:lang w:val="en-US"/>
-        </w:rPr>
-        <w:t xml:space="preserve">Xây dựng website </w:t>
-      </w:r>
-      <w:r>
-        <w:rPr>
-          <w:rFonts w:ascii="Times New Roman" w:eastAsia="Times New Roman" w:hAnsi="Times New Roman" w:cs="Times New Roman"/>
-          <w:noProof w:val="0"/>
-          <w:color w:val="000000"/>
-          <w:sz w:val="24"/>
-          <w:szCs w:val="24"/>
-          <w:lang w:val="en-US"/>
-        </w:rPr>
-        <w:t xml:space="preserve">tìm kiếm việc làm </w:t>
-      </w:r>
-      <w:r>
-        <w:rPr>
-          <w:rFonts w:ascii="Times New Roman" w:eastAsia="Times New Roman" w:hAnsi="Times New Roman" w:cs="Times New Roman"/>
-          <w:noProof w:val="0"/>
-          <w:color w:val="000000"/>
-          <w:sz w:val="24"/>
-          <w:szCs w:val="24"/>
-          <w:lang w:val="en-US"/>
-        </w:rPr>
-        <w:t xml:space="preserve">có </w:t>
-      </w:r>
-      <w:r>
-        <w:rPr>
-          <w:rFonts w:ascii="Times New Roman" w:eastAsia="Times New Roman" w:hAnsi="Times New Roman" w:cs="Times New Roman"/>
-          <w:noProof w:val="0"/>
-          <w:color w:val="000000"/>
-          <w:sz w:val="24"/>
-          <w:szCs w:val="24"/>
-          <w:lang w:val="en-US"/>
-        </w:rPr>
-        <w:t>các</w:t>
-      </w:r>
-      <w:r>
-        <w:rPr>
-          <w:rFonts w:ascii="Times New Roman" w:eastAsia="Times New Roman" w:hAnsi="Times New Roman" w:cs="Times New Roman"/>
-          <w:noProof w:val="0"/>
-          <w:color w:val="000000"/>
-          <w:sz w:val="24"/>
-          <w:szCs w:val="24"/>
-          <w:lang w:val="en-US"/>
-        </w:rPr>
-        <w:t xml:space="preserve"> nhóm đối tượng người dùng với các chức năng cụ thể như sau:</w:t>
+          <w:b/>
+          <w:bCs/>
+          <w:noProof w:val="0"/>
+          <w:color w:val="000000"/>
+          <w:sz w:val="26"/>
+          <w:szCs w:val="26"/>
+          <w:lang w:val="en-US"/>
+        </w:rPr>
+      </w:pPr>
+      <w:r>
+        <w:rPr>
+          <w:rFonts w:ascii="Times New Roman" w:eastAsia="Times New Roman" w:hAnsi="Times New Roman" w:cs="Times New Roman"/>
+          <w:b/>
+          <w:bCs/>
+          <w:noProof w:val="0"/>
+          <w:color w:val="000000"/>
+          <w:sz w:val="26"/>
+          <w:szCs w:val="26"/>
+          <w:lang w:val="en-US"/>
+        </w:rPr>
+        <w:t>Lý do chọn đề tài</w:t>
       </w:r>
     </w:p>
     <w:p>
       <w:pPr>
         <w:pStyle w:val="ListParagraph"/>
         <w:spacing w:after="0" w:line="240" w:lineRule="auto"/>
-        <w:rPr>
-          <w:rFonts w:ascii="Times New Roman" w:eastAsia="Times New Roman" w:hAnsi="Times New Roman" w:cs="Times New Roman"/>
-          <w:noProof w:val="0"/>
-          <w:color w:val="000000"/>
-          <w:sz w:val="24"/>
-          <w:szCs w:val="24"/>
-          <w:lang w:val="en-US"/>
-        </w:rPr>
-      </w:pPr>
-      <w:r>
-        <w:rPr>
-          <w:rFonts w:ascii="Times New Roman" w:eastAsia="Times New Roman" w:hAnsi="Times New Roman" w:cs="Times New Roman"/>
-          <w:noProof w:val="0"/>
-          <w:color w:val="000000"/>
-          <w:sz w:val="24"/>
-          <w:szCs w:val="24"/>
-          <w:lang w:val="en-US"/>
-        </w:rPr>
-        <w:br/>
-      </w:r>
-      <w:r>
-        <w:rPr>
-          <w:rFonts w:ascii="Times New Roman" w:eastAsia="Times New Roman" w:hAnsi="Times New Roman" w:cs="Times New Roman"/>
-          <w:b/>
-          <w:bCs/>
-          <w:noProof w:val="0"/>
-          <w:color w:val="000000"/>
-          <w:sz w:val="24"/>
-          <w:szCs w:val="24"/>
-          <w:lang w:val="en-US"/>
-        </w:rPr>
-        <w:t>1. Chức năng chung:</w:t>
-      </w:r>
+        <w:ind w:left="1080"/>
+        <w:rPr>
+          <w:rFonts w:ascii="Times New Roman" w:eastAsia="Times New Roman" w:hAnsi="Times New Roman" w:cs="Times New Roman"/>
+          <w:noProof w:val="0"/>
+          <w:color w:val="000000"/>
+          <w:sz w:val="24"/>
+          <w:szCs w:val="24"/>
+          <w:lang w:val="en-US"/>
+        </w:rPr>
+      </w:pPr>
+    </w:p>
+    <w:p>
+      <w:pPr>
+        <w:pStyle w:val="ListParagraph"/>
+        <w:spacing w:after="0" w:line="240" w:lineRule="auto"/>
+        <w:ind w:firstLine="294"/>
+        <w:rPr>
+          <w:rFonts w:ascii="Times New Roman" w:eastAsia="Times New Roman" w:hAnsi="Times New Roman" w:cs="Times New Roman"/>
+          <w:noProof w:val="0"/>
+          <w:color w:val="000000"/>
+          <w:sz w:val="24"/>
+          <w:szCs w:val="24"/>
+          <w:lang w:val="en-US"/>
+        </w:rPr>
+      </w:pPr>
+      <w:r>
+        <w:rPr>
+          <w:rFonts w:ascii="Times New Roman" w:eastAsia="Times New Roman" w:hAnsi="Times New Roman" w:cs="Times New Roman"/>
+          <w:noProof w:val="0"/>
+          <w:color w:val="000000"/>
+          <w:sz w:val="24"/>
+          <w:szCs w:val="24"/>
+          <w:lang w:val="en-US"/>
+        </w:rPr>
+        <w:t>Hiện nay thị trường việc làm ngày càng cạnh tranh, nên phat sinh nhu cầu về tìm kiếm việc làm. Nhằm thay thế cho các trung tâm giới thiệu việc làm vốn đã không hiệu quả và số hóa quá trình tìm kiếm việc làm. Việc phát triển một phần mềm để giải quyết nhu cầu đó, nhóm chúng em quyết định làm đề tài về web tìm kiếm việc làm.</w:t>
+      </w:r>
+    </w:p>
+    <w:p>
+      <w:pPr>
+        <w:pStyle w:val="ListParagraph"/>
+        <w:spacing w:after="0" w:line="240" w:lineRule="auto"/>
+        <w:ind w:firstLine="294"/>
+        <w:rPr>
+          <w:rFonts w:ascii="Times New Roman" w:eastAsia="Times New Roman" w:hAnsi="Times New Roman" w:cs="Times New Roman"/>
+          <w:noProof w:val="0"/>
+          <w:color w:val="000000"/>
+          <w:sz w:val="24"/>
+          <w:szCs w:val="24"/>
+          <w:lang w:val="en-US"/>
+        </w:rPr>
+      </w:pPr>
+    </w:p>
+    <w:p>
+      <w:pPr>
+        <w:pStyle w:val="ListParagraph"/>
+        <w:numPr>
+          <w:ilvl w:val="0"/>
+          <w:numId w:val="3"/>
+        </w:numPr>
+        <w:spacing w:after="0" w:line="240" w:lineRule="auto"/>
+        <w:rPr>
+          <w:rFonts w:ascii="Times New Roman" w:eastAsia="Times New Roman" w:hAnsi="Times New Roman" w:cs="Times New Roman"/>
+          <w:b/>
+          <w:bCs/>
+          <w:noProof w:val="0"/>
+          <w:color w:val="000000"/>
+          <w:sz w:val="26"/>
+          <w:szCs w:val="26"/>
+          <w:lang w:val="en-US"/>
+        </w:rPr>
+      </w:pPr>
+      <w:r>
+        <w:rPr>
+          <w:rFonts w:ascii="Times New Roman" w:eastAsia="Times New Roman" w:hAnsi="Times New Roman" w:cs="Times New Roman"/>
+          <w:b/>
+          <w:bCs/>
+          <w:noProof w:val="0"/>
+          <w:color w:val="000000"/>
+          <w:sz w:val="26"/>
+          <w:szCs w:val="26"/>
+          <w:lang w:val="en-US"/>
+        </w:rPr>
+        <w:t>Mục tiêu của đề tài</w:t>
+      </w:r>
+    </w:p>
+    <w:p>
+      <w:pPr>
+        <w:pStyle w:val="ListParagraph"/>
+        <w:spacing w:after="0" w:line="240" w:lineRule="auto"/>
+        <w:ind w:left="1080"/>
+        <w:rPr>
+          <w:rFonts w:ascii="Times New Roman" w:eastAsia="Times New Roman" w:hAnsi="Times New Roman" w:cs="Times New Roman"/>
+          <w:b/>
+          <w:bCs/>
+          <w:noProof w:val="0"/>
+          <w:color w:val="000000"/>
+          <w:sz w:val="26"/>
+          <w:szCs w:val="26"/>
+          <w:lang w:val="en-US"/>
+        </w:rPr>
+      </w:pPr>
+    </w:p>
+    <w:p>
+      <w:pPr>
+        <w:pStyle w:val="ListParagraph"/>
+        <w:spacing w:after="0" w:line="240" w:lineRule="auto"/>
+        <w:ind w:left="709" w:firstLine="284"/>
+        <w:rPr>
+          <w:rFonts w:ascii="Times New Roman" w:eastAsia="Times New Roman" w:hAnsi="Times New Roman" w:cs="Times New Roman"/>
+          <w:noProof w:val="0"/>
+          <w:color w:val="000000"/>
+          <w:sz w:val="24"/>
+          <w:szCs w:val="24"/>
+          <w:lang w:val="en-US"/>
+        </w:rPr>
+      </w:pPr>
+      <w:r>
+        <w:rPr>
+          <w:rFonts w:ascii="Times New Roman" w:eastAsia="Times New Roman" w:hAnsi="Times New Roman" w:cs="Times New Roman"/>
+          <w:noProof w:val="0"/>
+          <w:color w:val="000000"/>
+          <w:sz w:val="24"/>
+          <w:szCs w:val="24"/>
+          <w:lang w:val="en-US"/>
+        </w:rPr>
+        <w:t>Mục tiêu của đề tài là số hóa quá trình tìm kiếm việc làm</w:t>
+      </w:r>
+      <w:r>
+        <w:rPr>
+          <w:rFonts w:ascii="Times New Roman" w:eastAsia="Times New Roman" w:hAnsi="Times New Roman" w:cs="Times New Roman"/>
+          <w:noProof w:val="0"/>
+          <w:color w:val="000000"/>
+          <w:sz w:val="24"/>
+          <w:szCs w:val="24"/>
+          <w:lang w:val="en-US"/>
+        </w:rPr>
+        <w:t>, giảm các quá trình thủ công</w:t>
+      </w:r>
+      <w:r>
+        <w:rPr>
+          <w:rFonts w:ascii="Times New Roman" w:eastAsia="Times New Roman" w:hAnsi="Times New Roman" w:cs="Times New Roman"/>
+          <w:noProof w:val="0"/>
+          <w:color w:val="000000"/>
+          <w:sz w:val="24"/>
+          <w:szCs w:val="24"/>
+          <w:lang w:val="en-US"/>
+        </w:rPr>
+        <w:t>, liên kết giữa nhà tuyển dụng và người ứng tuyển</w:t>
+      </w:r>
+      <w:r>
+        <w:rPr>
+          <w:rFonts w:ascii="Times New Roman" w:eastAsia="Times New Roman" w:hAnsi="Times New Roman" w:cs="Times New Roman"/>
+          <w:noProof w:val="0"/>
+          <w:color w:val="000000"/>
+          <w:sz w:val="24"/>
+          <w:szCs w:val="24"/>
+          <w:lang w:val="en-US"/>
+        </w:rPr>
+        <w:t>. Tiết kiệm chi phí và thời gian cho hai bên, tăng cường bảo mật hạn chế lừa đảo.</w:t>
+      </w:r>
+    </w:p>
+    <w:p>
+      <w:pPr>
+        <w:pStyle w:val="ListParagraph"/>
+        <w:spacing w:after="0" w:line="240" w:lineRule="auto"/>
+        <w:ind w:left="709" w:firstLine="284"/>
+        <w:rPr>
+          <w:rFonts w:ascii="Times New Roman" w:eastAsia="Times New Roman" w:hAnsi="Times New Roman" w:cs="Times New Roman"/>
+          <w:noProof w:val="0"/>
+          <w:color w:val="000000"/>
+          <w:sz w:val="24"/>
+          <w:szCs w:val="24"/>
+          <w:lang w:val="en-US"/>
+        </w:rPr>
+      </w:pPr>
+      <w:r>
+        <w:rPr>
+          <w:rFonts w:ascii="Times New Roman" w:eastAsia="Times New Roman" w:hAnsi="Times New Roman" w:cs="Times New Roman"/>
+          <w:noProof w:val="0"/>
+          <w:color w:val="000000"/>
+          <w:sz w:val="24"/>
+          <w:szCs w:val="24"/>
+          <w:lang w:val="en-US"/>
+        </w:rPr>
+        <w:t>Thay thế tối đa các bước thủ công, người quản lý, nhân viên bằng phần mềm. Số hóa các dữ liệu giấy tờ trên sổ sách thành dữ liệu trên máy tính</w:t>
+      </w:r>
+    </w:p>
+    <w:p>
+      <w:pPr>
+        <w:spacing w:after="0" w:line="240" w:lineRule="auto"/>
+        <w:rPr>
+          <w:rFonts w:ascii="Times New Roman" w:eastAsia="Times New Roman" w:hAnsi="Times New Roman" w:cs="Times New Roman"/>
+          <w:noProof w:val="0"/>
+          <w:color w:val="000000"/>
+          <w:sz w:val="24"/>
+          <w:szCs w:val="24"/>
+          <w:lang w:val="en-US"/>
+        </w:rPr>
+      </w:pPr>
+    </w:p>
+    <w:p>
+      <w:pPr>
+        <w:pStyle w:val="ListParagraph"/>
+        <w:numPr>
+          <w:ilvl w:val="0"/>
+          <w:numId w:val="3"/>
+        </w:numPr>
+        <w:spacing w:after="0" w:line="240" w:lineRule="auto"/>
+        <w:rPr>
+          <w:rFonts w:ascii="Times New Roman" w:eastAsia="Times New Roman" w:hAnsi="Times New Roman" w:cs="Times New Roman"/>
+          <w:b/>
+          <w:bCs/>
+          <w:noProof w:val="0"/>
+          <w:color w:val="000000"/>
+          <w:sz w:val="26"/>
+          <w:szCs w:val="26"/>
+          <w:lang w:val="en-US"/>
+        </w:rPr>
+      </w:pPr>
+      <w:r>
+        <w:rPr>
+          <w:rFonts w:ascii="Times New Roman" w:eastAsia="Times New Roman" w:hAnsi="Times New Roman" w:cs="Times New Roman"/>
+          <w:b/>
+          <w:bCs/>
+          <w:noProof w:val="0"/>
+          <w:color w:val="000000"/>
+          <w:sz w:val="26"/>
+          <w:szCs w:val="26"/>
+          <w:lang w:val="en-US"/>
+        </w:rPr>
+        <w:t>C</w:t>
+      </w:r>
+      <w:r>
+        <w:rPr>
+          <w:rFonts w:ascii="Times New Roman" w:eastAsia="Times New Roman" w:hAnsi="Times New Roman" w:cs="Times New Roman"/>
+          <w:b/>
+          <w:bCs/>
+          <w:noProof w:val="0"/>
+          <w:color w:val="000000"/>
+          <w:sz w:val="26"/>
+          <w:szCs w:val="26"/>
+          <w:lang w:val="en-US"/>
+        </w:rPr>
+        <w:t>ơ sở khoa học</w:t>
+      </w:r>
+    </w:p>
+    <w:p>
+      <w:pPr>
+        <w:pStyle w:val="ListParagraph"/>
+        <w:spacing w:after="0" w:line="240" w:lineRule="auto"/>
+        <w:ind w:left="1080"/>
+        <w:rPr>
+          <w:rFonts w:ascii="Times New Roman" w:eastAsia="Times New Roman" w:hAnsi="Times New Roman" w:cs="Times New Roman"/>
+          <w:b/>
+          <w:bCs/>
+          <w:noProof w:val="0"/>
+          <w:color w:val="000000"/>
+          <w:sz w:val="26"/>
+          <w:szCs w:val="26"/>
+          <w:lang w:val="en-US"/>
+        </w:rPr>
+      </w:pPr>
+    </w:p>
+    <w:p>
+      <w:pPr>
+        <w:pStyle w:val="ListParagraph"/>
+        <w:spacing w:after="0" w:line="240" w:lineRule="auto"/>
+        <w:ind w:left="1080"/>
+        <w:rPr>
+          <w:rFonts w:ascii="Times New Roman" w:eastAsia="Times New Roman" w:hAnsi="Times New Roman" w:cs="Times New Roman"/>
+          <w:b/>
+          <w:bCs/>
+          <w:noProof w:val="0"/>
+          <w:color w:val="000000"/>
+          <w:sz w:val="26"/>
+          <w:szCs w:val="26"/>
+          <w:lang w:val="en-US"/>
+        </w:rPr>
+      </w:pPr>
+      <w:r>
+        <w:rPr>
+          <w:rFonts w:ascii="Times New Roman" w:eastAsia="Times New Roman" w:hAnsi="Times New Roman" w:cs="Times New Roman"/>
+          <w:b/>
+          <w:bCs/>
+          <w:noProof w:val="0"/>
+          <w:color w:val="000000"/>
+          <w:sz w:val="26"/>
+          <w:szCs w:val="26"/>
+          <w:lang w:val="en-US"/>
+        </w:rPr>
+        <w:t>NodeJS</w:t>
+      </w:r>
+    </w:p>
+    <w:p>
+      <w:pPr>
+        <w:pStyle w:val="ListParagraph"/>
+        <w:spacing w:after="0" w:line="240" w:lineRule="auto"/>
+        <w:ind w:left="709" w:firstLine="284"/>
+        <w:rPr>
+          <w:rFonts w:ascii="Times New Roman" w:eastAsia="Times New Roman" w:hAnsi="Times New Roman" w:cs="Times New Roman"/>
+          <w:noProof w:val="0"/>
+          <w:color w:val="000000"/>
+          <w:sz w:val="24"/>
+          <w:szCs w:val="24"/>
+          <w:lang w:val="en-US"/>
+        </w:rPr>
+      </w:pPr>
+      <w:r>
+        <w:rPr>
+          <w:rFonts w:ascii="Times New Roman" w:eastAsia="Times New Roman" w:hAnsi="Times New Roman" w:cs="Times New Roman"/>
+          <w:noProof w:val="0"/>
+          <w:color w:val="000000"/>
+          <w:sz w:val="24"/>
+          <w:szCs w:val="24"/>
+          <w:lang w:val="en-US"/>
+        </w:rPr>
+        <w:t>Node.js là một hệ thống phần mềm được thiết kế để viết các ứng dụng internet có khả năng mở rộng, đặc biệt là máy chủ web. Chương trình được viết bằng JavaScript, sử dụng kỹ thuật điều khiển theo sự kiện, nhập/xuất không đồng bộ để tối thiểu tổng chi phí và tối đa khả năng mở rộng</w:t>
+      </w:r>
+    </w:p>
+    <w:p>
+      <w:pPr>
+        <w:pStyle w:val="ListParagraph"/>
+        <w:spacing w:after="0" w:line="240" w:lineRule="auto"/>
+        <w:ind w:left="709" w:firstLine="284"/>
+        <w:rPr>
+          <w:rFonts w:ascii="Times New Roman" w:eastAsia="Times New Roman" w:hAnsi="Times New Roman" w:cs="Times New Roman"/>
+          <w:noProof w:val="0"/>
+          <w:color w:val="000000"/>
+          <w:sz w:val="24"/>
+          <w:szCs w:val="24"/>
+          <w:lang w:val="en-US"/>
+        </w:rPr>
+      </w:pPr>
+    </w:p>
+    <w:p>
+      <w:pPr>
+        <w:pStyle w:val="ListParagraph"/>
+        <w:spacing w:after="0" w:line="240" w:lineRule="auto"/>
+        <w:ind w:left="1080"/>
+        <w:rPr>
+          <w:rFonts w:ascii="Times New Roman" w:eastAsia="Times New Roman" w:hAnsi="Times New Roman" w:cs="Times New Roman"/>
+          <w:b/>
+          <w:bCs/>
+          <w:noProof w:val="0"/>
+          <w:color w:val="000000"/>
+          <w:sz w:val="26"/>
+          <w:szCs w:val="26"/>
+          <w:lang w:val="en-US"/>
+        </w:rPr>
+      </w:pPr>
+      <w:r>
+        <w:rPr>
+          <w:rFonts w:ascii="Times New Roman" w:eastAsia="Times New Roman" w:hAnsi="Times New Roman" w:cs="Times New Roman"/>
+          <w:b/>
+          <w:bCs/>
+          <w:noProof w:val="0"/>
+          <w:color w:val="000000"/>
+          <w:sz w:val="26"/>
+          <w:szCs w:val="26"/>
+          <w:lang w:val="en-US"/>
+        </w:rPr>
+        <w:t>SQLServer</w:t>
+      </w:r>
+    </w:p>
+    <w:p>
+      <w:pPr>
+        <w:spacing w:after="0" w:line="240" w:lineRule="auto"/>
+        <w:ind w:left="720" w:firstLine="273"/>
+        <w:rPr>
+          <w:rFonts w:ascii="Times New Roman" w:eastAsia="Times New Roman" w:hAnsi="Times New Roman" w:cs="Times New Roman"/>
+          <w:noProof w:val="0"/>
+          <w:color w:val="000000"/>
+          <w:sz w:val="24"/>
+          <w:szCs w:val="24"/>
+          <w:lang w:val="en-US"/>
+        </w:rPr>
+      </w:pPr>
+      <w:r>
+        <w:rPr>
+          <w:rFonts w:ascii="Times New Roman" w:eastAsia="Times New Roman" w:hAnsi="Times New Roman" w:cs="Times New Roman"/>
+          <w:noProof w:val="0"/>
+          <w:color w:val="000000"/>
+          <w:sz w:val="24"/>
+          <w:szCs w:val="24"/>
+          <w:lang w:val="en-US"/>
+        </w:rPr>
+        <w:t>Microsoft SQL Server là một hệ quản trị cơ sở dữ liệu quan hệ được phát triển bởi Microsoft. Là một máy chủ cơ sở dữ liệu, nó là một sản phẩm phần mềm có chức năng chính là lưu trữ và truy xuất dữ liệu theo yêu cầu của các ứng dụng phần mềm khác</w:t>
+      </w:r>
+    </w:p>
+    <w:p>
+      <w:pPr>
+        <w:spacing w:after="0" w:line="240" w:lineRule="auto"/>
+        <w:ind w:left="720" w:firstLine="273"/>
+        <w:rPr>
+          <w:rFonts w:ascii="Times New Roman" w:eastAsia="Times New Roman" w:hAnsi="Times New Roman" w:cs="Times New Roman"/>
+          <w:noProof w:val="0"/>
+          <w:color w:val="000000"/>
+          <w:sz w:val="24"/>
+          <w:szCs w:val="24"/>
+          <w:lang w:val="en-US"/>
+        </w:rPr>
+      </w:pPr>
+    </w:p>
+    <w:p>
+      <w:pPr>
+        <w:spacing w:after="0" w:line="240" w:lineRule="auto"/>
+        <w:ind w:left="720" w:firstLine="273"/>
+        <w:rPr>
+          <w:rFonts w:ascii="Times New Roman" w:eastAsia="Times New Roman" w:hAnsi="Times New Roman" w:cs="Times New Roman"/>
+          <w:noProof w:val="0"/>
+          <w:color w:val="000000"/>
+          <w:sz w:val="24"/>
+          <w:szCs w:val="24"/>
+          <w:lang w:val="en-US"/>
+        </w:rPr>
+      </w:pPr>
+    </w:p>
+    <w:p>
+      <w:pPr>
+        <w:spacing w:after="0" w:line="240" w:lineRule="auto"/>
+        <w:ind w:left="720" w:firstLine="273"/>
+        <w:rPr>
+          <w:rFonts w:ascii="Times New Roman" w:eastAsia="Times New Roman" w:hAnsi="Times New Roman" w:cs="Times New Roman"/>
+          <w:noProof w:val="0"/>
+          <w:color w:val="000000"/>
+          <w:sz w:val="24"/>
+          <w:szCs w:val="24"/>
+          <w:lang w:val="en-US"/>
+        </w:rPr>
+      </w:pPr>
+    </w:p>
+    <w:p>
+      <w:pPr>
+        <w:spacing w:after="0" w:line="240" w:lineRule="auto"/>
+        <w:ind w:left="720" w:firstLine="273"/>
+        <w:rPr>
+          <w:rFonts w:ascii="Times New Roman" w:eastAsia="Times New Roman" w:hAnsi="Times New Roman" w:cs="Times New Roman"/>
+          <w:noProof w:val="0"/>
+          <w:color w:val="000000"/>
+          <w:sz w:val="24"/>
+          <w:szCs w:val="24"/>
+          <w:lang w:val="en-US"/>
+        </w:rPr>
+      </w:pPr>
+    </w:p>
+    <w:p>
+      <w:pPr>
+        <w:spacing w:after="0" w:line="240" w:lineRule="auto"/>
+        <w:ind w:left="720" w:firstLine="273"/>
+        <w:rPr>
+          <w:rFonts w:ascii="Times New Roman" w:eastAsia="Times New Roman" w:hAnsi="Times New Roman" w:cs="Times New Roman"/>
+          <w:noProof w:val="0"/>
+          <w:color w:val="000000"/>
+          <w:sz w:val="24"/>
+          <w:szCs w:val="24"/>
+          <w:lang w:val="en-US"/>
+        </w:rPr>
+      </w:pPr>
+    </w:p>
+    <w:p>
+      <w:pPr>
+        <w:spacing w:after="0" w:line="240" w:lineRule="auto"/>
+        <w:ind w:left="720" w:firstLine="273"/>
+        <w:rPr>
+          <w:rFonts w:ascii="Times New Roman" w:eastAsia="Times New Roman" w:hAnsi="Times New Roman" w:cs="Times New Roman"/>
+          <w:noProof w:val="0"/>
+          <w:color w:val="000000"/>
+          <w:sz w:val="24"/>
+          <w:szCs w:val="24"/>
+          <w:lang w:val="en-US"/>
+        </w:rPr>
+      </w:pPr>
+    </w:p>
+    <w:p>
+      <w:pPr>
+        <w:spacing w:after="0" w:line="240" w:lineRule="auto"/>
+        <w:ind w:left="720" w:firstLine="273"/>
+        <w:rPr>
+          <w:rFonts w:ascii="Times New Roman" w:eastAsia="Times New Roman" w:hAnsi="Times New Roman" w:cs="Times New Roman"/>
+          <w:noProof w:val="0"/>
+          <w:color w:val="000000"/>
+          <w:sz w:val="24"/>
+          <w:szCs w:val="24"/>
+          <w:lang w:val="en-US"/>
+        </w:rPr>
+      </w:pPr>
+    </w:p>
+    <w:p>
+      <w:pPr>
+        <w:spacing w:after="0" w:line="240" w:lineRule="auto"/>
+        <w:ind w:left="720" w:firstLine="273"/>
+        <w:rPr>
+          <w:rFonts w:ascii="Times New Roman" w:eastAsia="Times New Roman" w:hAnsi="Times New Roman" w:cs="Times New Roman"/>
+          <w:noProof w:val="0"/>
+          <w:color w:val="000000"/>
+          <w:sz w:val="24"/>
+          <w:szCs w:val="24"/>
+          <w:lang w:val="en-US"/>
+        </w:rPr>
+      </w:pPr>
+    </w:p>
+    <w:p>
+      <w:pPr>
+        <w:spacing w:after="0" w:line="240" w:lineRule="auto"/>
+        <w:ind w:left="720" w:firstLine="273"/>
+        <w:rPr>
+          <w:rFonts w:ascii="Times New Roman" w:eastAsia="Times New Roman" w:hAnsi="Times New Roman" w:cs="Times New Roman"/>
+          <w:noProof w:val="0"/>
+          <w:color w:val="000000"/>
+          <w:sz w:val="24"/>
+          <w:szCs w:val="24"/>
+          <w:lang w:val="en-US"/>
+        </w:rPr>
+      </w:pPr>
+    </w:p>
+    <w:p>
+      <w:pPr>
+        <w:spacing w:after="0" w:line="240" w:lineRule="auto"/>
+        <w:ind w:left="720" w:firstLine="273"/>
+        <w:rPr>
+          <w:rFonts w:ascii="Times New Roman" w:eastAsia="Times New Roman" w:hAnsi="Times New Roman" w:cs="Times New Roman"/>
+          <w:noProof w:val="0"/>
+          <w:color w:val="000000"/>
+          <w:sz w:val="24"/>
+          <w:szCs w:val="24"/>
+          <w:lang w:val="en-US"/>
+        </w:rPr>
+      </w:pPr>
+    </w:p>
+    <w:p>
+      <w:pPr>
+        <w:spacing w:after="0" w:line="240" w:lineRule="auto"/>
+        <w:ind w:left="720" w:firstLine="273"/>
+        <w:rPr>
+          <w:rFonts w:ascii="Times New Roman" w:eastAsia="Times New Roman" w:hAnsi="Times New Roman" w:cs="Times New Roman"/>
+          <w:noProof w:val="0"/>
+          <w:color w:val="000000"/>
+          <w:sz w:val="24"/>
+          <w:szCs w:val="24"/>
+          <w:lang w:val="en-US"/>
+        </w:rPr>
+      </w:pPr>
+    </w:p>
+    <w:p>
+      <w:pPr>
+        <w:spacing w:after="0" w:line="240" w:lineRule="auto"/>
+        <w:ind w:left="720" w:firstLine="273"/>
+        <w:rPr>
+          <w:rFonts w:ascii="Times New Roman" w:eastAsia="Times New Roman" w:hAnsi="Times New Roman" w:cs="Times New Roman"/>
+          <w:noProof w:val="0"/>
+          <w:color w:val="000000"/>
+          <w:sz w:val="24"/>
+          <w:szCs w:val="24"/>
+          <w:lang w:val="en-US"/>
+        </w:rPr>
+      </w:pPr>
+    </w:p>
+    <w:p>
+      <w:pPr>
+        <w:spacing w:after="0" w:line="240" w:lineRule="auto"/>
+        <w:ind w:left="720" w:firstLine="273"/>
+        <w:rPr>
+          <w:rFonts w:ascii="Times New Roman" w:eastAsia="Times New Roman" w:hAnsi="Times New Roman" w:cs="Times New Roman"/>
+          <w:noProof w:val="0"/>
+          <w:color w:val="000000"/>
+          <w:sz w:val="24"/>
+          <w:szCs w:val="24"/>
+          <w:lang w:val="en-US"/>
+        </w:rPr>
+      </w:pPr>
+    </w:p>
+    <w:p>
+      <w:pPr>
+        <w:spacing w:after="0" w:line="240" w:lineRule="auto"/>
+        <w:ind w:left="720" w:firstLine="273"/>
+        <w:rPr>
+          <w:rFonts w:ascii="Times New Roman" w:eastAsia="Times New Roman" w:hAnsi="Times New Roman" w:cs="Times New Roman"/>
+          <w:noProof w:val="0"/>
+          <w:color w:val="000000"/>
+          <w:sz w:val="24"/>
+          <w:szCs w:val="24"/>
+          <w:lang w:val="en-US"/>
+        </w:rPr>
+      </w:pPr>
+    </w:p>
+    <w:p>
+      <w:pPr>
+        <w:spacing w:after="0" w:line="240" w:lineRule="auto"/>
+        <w:ind w:left="720" w:firstLine="273"/>
+        <w:rPr>
+          <w:rFonts w:ascii="Times New Roman" w:eastAsia="Times New Roman" w:hAnsi="Times New Roman" w:cs="Times New Roman"/>
+          <w:noProof w:val="0"/>
+          <w:color w:val="000000"/>
+          <w:sz w:val="24"/>
+          <w:szCs w:val="24"/>
+          <w:lang w:val="en-US"/>
+        </w:rPr>
+      </w:pPr>
+    </w:p>
+    <w:p>
+      <w:pPr>
+        <w:spacing w:after="0" w:line="240" w:lineRule="auto"/>
+        <w:ind w:left="720" w:firstLine="273"/>
+        <w:rPr>
+          <w:rFonts w:ascii="Times New Roman" w:eastAsia="Times New Roman" w:hAnsi="Times New Roman" w:cs="Times New Roman"/>
+          <w:noProof w:val="0"/>
+          <w:color w:val="000000"/>
+          <w:sz w:val="24"/>
+          <w:szCs w:val="24"/>
+          <w:lang w:val="en-US"/>
+        </w:rPr>
+      </w:pPr>
+    </w:p>
+    <w:p>
+      <w:pPr>
+        <w:spacing w:after="0" w:line="240" w:lineRule="auto"/>
+        <w:ind w:left="720" w:firstLine="273"/>
+        <w:jc w:val="center"/>
+        <w:rPr>
+          <w:rFonts w:ascii="Times New Roman" w:eastAsia="Times New Roman" w:hAnsi="Times New Roman" w:cs="Times New Roman"/>
+          <w:b/>
+          <w:bCs/>
+          <w:noProof w:val="0"/>
+          <w:color w:val="000000"/>
+          <w:sz w:val="40"/>
+          <w:szCs w:val="40"/>
+          <w:lang w:val="en-US"/>
+        </w:rPr>
+      </w:pPr>
+      <w:r>
+        <w:rPr>
+          <w:rFonts w:ascii="Times New Roman" w:eastAsia="Times New Roman" w:hAnsi="Times New Roman" w:cs="Times New Roman"/>
+          <w:b/>
+          <w:bCs/>
+          <w:noProof w:val="0"/>
+          <w:color w:val="000000"/>
+          <w:sz w:val="40"/>
+          <w:szCs w:val="40"/>
+          <w:lang w:val="en-US"/>
+        </w:rPr>
+        <w:t>Chương 2: Phân Tích Hệ Thống</w:t>
+      </w:r>
+    </w:p>
+    <w:p>
+      <w:pPr>
+        <w:spacing w:after="0" w:line="240" w:lineRule="auto"/>
+        <w:ind w:left="720" w:firstLine="273"/>
+        <w:rPr>
+          <w:rFonts w:ascii="Times New Roman" w:eastAsia="Times New Roman" w:hAnsi="Times New Roman" w:cs="Times New Roman"/>
+          <w:noProof w:val="0"/>
+          <w:color w:val="000000"/>
+          <w:sz w:val="24"/>
+          <w:szCs w:val="24"/>
+          <w:lang w:val="en-US"/>
+        </w:rPr>
+      </w:pPr>
+    </w:p>
+    <w:p>
+      <w:pPr>
+        <w:pStyle w:val="ListParagraph"/>
+        <w:numPr>
+          <w:ilvl w:val="0"/>
+          <w:numId w:val="4"/>
+        </w:numPr>
+        <w:spacing w:after="0" w:line="240" w:lineRule="auto"/>
+        <w:ind w:left="1134" w:hanging="708"/>
+        <w:rPr>
+          <w:rFonts w:ascii="Times New Roman" w:eastAsia="Times New Roman" w:hAnsi="Times New Roman" w:cs="Times New Roman"/>
+          <w:b/>
+          <w:bCs/>
+          <w:noProof w:val="0"/>
+          <w:color w:val="000000"/>
+          <w:sz w:val="26"/>
+          <w:szCs w:val="26"/>
+          <w:lang w:val="en-US"/>
+        </w:rPr>
+      </w:pPr>
+      <w:r>
+        <w:rPr>
+          <w:rFonts w:ascii="Times New Roman" w:eastAsia="Times New Roman" w:hAnsi="Times New Roman" w:cs="Times New Roman"/>
+          <w:b/>
+          <w:bCs/>
+          <w:noProof w:val="0"/>
+          <w:color w:val="000000"/>
+          <w:sz w:val="26"/>
+          <w:szCs w:val="26"/>
+          <w:lang w:val="en-US"/>
+        </w:rPr>
+        <w:t>Chức năng chung</w:t>
+      </w:r>
+    </w:p>
+    <w:p>
+      <w:pPr>
+        <w:pStyle w:val="ListParagraph"/>
+        <w:spacing w:after="0" w:line="240" w:lineRule="auto"/>
+        <w:ind w:left="993"/>
+        <w:rPr>
+          <w:rFonts w:ascii="Times New Roman" w:eastAsia="Times New Roman" w:hAnsi="Times New Roman" w:cs="Times New Roman"/>
+          <w:noProof w:val="0"/>
+          <w:color w:val="000000"/>
+          <w:sz w:val="24"/>
+          <w:szCs w:val="24"/>
+          <w:lang w:val="en-US"/>
+        </w:rPr>
+      </w:pPr>
       <w:r>
         <w:rPr>
           <w:rFonts w:ascii="Times New Roman" w:eastAsia="Times New Roman" w:hAnsi="Times New Roman" w:cs="Times New Roman"/>
@@ -129,6 +1712,7 @@
       <w:pPr>
         <w:pStyle w:val="ListParagraph"/>
         <w:spacing w:after="0" w:line="240" w:lineRule="auto"/>
+        <w:ind w:left="993"/>
         <w:rPr>
           <w:rFonts w:ascii="Times New Roman" w:eastAsia="Times New Roman" w:hAnsi="Times New Roman" w:cs="Times New Roman"/>
           <w:noProof w:val="0"/>
@@ -246,6 +1830,7 @@
       <w:pPr>
         <w:pStyle w:val="ListParagraph"/>
         <w:spacing w:after="0" w:line="240" w:lineRule="auto"/>
+        <w:ind w:left="993"/>
         <w:rPr>
           <w:rFonts w:ascii="Times New Roman" w:eastAsia="Times New Roman" w:hAnsi="Times New Roman" w:cs="Times New Roman"/>
           <w:noProof w:val="0"/>
@@ -491,6 +2076,7 @@
       <w:pPr>
         <w:pStyle w:val="ListParagraph"/>
         <w:spacing w:after="0" w:line="240" w:lineRule="auto"/>
+        <w:ind w:left="993"/>
         <w:rPr>
           <w:rFonts w:ascii="Times New Roman" w:eastAsia="Times New Roman" w:hAnsi="Times New Roman" w:cs="Times New Roman"/>
           <w:b/>
@@ -544,6 +2130,7 @@
       <w:pPr>
         <w:pStyle w:val="ListParagraph"/>
         <w:spacing w:after="0" w:line="240" w:lineRule="auto"/>
+        <w:ind w:left="993"/>
         <w:rPr>
           <w:rFonts w:ascii="Times New Roman" w:eastAsia="Times New Roman" w:hAnsi="Times New Roman" w:cs="Times New Roman"/>
           <w:noProof w:val="0"/>
@@ -705,6 +2292,7 @@
       <w:pPr>
         <w:pStyle w:val="ListParagraph"/>
         <w:spacing w:after="0" w:line="240" w:lineRule="auto"/>
+        <w:ind w:left="993"/>
         <w:rPr>
           <w:rFonts w:ascii="Times New Roman" w:eastAsia="Times New Roman" w:hAnsi="Times New Roman" w:cs="Times New Roman"/>
           <w:noProof w:val="0"/>
@@ -756,6 +2344,7 @@
       <w:pPr>
         <w:pStyle w:val="ListParagraph"/>
         <w:spacing w:after="0" w:line="240" w:lineRule="auto"/>
+        <w:ind w:left="993"/>
         <w:rPr>
           <w:rFonts w:ascii="Times New Roman" w:eastAsia="Times New Roman" w:hAnsi="Times New Roman" w:cs="Times New Roman"/>
           <w:noProof w:val="0"/>
@@ -849,6 +2438,7 @@
       <w:pPr>
         <w:pStyle w:val="ListParagraph"/>
         <w:spacing w:after="0" w:line="240" w:lineRule="auto"/>
+        <w:ind w:left="993"/>
         <w:rPr>
           <w:rFonts w:ascii="Times New Roman" w:eastAsia="Times New Roman" w:hAnsi="Times New Roman" w:cs="Times New Roman"/>
           <w:noProof w:val="0"/>
@@ -955,6 +2545,7 @@
       <w:pPr>
         <w:pStyle w:val="ListParagraph"/>
         <w:spacing w:after="0" w:line="240" w:lineRule="auto"/>
+        <w:ind w:left="993"/>
         <w:rPr>
           <w:rFonts w:ascii="Times New Roman" w:eastAsia="Times New Roman" w:hAnsi="Times New Roman" w:cs="Times New Roman"/>
           <w:noProof w:val="0"/>
@@ -1015,6 +2606,7 @@
       <w:pPr>
         <w:pStyle w:val="ListParagraph"/>
         <w:spacing w:after="0" w:line="240" w:lineRule="auto"/>
+        <w:ind w:left="993"/>
         <w:rPr>
           <w:rFonts w:ascii="Times New Roman" w:eastAsia="Times New Roman" w:hAnsi="Times New Roman" w:cs="Times New Roman"/>
           <w:noProof w:val="0"/>
@@ -1075,6 +2667,7 @@
       <w:pPr>
         <w:pStyle w:val="ListParagraph"/>
         <w:spacing w:after="0" w:line="240" w:lineRule="auto"/>
+        <w:ind w:left="993"/>
         <w:rPr>
           <w:rFonts w:ascii="Times New Roman" w:eastAsia="Times New Roman" w:hAnsi="Times New Roman" w:cs="Times New Roman"/>
           <w:noProof w:val="0"/>
@@ -1135,6 +2728,7 @@
       <w:pPr>
         <w:pStyle w:val="ListParagraph"/>
         <w:spacing w:after="0" w:line="240" w:lineRule="auto"/>
+        <w:ind w:left="993"/>
         <w:rPr>
           <w:rFonts w:ascii="Times New Roman" w:eastAsia="Times New Roman" w:hAnsi="Times New Roman" w:cs="Times New Roman"/>
           <w:noProof w:val="0"/>
@@ -1195,6 +2789,7 @@
       <w:pPr>
         <w:pStyle w:val="ListParagraph"/>
         <w:spacing w:after="0" w:line="240" w:lineRule="auto"/>
+        <w:ind w:left="993"/>
         <w:rPr>
           <w:rFonts w:ascii="Times New Roman" w:eastAsia="Times New Roman" w:hAnsi="Times New Roman" w:cs="Times New Roman"/>
           <w:noProof w:val="0"/>
@@ -1340,6 +2935,21 @@
         </w:rPr>
         <w:t xml:space="preserve"> công việc, ứng viên, bài đăng.</w:t>
       </w:r>
+    </w:p>
+    <w:p>
+      <w:pPr>
+        <w:pStyle w:val="ListParagraph"/>
+        <w:spacing w:after="0" w:line="240" w:lineRule="auto"/>
+        <w:ind w:left="993"/>
+        <w:rPr>
+          <w:rFonts w:ascii="Times New Roman" w:eastAsia="Times New Roman" w:hAnsi="Times New Roman" w:cs="Times New Roman"/>
+          <w:noProof w:val="0"/>
+          <w:color w:val="000000"/>
+          <w:sz w:val="24"/>
+          <w:szCs w:val="24"/>
+          <w:lang w:val="en-US"/>
+        </w:rPr>
+      </w:pPr>
     </w:p>
     <w:p>
       <w:pPr>
@@ -1390,24 +3000,26 @@
     <w:p>
       <w:pPr>
         <w:spacing w:after="0" w:line="240" w:lineRule="auto"/>
-        <w:rPr>
-          <w:rFonts w:ascii="Times New Roman" w:eastAsia="Times New Roman" w:hAnsi="Times New Roman" w:cs="Times New Roman"/>
-          <w:noProof w:val="0"/>
-          <w:color w:val="000000"/>
-          <w:sz w:val="24"/>
-          <w:szCs w:val="24"/>
-          <w:lang w:val="en-US"/>
-        </w:rPr>
-      </w:pPr>
-      <w:r>
-        <w:rPr>
-          <w:rFonts w:ascii="Times New Roman" w:eastAsia="Times New Roman" w:hAnsi="Times New Roman" w:cs="Times New Roman"/>
-          <w:noProof w:val="0"/>
-          <w:color w:val="000000"/>
-          <w:sz w:val="24"/>
-          <w:szCs w:val="24"/>
-          <w:lang w:val="en-US"/>
-        </w:rPr>
+        <w:ind w:left="993"/>
+        <w:rPr>
+          <w:rFonts w:ascii="Times New Roman" w:eastAsia="Times New Roman" w:hAnsi="Times New Roman" w:cs="Times New Roman"/>
+          <w:noProof w:val="0"/>
+          <w:color w:val="000000"/>
+          <w:sz w:val="24"/>
+          <w:szCs w:val="24"/>
+          <w:lang w:val="en-US"/>
+        </w:rPr>
+      </w:pPr>
+      <w:r>
+        <w:rPr>
+          <w:rFonts w:ascii="Times New Roman" w:eastAsia="Times New Roman" w:hAnsi="Times New Roman" w:cs="Times New Roman"/>
+          <w:noProof w:val="0"/>
+          <w:color w:val="000000"/>
+          <w:sz w:val="24"/>
+          <w:szCs w:val="24"/>
+          <w:lang w:val="en-US"/>
+        </w:rPr>
+        <w:lastRenderedPageBreak/>
         <w:t xml:space="preserve">+ </w:t>
       </w:r>
       <w:r>
@@ -1425,6 +3037,7 @@
     <w:p>
       <w:pPr>
         <w:spacing w:after="0" w:line="240" w:lineRule="auto"/>
+        <w:ind w:left="993"/>
         <w:rPr>
           <w:rFonts w:ascii="Times New Roman" w:eastAsia="Times New Roman" w:hAnsi="Times New Roman" w:cs="Times New Roman"/>
           <w:noProof w:val="0"/>
@@ -1438,25 +3051,25 @@
     <w:p>
       <w:pPr>
         <w:spacing w:after="0" w:line="240" w:lineRule="auto"/>
-        <w:rPr>
-          <w:rFonts w:ascii="Times New Roman" w:eastAsia="Times New Roman" w:hAnsi="Times New Roman" w:cs="Times New Roman"/>
-          <w:noProof w:val="0"/>
-          <w:color w:val="000000"/>
-          <w:sz w:val="24"/>
-          <w:szCs w:val="24"/>
-          <w:lang w:val="en-US"/>
-        </w:rPr>
-      </w:pPr>
-      <w:r>
-        <w:rPr>
-          <w:rFonts w:ascii="Times New Roman" w:eastAsia="Times New Roman" w:hAnsi="Times New Roman" w:cs="Times New Roman"/>
-          <w:noProof w:val="0"/>
-          <w:color w:val="000000"/>
-          <w:sz w:val="24"/>
-          <w:szCs w:val="24"/>
-          <w:lang w:val="en-US"/>
-        </w:rPr>
-        <w:lastRenderedPageBreak/>
+        <w:ind w:left="993"/>
+        <w:rPr>
+          <w:rFonts w:ascii="Times New Roman" w:eastAsia="Times New Roman" w:hAnsi="Times New Roman" w:cs="Times New Roman"/>
+          <w:noProof w:val="0"/>
+          <w:color w:val="000000"/>
+          <w:sz w:val="24"/>
+          <w:szCs w:val="24"/>
+          <w:lang w:val="en-US"/>
+        </w:rPr>
+      </w:pPr>
+      <w:r>
+        <w:rPr>
+          <w:rFonts w:ascii="Times New Roman" w:eastAsia="Times New Roman" w:hAnsi="Times New Roman" w:cs="Times New Roman"/>
+          <w:noProof w:val="0"/>
+          <w:color w:val="000000"/>
+          <w:sz w:val="24"/>
+          <w:szCs w:val="24"/>
+          <w:lang w:val="en-US"/>
+        </w:rPr>
         <w:t xml:space="preserve"> + </w:t>
       </w:r>
       <w:r>
@@ -1474,6 +3087,7 @@
     <w:p>
       <w:pPr>
         <w:spacing w:after="0" w:line="240" w:lineRule="auto"/>
+        <w:ind w:left="993"/>
         <w:rPr>
           <w:rFonts w:ascii="Times New Roman" w:eastAsia="Times New Roman" w:hAnsi="Times New Roman" w:cs="Times New Roman"/>
           <w:b/>
@@ -1494,6 +3108,7 @@
           <w:numId w:val="1"/>
         </w:numPr>
         <w:spacing w:after="0" w:line="240" w:lineRule="auto"/>
+        <w:ind w:left="993" w:firstLine="0"/>
         <w:rPr>
           <w:rFonts w:ascii="Times New Roman" w:eastAsia="Times New Roman" w:hAnsi="Times New Roman" w:cs="Times New Roman"/>
           <w:b/>
@@ -1522,6 +3137,7 @@
     <w:p>
       <w:pPr>
         <w:spacing w:after="0" w:line="240" w:lineRule="auto"/>
+        <w:ind w:left="993"/>
         <w:rPr>
           <w:rFonts w:ascii="Times New Roman" w:eastAsia="Times New Roman" w:hAnsi="Times New Roman" w:cs="Times New Roman"/>
           <w:noProof w:val="0"/>
@@ -1535,6 +3151,7 @@
     <w:p>
       <w:pPr>
         <w:spacing w:after="0" w:line="240" w:lineRule="auto"/>
+        <w:ind w:left="993"/>
         <w:rPr>
           <w:rFonts w:ascii="Times New Roman" w:eastAsia="Times New Roman" w:hAnsi="Times New Roman" w:cs="Times New Roman"/>
           <w:noProof w:val="0"/>
@@ -1570,6 +3187,7 @@
     <w:p>
       <w:pPr>
         <w:spacing w:after="0" w:line="240" w:lineRule="auto"/>
+        <w:ind w:left="993"/>
         <w:rPr>
           <w:rFonts w:ascii="Times New Roman" w:eastAsia="Times New Roman" w:hAnsi="Times New Roman" w:cs="Times New Roman"/>
           <w:noProof w:val="0"/>
@@ -1588,6 +3206,7 @@
           <w:numId w:val="1"/>
         </w:numPr>
         <w:spacing w:after="0" w:line="240" w:lineRule="auto"/>
+        <w:ind w:left="993" w:firstLine="0"/>
         <w:rPr>
           <w:rFonts w:ascii="Times New Roman" w:eastAsia="Times New Roman" w:hAnsi="Times New Roman" w:cs="Times New Roman"/>
           <w:b/>
@@ -1616,6 +3235,7 @@
     <w:p>
       <w:pPr>
         <w:spacing w:after="0" w:line="240" w:lineRule="auto"/>
+        <w:ind w:left="993"/>
         <w:rPr>
           <w:rFonts w:ascii="Times New Roman" w:eastAsia="Times New Roman" w:hAnsi="Times New Roman" w:cs="Times New Roman"/>
           <w:noProof w:val="0"/>
@@ -1629,6 +3249,7 @@
     <w:p>
       <w:pPr>
         <w:spacing w:after="0" w:line="240" w:lineRule="auto"/>
+        <w:ind w:left="993"/>
         <w:rPr>
           <w:rFonts w:ascii="Times New Roman" w:eastAsia="Times New Roman" w:hAnsi="Times New Roman" w:cs="Times New Roman"/>
           <w:noProof w:val="0"/>
@@ -1664,6 +3285,7 @@
     <w:p>
       <w:pPr>
         <w:spacing w:after="0" w:line="240" w:lineRule="auto"/>
+        <w:ind w:left="993"/>
         <w:rPr>
           <w:rFonts w:ascii="Times New Roman" w:eastAsia="Times New Roman" w:hAnsi="Times New Roman" w:cs="Times New Roman"/>
           <w:noProof w:val="0"/>
@@ -1677,6 +3299,7 @@
     <w:p>
       <w:pPr>
         <w:spacing w:after="0" w:line="240" w:lineRule="auto"/>
+        <w:ind w:left="993"/>
         <w:rPr>
           <w:rFonts w:ascii="Times New Roman" w:eastAsia="Times New Roman" w:hAnsi="Times New Roman" w:cs="Times New Roman"/>
           <w:noProof w:val="0"/>
@@ -1712,6 +3335,7 @@
     <w:p>
       <w:pPr>
         <w:spacing w:after="0" w:line="240" w:lineRule="auto"/>
+        <w:ind w:left="993"/>
         <w:rPr>
           <w:rFonts w:ascii="Times New Roman" w:eastAsia="Times New Roman" w:hAnsi="Times New Roman" w:cs="Times New Roman"/>
           <w:noProof w:val="0"/>
@@ -1725,6 +3349,7 @@
     <w:p>
       <w:pPr>
         <w:spacing w:after="0" w:line="240" w:lineRule="auto"/>
+        <w:ind w:left="993"/>
         <w:rPr>
           <w:rFonts w:ascii="Times New Roman" w:eastAsia="Times New Roman" w:hAnsi="Times New Roman" w:cs="Times New Roman"/>
           <w:noProof w:val="0"/>
@@ -1772,19 +3397,25 @@
           <w:lang w:val="en-US"/>
         </w:rPr>
       </w:pPr>
-    </w:p>
-    <w:p>
-      <w:pPr>
-        <w:rPr>
-          <w:lang w:val="en-US"/>
-        </w:rPr>
-      </w:pPr>
-      <w:r>
-        <w:rPr>
+      <w:r>
+        <w:rPr>
+          <w:rFonts w:ascii="Times New Roman" w:hAnsi="Times New Roman" w:cs="Times New Roman"/>
+          <w:sz w:val="24"/>
+          <w:szCs w:val="24"/>
           <w:lang w:val="en-US"/>
         </w:rPr>
         <w:t>Đăng bài tuyển dụng</w:t>
       </w:r>
+    </w:p>
+    <w:p>
+      <w:pPr>
+        <w:rPr>
+          <w:rFonts w:ascii="Times New Roman" w:hAnsi="Times New Roman" w:cs="Times New Roman"/>
+          <w:sz w:val="24"/>
+          <w:szCs w:val="24"/>
+          <w:lang w:val="en-US"/>
+        </w:rPr>
+      </w:pPr>
     </w:p>
     <w:tbl>
       <w:tblPr>
@@ -1804,11 +3435,17 @@
           <w:p>
             <w:pPr>
               <w:rPr>
+                <w:rFonts w:ascii="Times New Roman" w:hAnsi="Times New Roman" w:cs="Times New Roman"/>
+                <w:sz w:val="24"/>
+                <w:szCs w:val="24"/>
                 <w:lang w:val="en-US"/>
               </w:rPr>
             </w:pPr>
             <w:r>
               <w:rPr>
+                <w:rFonts w:ascii="Times New Roman" w:hAnsi="Times New Roman" w:cs="Times New Roman"/>
+                <w:sz w:val="24"/>
+                <w:szCs w:val="24"/>
                 <w:lang w:val="en-US"/>
               </w:rPr>
               <w:t>Đối tượng</w:t>
@@ -1822,11 +3459,17 @@
           <w:p>
             <w:pPr>
               <w:rPr>
+                <w:rFonts w:ascii="Times New Roman" w:hAnsi="Times New Roman" w:cs="Times New Roman"/>
+                <w:sz w:val="24"/>
+                <w:szCs w:val="24"/>
                 <w:lang w:val="en-US"/>
               </w:rPr>
             </w:pPr>
             <w:r>
               <w:rPr>
+                <w:rFonts w:ascii="Times New Roman" w:hAnsi="Times New Roman" w:cs="Times New Roman"/>
+                <w:sz w:val="24"/>
+                <w:szCs w:val="24"/>
                 <w:lang w:val="en-US"/>
               </w:rPr>
               <w:t>Công ty</w:t>
@@ -1842,11 +3485,17 @@
           <w:p>
             <w:pPr>
               <w:rPr>
+                <w:rFonts w:ascii="Times New Roman" w:hAnsi="Times New Roman" w:cs="Times New Roman"/>
+                <w:sz w:val="24"/>
+                <w:szCs w:val="24"/>
                 <w:lang w:val="en-US"/>
               </w:rPr>
             </w:pPr>
             <w:r>
               <w:rPr>
+                <w:rFonts w:ascii="Times New Roman" w:hAnsi="Times New Roman" w:cs="Times New Roman"/>
+                <w:sz w:val="24"/>
+                <w:szCs w:val="24"/>
                 <w:lang w:val="en-US"/>
               </w:rPr>
               <w:t>Điều kiện</w:t>
@@ -1860,11 +3509,17 @@
           <w:p>
             <w:pPr>
               <w:rPr>
+                <w:rFonts w:ascii="Times New Roman" w:hAnsi="Times New Roman" w:cs="Times New Roman"/>
+                <w:sz w:val="24"/>
+                <w:szCs w:val="24"/>
                 <w:lang w:val="en-US"/>
               </w:rPr>
             </w:pPr>
             <w:r>
               <w:rPr>
+                <w:rFonts w:ascii="Times New Roman" w:hAnsi="Times New Roman" w:cs="Times New Roman"/>
+                <w:sz w:val="24"/>
+                <w:szCs w:val="24"/>
                 <w:lang w:val="en-US"/>
               </w:rPr>
               <w:t>Đăng nhập thành công</w:t>
@@ -1880,6 +3535,9 @@
           <w:p>
             <w:pPr>
               <w:rPr>
+                <w:rFonts w:ascii="Times New Roman" w:hAnsi="Times New Roman" w:cs="Times New Roman"/>
+                <w:sz w:val="24"/>
+                <w:szCs w:val="24"/>
                 <w:lang w:val="en-US"/>
               </w:rPr>
             </w:pPr>
@@ -1892,11 +3550,17 @@
           <w:p>
             <w:pPr>
               <w:rPr>
+                <w:rFonts w:ascii="Times New Roman" w:hAnsi="Times New Roman" w:cs="Times New Roman"/>
+                <w:sz w:val="24"/>
+                <w:szCs w:val="24"/>
                 <w:lang w:val="en-US"/>
               </w:rPr>
             </w:pPr>
             <w:r>
               <w:rPr>
+                <w:rFonts w:ascii="Times New Roman" w:hAnsi="Times New Roman" w:cs="Times New Roman"/>
+                <w:sz w:val="24"/>
+                <w:szCs w:val="24"/>
                 <w:lang w:val="en-US"/>
               </w:rPr>
               <w:t>Nhập dữ liệu</w:t>
@@ -1905,17 +3569,26 @@
           <w:p>
             <w:pPr>
               <w:rPr>
+                <w:rFonts w:ascii="Times New Roman" w:hAnsi="Times New Roman" w:cs="Times New Roman"/>
+                <w:sz w:val="24"/>
+                <w:szCs w:val="24"/>
                 <w:lang w:val="en-US"/>
               </w:rPr>
             </w:pPr>
             <w:r>
               <w:rPr>
+                <w:rFonts w:ascii="Times New Roman" w:hAnsi="Times New Roman" w:cs="Times New Roman"/>
+                <w:sz w:val="24"/>
+                <w:szCs w:val="24"/>
                 <w:lang w:val="en-US"/>
               </w:rPr>
               <w:t>+ Thành công: trả về giao diện chi tiết bài tuyển dụng</w:t>
             </w:r>
             <w:r>
               <w:rPr>
+                <w:rFonts w:ascii="Times New Roman" w:hAnsi="Times New Roman" w:cs="Times New Roman"/>
+                <w:sz w:val="24"/>
+                <w:szCs w:val="24"/>
                 <w:lang w:val="en-US"/>
               </w:rPr>
               <w:br/>
@@ -1932,6 +3605,9 @@
           <w:p>
             <w:pPr>
               <w:rPr>
+                <w:rFonts w:ascii="Times New Roman" w:hAnsi="Times New Roman" w:cs="Times New Roman"/>
+                <w:sz w:val="24"/>
+                <w:szCs w:val="24"/>
                 <w:lang w:val="en-US"/>
               </w:rPr>
             </w:pPr>
@@ -1944,6 +3620,9 @@
           <w:p>
             <w:pPr>
               <w:rPr>
+                <w:rFonts w:ascii="Times New Roman" w:hAnsi="Times New Roman" w:cs="Times New Roman"/>
+                <w:sz w:val="24"/>
+                <w:szCs w:val="24"/>
                 <w:lang w:val="en-US"/>
               </w:rPr>
             </w:pPr>
@@ -1954,11 +3633,17 @@
     <w:p>
       <w:pPr>
         <w:rPr>
-          <w:lang w:val="en-US"/>
-        </w:rPr>
-      </w:pPr>
-      <w:r>
-        <w:rPr>
+          <w:rFonts w:ascii="Times New Roman" w:hAnsi="Times New Roman" w:cs="Times New Roman"/>
+          <w:sz w:val="24"/>
+          <w:szCs w:val="24"/>
+          <w:lang w:val="en-US"/>
+        </w:rPr>
+      </w:pPr>
+      <w:r>
+        <w:rPr>
+          <w:rFonts w:ascii="Times New Roman" w:hAnsi="Times New Roman" w:cs="Times New Roman"/>
+          <w:sz w:val="24"/>
+          <w:szCs w:val="24"/>
           <w:lang w:val="en-US"/>
         </w:rPr>
         <w:t>Nộp CV</w:t>
@@ -1982,11 +3667,17 @@
           <w:p>
             <w:pPr>
               <w:rPr>
+                <w:rFonts w:ascii="Times New Roman" w:hAnsi="Times New Roman" w:cs="Times New Roman"/>
+                <w:sz w:val="24"/>
+                <w:szCs w:val="24"/>
                 <w:lang w:val="en-US"/>
               </w:rPr>
             </w:pPr>
             <w:r>
               <w:rPr>
+                <w:rFonts w:ascii="Times New Roman" w:hAnsi="Times New Roman" w:cs="Times New Roman"/>
+                <w:sz w:val="24"/>
+                <w:szCs w:val="24"/>
                 <w:lang w:val="en-US"/>
               </w:rPr>
               <w:t>Đối tượng</w:t>
@@ -2000,11 +3691,17 @@
           <w:p>
             <w:pPr>
               <w:rPr>
+                <w:rFonts w:ascii="Times New Roman" w:hAnsi="Times New Roman" w:cs="Times New Roman"/>
+                <w:sz w:val="24"/>
+                <w:szCs w:val="24"/>
                 <w:lang w:val="en-US"/>
               </w:rPr>
             </w:pPr>
             <w:r>
               <w:rPr>
+                <w:rFonts w:ascii="Times New Roman" w:hAnsi="Times New Roman" w:cs="Times New Roman"/>
+                <w:sz w:val="24"/>
+                <w:szCs w:val="24"/>
                 <w:lang w:val="en-US"/>
               </w:rPr>
               <w:t>Ứng viên</w:t>
@@ -2020,11 +3717,17 @@
           <w:p>
             <w:pPr>
               <w:rPr>
+                <w:rFonts w:ascii="Times New Roman" w:hAnsi="Times New Roman" w:cs="Times New Roman"/>
+                <w:sz w:val="24"/>
+                <w:szCs w:val="24"/>
                 <w:lang w:val="en-US"/>
               </w:rPr>
             </w:pPr>
             <w:r>
               <w:rPr>
+                <w:rFonts w:ascii="Times New Roman" w:hAnsi="Times New Roman" w:cs="Times New Roman"/>
+                <w:sz w:val="24"/>
+                <w:szCs w:val="24"/>
                 <w:lang w:val="en-US"/>
               </w:rPr>
               <w:t>Điều kiện</w:t>
@@ -2038,11 +3741,17 @@
           <w:p>
             <w:pPr>
               <w:rPr>
+                <w:rFonts w:ascii="Times New Roman" w:hAnsi="Times New Roman" w:cs="Times New Roman"/>
+                <w:sz w:val="24"/>
+                <w:szCs w:val="24"/>
                 <w:lang w:val="en-US"/>
               </w:rPr>
             </w:pPr>
             <w:r>
               <w:rPr>
+                <w:rFonts w:ascii="Times New Roman" w:hAnsi="Times New Roman" w:cs="Times New Roman"/>
+                <w:sz w:val="24"/>
+                <w:szCs w:val="24"/>
                 <w:lang w:val="en-US"/>
               </w:rPr>
               <w:t>Đăng nhập thành công</w:t>
@@ -2058,6 +3767,9 @@
           <w:p>
             <w:pPr>
               <w:rPr>
+                <w:rFonts w:ascii="Times New Roman" w:hAnsi="Times New Roman" w:cs="Times New Roman"/>
+                <w:sz w:val="24"/>
+                <w:szCs w:val="24"/>
                 <w:lang w:val="en-US"/>
               </w:rPr>
             </w:pPr>
@@ -2070,11 +3782,17 @@
           <w:p>
             <w:pPr>
               <w:rPr>
+                <w:rFonts w:ascii="Times New Roman" w:hAnsi="Times New Roman" w:cs="Times New Roman"/>
+                <w:sz w:val="24"/>
+                <w:szCs w:val="24"/>
                 <w:lang w:val="en-US"/>
               </w:rPr>
             </w:pPr>
             <w:r>
               <w:rPr>
+                <w:rFonts w:ascii="Times New Roman" w:hAnsi="Times New Roman" w:cs="Times New Roman"/>
+                <w:sz w:val="24"/>
+                <w:szCs w:val="24"/>
                 <w:lang w:val="en-US"/>
               </w:rPr>
               <w:t>Upload file</w:t>
@@ -2083,17 +3801,26 @@
           <w:p>
             <w:pPr>
               <w:rPr>
+                <w:rFonts w:ascii="Times New Roman" w:hAnsi="Times New Roman" w:cs="Times New Roman"/>
+                <w:sz w:val="24"/>
+                <w:szCs w:val="24"/>
                 <w:lang w:val="en-US"/>
               </w:rPr>
             </w:pPr>
             <w:r>
               <w:rPr>
+                <w:rFonts w:ascii="Times New Roman" w:hAnsi="Times New Roman" w:cs="Times New Roman"/>
+                <w:sz w:val="24"/>
+                <w:szCs w:val="24"/>
                 <w:lang w:val="en-US"/>
               </w:rPr>
               <w:t>+ Thành công: thông báo thành công, trả về giao diện chi tiết bài đăng</w:t>
             </w:r>
             <w:r>
               <w:rPr>
+                <w:rFonts w:ascii="Times New Roman" w:hAnsi="Times New Roman" w:cs="Times New Roman"/>
+                <w:sz w:val="24"/>
+                <w:szCs w:val="24"/>
                 <w:lang w:val="en-US"/>
               </w:rPr>
               <w:br/>
@@ -2110,6 +3837,9 @@
           <w:p>
             <w:pPr>
               <w:rPr>
+                <w:rFonts w:ascii="Times New Roman" w:hAnsi="Times New Roman" w:cs="Times New Roman"/>
+                <w:sz w:val="24"/>
+                <w:szCs w:val="24"/>
                 <w:lang w:val="en-US"/>
               </w:rPr>
             </w:pPr>
@@ -2122,6 +3852,9 @@
           <w:p>
             <w:pPr>
               <w:rPr>
+                <w:rFonts w:ascii="Times New Roman" w:hAnsi="Times New Roman" w:cs="Times New Roman"/>
+                <w:sz w:val="24"/>
+                <w:szCs w:val="24"/>
                 <w:lang w:val="en-US"/>
               </w:rPr>
             </w:pPr>
@@ -2132,17 +3865,26 @@
     <w:p>
       <w:pPr>
         <w:rPr>
-          <w:lang w:val="en-US"/>
-        </w:rPr>
-      </w:pPr>
-      <w:r>
-        <w:rPr>
+          <w:rFonts w:ascii="Times New Roman" w:hAnsi="Times New Roman" w:cs="Times New Roman"/>
+          <w:sz w:val="24"/>
+          <w:szCs w:val="24"/>
+          <w:lang w:val="en-US"/>
+        </w:rPr>
+      </w:pPr>
+      <w:r>
+        <w:rPr>
+          <w:rFonts w:ascii="Times New Roman" w:hAnsi="Times New Roman" w:cs="Times New Roman"/>
+          <w:sz w:val="24"/>
+          <w:szCs w:val="24"/>
           <w:lang w:val="en-US"/>
         </w:rPr>
         <w:t>Quản lí bài</w:t>
       </w:r>
       <w:r>
         <w:rPr>
+          <w:rFonts w:ascii="Times New Roman" w:hAnsi="Times New Roman" w:cs="Times New Roman"/>
+          <w:sz w:val="24"/>
+          <w:szCs w:val="24"/>
           <w:lang w:val="en-US"/>
         </w:rPr>
         <w:t xml:space="preserve"> tuyển dụng</w:t>
@@ -2166,11 +3908,17 @@
           <w:p>
             <w:pPr>
               <w:rPr>
+                <w:rFonts w:ascii="Times New Roman" w:hAnsi="Times New Roman" w:cs="Times New Roman"/>
+                <w:sz w:val="24"/>
+                <w:szCs w:val="24"/>
                 <w:lang w:val="en-US"/>
               </w:rPr>
             </w:pPr>
             <w:r>
               <w:rPr>
+                <w:rFonts w:ascii="Times New Roman" w:hAnsi="Times New Roman" w:cs="Times New Roman"/>
+                <w:sz w:val="24"/>
+                <w:szCs w:val="24"/>
                 <w:lang w:val="en-US"/>
               </w:rPr>
               <w:t>Đối tượng</w:t>
@@ -2184,11 +3932,17 @@
           <w:p>
             <w:pPr>
               <w:rPr>
+                <w:rFonts w:ascii="Times New Roman" w:hAnsi="Times New Roman" w:cs="Times New Roman"/>
+                <w:sz w:val="24"/>
+                <w:szCs w:val="24"/>
                 <w:lang w:val="en-US"/>
               </w:rPr>
             </w:pPr>
             <w:r>
               <w:rPr>
+                <w:rFonts w:ascii="Times New Roman" w:hAnsi="Times New Roman" w:cs="Times New Roman"/>
+                <w:sz w:val="24"/>
+                <w:szCs w:val="24"/>
                 <w:lang w:val="en-US"/>
               </w:rPr>
               <w:t>Quản lí</w:t>
@@ -2204,11 +3958,17 @@
           <w:p>
             <w:pPr>
               <w:rPr>
+                <w:rFonts w:ascii="Times New Roman" w:hAnsi="Times New Roman" w:cs="Times New Roman"/>
+                <w:sz w:val="24"/>
+                <w:szCs w:val="24"/>
                 <w:lang w:val="en-US"/>
               </w:rPr>
             </w:pPr>
             <w:r>
               <w:rPr>
+                <w:rFonts w:ascii="Times New Roman" w:hAnsi="Times New Roman" w:cs="Times New Roman"/>
+                <w:sz w:val="24"/>
+                <w:szCs w:val="24"/>
                 <w:lang w:val="en-US"/>
               </w:rPr>
               <w:t>Điều kiện</w:t>
@@ -2222,11 +3982,17 @@
           <w:p>
             <w:pPr>
               <w:rPr>
+                <w:rFonts w:ascii="Times New Roman" w:hAnsi="Times New Roman" w:cs="Times New Roman"/>
+                <w:sz w:val="24"/>
+                <w:szCs w:val="24"/>
                 <w:lang w:val="en-US"/>
               </w:rPr>
             </w:pPr>
             <w:r>
               <w:rPr>
+                <w:rFonts w:ascii="Times New Roman" w:hAnsi="Times New Roman" w:cs="Times New Roman"/>
+                <w:sz w:val="24"/>
+                <w:szCs w:val="24"/>
                 <w:lang w:val="en-US"/>
               </w:rPr>
               <w:t>Đăng nhập thành công</w:t>
@@ -2242,6 +4008,9 @@
           <w:p>
             <w:pPr>
               <w:rPr>
+                <w:rFonts w:ascii="Times New Roman" w:hAnsi="Times New Roman" w:cs="Times New Roman"/>
+                <w:sz w:val="24"/>
+                <w:szCs w:val="24"/>
                 <w:lang w:val="en-US"/>
               </w:rPr>
             </w:pPr>
@@ -2249,6 +4018,9 @@
           <w:p>
             <w:pPr>
               <w:rPr>
+                <w:rFonts w:ascii="Times New Roman" w:hAnsi="Times New Roman" w:cs="Times New Roman"/>
+                <w:sz w:val="24"/>
+                <w:szCs w:val="24"/>
                 <w:lang w:val="en-US"/>
               </w:rPr>
             </w:pPr>
@@ -2256,6 +4028,9 @@
           <w:p>
             <w:pPr>
               <w:rPr>
+                <w:rFonts w:ascii="Times New Roman" w:hAnsi="Times New Roman" w:cs="Times New Roman"/>
+                <w:sz w:val="24"/>
+                <w:szCs w:val="24"/>
                 <w:lang w:val="en-US"/>
               </w:rPr>
             </w:pPr>
@@ -2263,6 +4038,9 @@
           <w:p>
             <w:pPr>
               <w:rPr>
+                <w:rFonts w:ascii="Times New Roman" w:hAnsi="Times New Roman" w:cs="Times New Roman"/>
+                <w:sz w:val="24"/>
+                <w:szCs w:val="24"/>
                 <w:lang w:val="en-US"/>
               </w:rPr>
             </w:pPr>
@@ -2270,6 +4048,9 @@
           <w:p>
             <w:pPr>
               <w:rPr>
+                <w:rFonts w:ascii="Times New Roman" w:hAnsi="Times New Roman" w:cs="Times New Roman"/>
+                <w:sz w:val="24"/>
+                <w:szCs w:val="24"/>
                 <w:lang w:val="en-US"/>
               </w:rPr>
             </w:pPr>
@@ -2280,11 +4061,17 @@
                 <w:tab w:val="left" w:pos="1245"/>
               </w:tabs>
               <w:rPr>
+                <w:rFonts w:ascii="Times New Roman" w:hAnsi="Times New Roman" w:cs="Times New Roman"/>
+                <w:sz w:val="24"/>
+                <w:szCs w:val="24"/>
                 <w:lang w:val="en-US"/>
               </w:rPr>
             </w:pPr>
             <w:r>
               <w:rPr>
+                <w:rFonts w:ascii="Times New Roman" w:hAnsi="Times New Roman" w:cs="Times New Roman"/>
+                <w:sz w:val="24"/>
+                <w:szCs w:val="24"/>
                 <w:lang w:val="en-US"/>
               </w:rPr>
               <w:tab/>
@@ -2298,17 +4085,27 @@
           <w:p>
             <w:pPr>
               <w:rPr>
+                <w:rFonts w:ascii="Times New Roman" w:hAnsi="Times New Roman" w:cs="Times New Roman"/>
+                <w:sz w:val="24"/>
+                <w:szCs w:val="24"/>
                 <w:lang w:val="en-US"/>
               </w:rPr>
             </w:pPr>
             <w:r>
               <w:rPr>
-                <w:lang w:val="en-US"/>
-              </w:rPr>
+                <w:rFonts w:ascii="Times New Roman" w:hAnsi="Times New Roman" w:cs="Times New Roman"/>
+                <w:sz w:val="24"/>
+                <w:szCs w:val="24"/>
+                <w:lang w:val="en-US"/>
+              </w:rPr>
+              <w:lastRenderedPageBreak/>
               <w:t>Chọn bài tuyển dụng</w:t>
             </w:r>
             <w:r>
               <w:rPr>
+                <w:rFonts w:ascii="Times New Roman" w:hAnsi="Times New Roman" w:cs="Times New Roman"/>
+                <w:sz w:val="24"/>
+                <w:szCs w:val="24"/>
                 <w:lang w:val="en-US"/>
               </w:rPr>
               <w:br/>
@@ -2316,20 +4113,38 @@
             </w:r>
             <w:r>
               <w:rPr>
+                <w:rFonts w:ascii="Times New Roman" w:hAnsi="Times New Roman" w:cs="Times New Roman"/>
+                <w:sz w:val="24"/>
+                <w:szCs w:val="24"/>
                 <w:lang w:val="en-US"/>
               </w:rPr>
               <w:br/>
+            </w:r>
+            <w:r>
+              <w:rPr>
+                <w:rFonts w:ascii="Times New Roman" w:hAnsi="Times New Roman" w:cs="Times New Roman"/>
+                <w:sz w:val="24"/>
+                <w:szCs w:val="24"/>
+                <w:lang w:val="en-US"/>
+              </w:rPr>
+              <w:lastRenderedPageBreak/>
               <w:t>+Thành công: trả về giao diện duyệt bài tuyển dụng</w:t>
             </w:r>
           </w:p>
           <w:p>
             <w:pPr>
               <w:rPr>
+                <w:rFonts w:ascii="Times New Roman" w:hAnsi="Times New Roman" w:cs="Times New Roman"/>
+                <w:sz w:val="24"/>
+                <w:szCs w:val="24"/>
                 <w:lang w:val="en-US"/>
               </w:rPr>
             </w:pPr>
             <w:r>
               <w:rPr>
+                <w:rFonts w:ascii="Times New Roman" w:hAnsi="Times New Roman" w:cs="Times New Roman"/>
+                <w:sz w:val="24"/>
+                <w:szCs w:val="24"/>
                 <w:lang w:val="en-US"/>
               </w:rPr>
               <w:t>+Thất bại: báo lỗi, trả về giao diện duyệt bài tuyển dụng</w:t>
@@ -2341,11 +4156,17 @@
     <w:p>
       <w:pPr>
         <w:rPr>
-          <w:lang w:val="en-US"/>
-        </w:rPr>
-      </w:pPr>
-      <w:r>
-        <w:rPr>
+          <w:rFonts w:ascii="Times New Roman" w:hAnsi="Times New Roman" w:cs="Times New Roman"/>
+          <w:sz w:val="24"/>
+          <w:szCs w:val="24"/>
+          <w:lang w:val="en-US"/>
+        </w:rPr>
+      </w:pPr>
+      <w:r>
+        <w:rPr>
+          <w:rFonts w:ascii="Times New Roman" w:hAnsi="Times New Roman" w:cs="Times New Roman"/>
+          <w:sz w:val="24"/>
+          <w:szCs w:val="24"/>
           <w:lang w:val="en-US"/>
         </w:rPr>
         <w:lastRenderedPageBreak/>
@@ -2370,11 +4191,17 @@
           <w:p>
             <w:pPr>
               <w:rPr>
+                <w:rFonts w:ascii="Times New Roman" w:hAnsi="Times New Roman" w:cs="Times New Roman"/>
+                <w:sz w:val="24"/>
+                <w:szCs w:val="24"/>
                 <w:lang w:val="en-US"/>
               </w:rPr>
             </w:pPr>
             <w:r>
               <w:rPr>
+                <w:rFonts w:ascii="Times New Roman" w:hAnsi="Times New Roman" w:cs="Times New Roman"/>
+                <w:sz w:val="24"/>
+                <w:szCs w:val="24"/>
                 <w:lang w:val="en-US"/>
               </w:rPr>
               <w:t>Đối tượng</w:t>
@@ -2388,11 +4215,17 @@
           <w:p>
             <w:pPr>
               <w:rPr>
+                <w:rFonts w:ascii="Times New Roman" w:hAnsi="Times New Roman" w:cs="Times New Roman"/>
+                <w:sz w:val="24"/>
+                <w:szCs w:val="24"/>
                 <w:lang w:val="en-US"/>
               </w:rPr>
             </w:pPr>
             <w:r>
               <w:rPr>
+                <w:rFonts w:ascii="Times New Roman" w:hAnsi="Times New Roman" w:cs="Times New Roman"/>
+                <w:sz w:val="24"/>
+                <w:szCs w:val="24"/>
                 <w:lang w:val="en-US"/>
               </w:rPr>
               <w:t>Quản lí</w:t>
@@ -2408,11 +4241,17 @@
           <w:p>
             <w:pPr>
               <w:rPr>
+                <w:rFonts w:ascii="Times New Roman" w:hAnsi="Times New Roman" w:cs="Times New Roman"/>
+                <w:sz w:val="24"/>
+                <w:szCs w:val="24"/>
                 <w:lang w:val="en-US"/>
               </w:rPr>
             </w:pPr>
             <w:r>
               <w:rPr>
+                <w:rFonts w:ascii="Times New Roman" w:hAnsi="Times New Roman" w:cs="Times New Roman"/>
+                <w:sz w:val="24"/>
+                <w:szCs w:val="24"/>
                 <w:lang w:val="en-US"/>
               </w:rPr>
               <w:t>Điều kiện</w:t>
@@ -2426,11 +4265,17 @@
           <w:p>
             <w:pPr>
               <w:rPr>
+                <w:rFonts w:ascii="Times New Roman" w:hAnsi="Times New Roman" w:cs="Times New Roman"/>
+                <w:sz w:val="24"/>
+                <w:szCs w:val="24"/>
                 <w:lang w:val="en-US"/>
               </w:rPr>
             </w:pPr>
             <w:r>
               <w:rPr>
+                <w:rFonts w:ascii="Times New Roman" w:hAnsi="Times New Roman" w:cs="Times New Roman"/>
+                <w:sz w:val="24"/>
+                <w:szCs w:val="24"/>
                 <w:lang w:val="en-US"/>
               </w:rPr>
               <w:t>Đăng nhập thành công</w:t>
@@ -2446,6 +4291,9 @@
           <w:p>
             <w:pPr>
               <w:rPr>
+                <w:rFonts w:ascii="Times New Roman" w:hAnsi="Times New Roman" w:cs="Times New Roman"/>
+                <w:sz w:val="24"/>
+                <w:szCs w:val="24"/>
                 <w:lang w:val="en-US"/>
               </w:rPr>
             </w:pPr>
@@ -2458,11 +4306,17 @@
           <w:p>
             <w:pPr>
               <w:rPr>
+                <w:rFonts w:ascii="Times New Roman" w:hAnsi="Times New Roman" w:cs="Times New Roman"/>
+                <w:sz w:val="24"/>
+                <w:szCs w:val="24"/>
                 <w:lang w:val="en-US"/>
               </w:rPr>
             </w:pPr>
             <w:r>
               <w:rPr>
+                <w:rFonts w:ascii="Times New Roman" w:hAnsi="Times New Roman" w:cs="Times New Roman"/>
+                <w:sz w:val="24"/>
+                <w:szCs w:val="24"/>
                 <w:lang w:val="en-US"/>
               </w:rPr>
               <w:t>Mở, khóa tài khoản</w:t>
@@ -2471,11 +4325,17 @@
           <w:p>
             <w:pPr>
               <w:rPr>
+                <w:rFonts w:ascii="Times New Roman" w:hAnsi="Times New Roman" w:cs="Times New Roman"/>
+                <w:sz w:val="24"/>
+                <w:szCs w:val="24"/>
                 <w:lang w:val="en-US"/>
               </w:rPr>
             </w:pPr>
             <w:r>
               <w:rPr>
+                <w:rFonts w:ascii="Times New Roman" w:hAnsi="Times New Roman" w:cs="Times New Roman"/>
+                <w:sz w:val="24"/>
+                <w:szCs w:val="24"/>
                 <w:lang w:val="en-US"/>
               </w:rPr>
               <w:t>+Thành công: trả về giao diện danh sách người dùng</w:t>
@@ -2484,11 +4344,17 @@
           <w:p>
             <w:pPr>
               <w:rPr>
+                <w:rFonts w:ascii="Times New Roman" w:hAnsi="Times New Roman" w:cs="Times New Roman"/>
+                <w:sz w:val="24"/>
+                <w:szCs w:val="24"/>
                 <w:lang w:val="en-US"/>
               </w:rPr>
             </w:pPr>
             <w:r>
               <w:rPr>
+                <w:rFonts w:ascii="Times New Roman" w:hAnsi="Times New Roman" w:cs="Times New Roman"/>
+                <w:sz w:val="24"/>
+                <w:szCs w:val="24"/>
                 <w:lang w:val="en-US"/>
               </w:rPr>
               <w:t>+Thất bại: báo lỗi, trả về giao diện danh sách người dùng</w:t>
@@ -2500,18 +4366,27 @@
     <w:p>
       <w:pPr>
         <w:rPr>
-          <w:lang w:val="en-US"/>
-        </w:rPr>
-      </w:pPr>
-    </w:p>
-    <w:p>
-      <w:pPr>
-        <w:rPr>
-          <w:lang w:val="en-US"/>
-        </w:rPr>
-      </w:pPr>
-      <w:r>
-        <w:rPr>
+          <w:rFonts w:ascii="Times New Roman" w:hAnsi="Times New Roman" w:cs="Times New Roman"/>
+          <w:sz w:val="24"/>
+          <w:szCs w:val="24"/>
+          <w:lang w:val="en-US"/>
+        </w:rPr>
+      </w:pPr>
+    </w:p>
+    <w:p>
+      <w:pPr>
+        <w:rPr>
+          <w:rFonts w:ascii="Times New Roman" w:hAnsi="Times New Roman" w:cs="Times New Roman"/>
+          <w:sz w:val="24"/>
+          <w:szCs w:val="24"/>
+          <w:lang w:val="en-US"/>
+        </w:rPr>
+      </w:pPr>
+      <w:r>
+        <w:rPr>
+          <w:rFonts w:ascii="Times New Roman" w:hAnsi="Times New Roman" w:cs="Times New Roman"/>
+          <w:sz w:val="24"/>
+          <w:szCs w:val="24"/>
           <w:lang w:val="en-US"/>
         </w:rPr>
         <w:t>Đăng ký</w:t>
@@ -2535,11 +4410,17 @@
           <w:p>
             <w:pPr>
               <w:rPr>
+                <w:rFonts w:ascii="Times New Roman" w:hAnsi="Times New Roman" w:cs="Times New Roman"/>
+                <w:sz w:val="24"/>
+                <w:szCs w:val="24"/>
                 <w:lang w:val="en-US"/>
               </w:rPr>
             </w:pPr>
             <w:r>
               <w:rPr>
+                <w:rFonts w:ascii="Times New Roman" w:hAnsi="Times New Roman" w:cs="Times New Roman"/>
+                <w:sz w:val="24"/>
+                <w:szCs w:val="24"/>
                 <w:lang w:val="en-US"/>
               </w:rPr>
               <w:t>Đối tượng</w:t>
@@ -2553,11 +4434,17 @@
           <w:p>
             <w:pPr>
               <w:rPr>
+                <w:rFonts w:ascii="Times New Roman" w:hAnsi="Times New Roman" w:cs="Times New Roman"/>
+                <w:sz w:val="24"/>
+                <w:szCs w:val="24"/>
                 <w:lang w:val="en-US"/>
               </w:rPr>
             </w:pPr>
             <w:r>
               <w:rPr>
+                <w:rFonts w:ascii="Times New Roman" w:hAnsi="Times New Roman" w:cs="Times New Roman"/>
+                <w:sz w:val="24"/>
+                <w:szCs w:val="24"/>
                 <w:lang w:val="en-US"/>
               </w:rPr>
               <w:t>Người dùng</w:t>
@@ -2573,11 +4460,17 @@
           <w:p>
             <w:pPr>
               <w:rPr>
+                <w:rFonts w:ascii="Times New Roman" w:hAnsi="Times New Roman" w:cs="Times New Roman"/>
+                <w:sz w:val="24"/>
+                <w:szCs w:val="24"/>
                 <w:lang w:val="en-US"/>
               </w:rPr>
             </w:pPr>
             <w:r>
               <w:rPr>
+                <w:rFonts w:ascii="Times New Roman" w:hAnsi="Times New Roman" w:cs="Times New Roman"/>
+                <w:sz w:val="24"/>
+                <w:szCs w:val="24"/>
                 <w:lang w:val="en-US"/>
               </w:rPr>
               <w:t>Điều kiện</w:t>
@@ -2591,6 +4484,9 @@
           <w:p>
             <w:pPr>
               <w:rPr>
+                <w:rFonts w:ascii="Times New Roman" w:hAnsi="Times New Roman" w:cs="Times New Roman"/>
+                <w:sz w:val="24"/>
+                <w:szCs w:val="24"/>
                 <w:lang w:val="en-US"/>
               </w:rPr>
             </w:pPr>
@@ -2605,6 +4501,9 @@
           <w:p>
             <w:pPr>
               <w:rPr>
+                <w:rFonts w:ascii="Times New Roman" w:hAnsi="Times New Roman" w:cs="Times New Roman"/>
+                <w:sz w:val="24"/>
+                <w:szCs w:val="24"/>
                 <w:lang w:val="en-US"/>
               </w:rPr>
             </w:pPr>
@@ -2617,11 +4516,17 @@
           <w:p>
             <w:pPr>
               <w:rPr>
+                <w:rFonts w:ascii="Times New Roman" w:hAnsi="Times New Roman" w:cs="Times New Roman"/>
+                <w:sz w:val="24"/>
+                <w:szCs w:val="24"/>
                 <w:lang w:val="en-US"/>
               </w:rPr>
             </w:pPr>
             <w:r>
               <w:rPr>
+                <w:rFonts w:ascii="Times New Roman" w:hAnsi="Times New Roman" w:cs="Times New Roman"/>
+                <w:sz w:val="24"/>
+                <w:szCs w:val="24"/>
                 <w:lang w:val="en-US"/>
               </w:rPr>
               <w:t>Nhập liệu:</w:t>
@@ -2630,11 +4535,17 @@
           <w:p>
             <w:pPr>
               <w:rPr>
+                <w:rFonts w:ascii="Times New Roman" w:hAnsi="Times New Roman" w:cs="Times New Roman"/>
+                <w:sz w:val="24"/>
+                <w:szCs w:val="24"/>
                 <w:lang w:val="en-US"/>
               </w:rPr>
             </w:pPr>
             <w:r>
               <w:rPr>
+                <w:rFonts w:ascii="Times New Roman" w:hAnsi="Times New Roman" w:cs="Times New Roman"/>
+                <w:sz w:val="24"/>
+                <w:szCs w:val="24"/>
                 <w:lang w:val="en-US"/>
               </w:rPr>
               <w:t>Thông tin cá nhân( hoặc công ty), tài khoản, mật khẩu, nhập lại mật khẩu, xác nhận đăng ký</w:t>
@@ -2643,11 +4554,17 @@
           <w:p>
             <w:pPr>
               <w:rPr>
+                <w:rFonts w:ascii="Times New Roman" w:hAnsi="Times New Roman" w:cs="Times New Roman"/>
+                <w:sz w:val="24"/>
+                <w:szCs w:val="24"/>
                 <w:lang w:val="en-US"/>
               </w:rPr>
             </w:pPr>
             <w:r>
               <w:rPr>
+                <w:rFonts w:ascii="Times New Roman" w:hAnsi="Times New Roman" w:cs="Times New Roman"/>
+                <w:sz w:val="24"/>
+                <w:szCs w:val="24"/>
                 <w:lang w:val="en-US"/>
               </w:rPr>
               <w:t>+Thành công: trả về giao diện đăng nhập</w:t>
@@ -2656,11 +4573,17 @@
           <w:p>
             <w:pPr>
               <w:rPr>
+                <w:rFonts w:ascii="Times New Roman" w:hAnsi="Times New Roman" w:cs="Times New Roman"/>
+                <w:sz w:val="24"/>
+                <w:szCs w:val="24"/>
                 <w:lang w:val="en-US"/>
               </w:rPr>
             </w:pPr>
             <w:r>
               <w:rPr>
+                <w:rFonts w:ascii="Times New Roman" w:hAnsi="Times New Roman" w:cs="Times New Roman"/>
+                <w:sz w:val="24"/>
+                <w:szCs w:val="24"/>
                 <w:lang w:val="en-US"/>
               </w:rPr>
               <w:t>+Thất bại: báo lỗi</w:t>
@@ -2672,11 +4595,17 @@
     <w:p>
       <w:pPr>
         <w:rPr>
-          <w:lang w:val="en-US"/>
-        </w:rPr>
-      </w:pPr>
-      <w:r>
-        <w:rPr>
+          <w:rFonts w:ascii="Times New Roman" w:hAnsi="Times New Roman" w:cs="Times New Roman"/>
+          <w:sz w:val="24"/>
+          <w:szCs w:val="24"/>
+          <w:lang w:val="en-US"/>
+        </w:rPr>
+      </w:pPr>
+      <w:r>
+        <w:rPr>
+          <w:rFonts w:ascii="Times New Roman" w:hAnsi="Times New Roman" w:cs="Times New Roman"/>
+          <w:sz w:val="24"/>
+          <w:szCs w:val="24"/>
           <w:lang w:val="en-US"/>
         </w:rPr>
         <w:t>Tìm kiếm</w:t>
@@ -2700,11 +4629,17 @@
           <w:p>
             <w:pPr>
               <w:rPr>
+                <w:rFonts w:ascii="Times New Roman" w:hAnsi="Times New Roman" w:cs="Times New Roman"/>
+                <w:sz w:val="24"/>
+                <w:szCs w:val="24"/>
                 <w:lang w:val="en-US"/>
               </w:rPr>
             </w:pPr>
             <w:r>
               <w:rPr>
+                <w:rFonts w:ascii="Times New Roman" w:hAnsi="Times New Roman" w:cs="Times New Roman"/>
+                <w:sz w:val="24"/>
+                <w:szCs w:val="24"/>
                 <w:lang w:val="en-US"/>
               </w:rPr>
               <w:t>Đối tượng</w:t>
@@ -2718,11 +4653,17 @@
           <w:p>
             <w:pPr>
               <w:rPr>
+                <w:rFonts w:ascii="Times New Roman" w:hAnsi="Times New Roman" w:cs="Times New Roman"/>
+                <w:sz w:val="24"/>
+                <w:szCs w:val="24"/>
                 <w:lang w:val="en-US"/>
               </w:rPr>
             </w:pPr>
             <w:r>
               <w:rPr>
+                <w:rFonts w:ascii="Times New Roman" w:hAnsi="Times New Roman" w:cs="Times New Roman"/>
+                <w:sz w:val="24"/>
+                <w:szCs w:val="24"/>
                 <w:lang w:val="en-US"/>
               </w:rPr>
               <w:t>Người dùng</w:t>
@@ -2738,11 +4679,17 @@
           <w:p>
             <w:pPr>
               <w:rPr>
+                <w:rFonts w:ascii="Times New Roman" w:hAnsi="Times New Roman" w:cs="Times New Roman"/>
+                <w:sz w:val="24"/>
+                <w:szCs w:val="24"/>
                 <w:lang w:val="en-US"/>
               </w:rPr>
             </w:pPr>
             <w:r>
               <w:rPr>
+                <w:rFonts w:ascii="Times New Roman" w:hAnsi="Times New Roman" w:cs="Times New Roman"/>
+                <w:sz w:val="24"/>
+                <w:szCs w:val="24"/>
                 <w:lang w:val="en-US"/>
               </w:rPr>
               <w:t>Điều kiện</w:t>
@@ -2756,6 +4703,9 @@
           <w:p>
             <w:pPr>
               <w:rPr>
+                <w:rFonts w:ascii="Times New Roman" w:hAnsi="Times New Roman" w:cs="Times New Roman"/>
+                <w:sz w:val="24"/>
+                <w:szCs w:val="24"/>
                 <w:lang w:val="en-US"/>
               </w:rPr>
             </w:pPr>
@@ -2770,6 +4720,9 @@
           <w:p>
             <w:pPr>
               <w:rPr>
+                <w:rFonts w:ascii="Times New Roman" w:hAnsi="Times New Roman" w:cs="Times New Roman"/>
+                <w:sz w:val="24"/>
+                <w:szCs w:val="24"/>
                 <w:lang w:val="en-US"/>
               </w:rPr>
             </w:pPr>
@@ -2782,11 +4735,17 @@
           <w:p>
             <w:pPr>
               <w:rPr>
+                <w:rFonts w:ascii="Times New Roman" w:hAnsi="Times New Roman" w:cs="Times New Roman"/>
+                <w:sz w:val="24"/>
+                <w:szCs w:val="24"/>
                 <w:lang w:val="en-US"/>
               </w:rPr>
             </w:pPr>
             <w:r>
               <w:rPr>
+                <w:rFonts w:ascii="Times New Roman" w:hAnsi="Times New Roman" w:cs="Times New Roman"/>
+                <w:sz w:val="24"/>
+                <w:szCs w:val="24"/>
                 <w:lang w:val="en-US"/>
               </w:rPr>
               <w:t>Nhập tên công việc hoặc vị trí</w:t>
@@ -2795,11 +4754,17 @@
           <w:p>
             <w:pPr>
               <w:rPr>
+                <w:rFonts w:ascii="Times New Roman" w:hAnsi="Times New Roman" w:cs="Times New Roman"/>
+                <w:sz w:val="24"/>
+                <w:szCs w:val="24"/>
                 <w:lang w:val="en-US"/>
               </w:rPr>
             </w:pPr>
             <w:r>
               <w:rPr>
+                <w:rFonts w:ascii="Times New Roman" w:hAnsi="Times New Roman" w:cs="Times New Roman"/>
+                <w:sz w:val="24"/>
+                <w:szCs w:val="24"/>
                 <w:lang w:val="en-US"/>
               </w:rPr>
               <w:t>Lọc theo danh mục</w:t>
@@ -2808,11 +4773,17 @@
           <w:p>
             <w:pPr>
               <w:rPr>
+                <w:rFonts w:ascii="Times New Roman" w:hAnsi="Times New Roman" w:cs="Times New Roman"/>
+                <w:sz w:val="24"/>
+                <w:szCs w:val="24"/>
                 <w:lang w:val="en-US"/>
               </w:rPr>
             </w:pPr>
             <w:r>
               <w:rPr>
+                <w:rFonts w:ascii="Times New Roman" w:hAnsi="Times New Roman" w:cs="Times New Roman"/>
+                <w:sz w:val="24"/>
+                <w:szCs w:val="24"/>
                 <w:lang w:val="en-US"/>
               </w:rPr>
               <w:t>Tìm kiếm</w:t>
@@ -2821,11 +4792,17 @@
           <w:p>
             <w:pPr>
               <w:rPr>
+                <w:rFonts w:ascii="Times New Roman" w:hAnsi="Times New Roman" w:cs="Times New Roman"/>
+                <w:sz w:val="24"/>
+                <w:szCs w:val="24"/>
                 <w:lang w:val="en-US"/>
               </w:rPr>
             </w:pPr>
             <w:r>
               <w:rPr>
+                <w:rFonts w:ascii="Times New Roman" w:hAnsi="Times New Roman" w:cs="Times New Roman"/>
+                <w:sz w:val="24"/>
+                <w:szCs w:val="24"/>
                 <w:lang w:val="en-US"/>
               </w:rPr>
               <w:t>+Hiện thị danh sách các công việc phù hợp</w:t>
@@ -2837,18 +4814,27 @@
     <w:p>
       <w:pPr>
         <w:rPr>
-          <w:lang w:val="en-US"/>
-        </w:rPr>
-      </w:pPr>
-    </w:p>
-    <w:p>
-      <w:pPr>
-        <w:rPr>
-          <w:lang w:val="en-US"/>
-        </w:rPr>
-      </w:pPr>
-      <w:r>
-        <w:rPr>
+          <w:rFonts w:ascii="Times New Roman" w:hAnsi="Times New Roman" w:cs="Times New Roman"/>
+          <w:sz w:val="24"/>
+          <w:szCs w:val="24"/>
+          <w:lang w:val="en-US"/>
+        </w:rPr>
+      </w:pPr>
+    </w:p>
+    <w:p>
+      <w:pPr>
+        <w:rPr>
+          <w:rFonts w:ascii="Times New Roman" w:hAnsi="Times New Roman" w:cs="Times New Roman"/>
+          <w:sz w:val="24"/>
+          <w:szCs w:val="24"/>
+          <w:lang w:val="en-US"/>
+        </w:rPr>
+      </w:pPr>
+      <w:r>
+        <w:rPr>
+          <w:rFonts w:ascii="Times New Roman" w:hAnsi="Times New Roman" w:cs="Times New Roman"/>
+          <w:sz w:val="24"/>
+          <w:szCs w:val="24"/>
           <w:lang w:val="en-US"/>
         </w:rPr>
         <w:t>Đổi thông tin tài khoản</w:t>
@@ -2872,11 +4858,17 @@
           <w:p>
             <w:pPr>
               <w:rPr>
+                <w:rFonts w:ascii="Times New Roman" w:hAnsi="Times New Roman" w:cs="Times New Roman"/>
+                <w:sz w:val="24"/>
+                <w:szCs w:val="24"/>
                 <w:lang w:val="en-US"/>
               </w:rPr>
             </w:pPr>
             <w:r>
               <w:rPr>
+                <w:rFonts w:ascii="Times New Roman" w:hAnsi="Times New Roman" w:cs="Times New Roman"/>
+                <w:sz w:val="24"/>
+                <w:szCs w:val="24"/>
                 <w:lang w:val="en-US"/>
               </w:rPr>
               <w:t>Đối tượng</w:t>
@@ -2890,11 +4882,17 @@
           <w:p>
             <w:pPr>
               <w:rPr>
+                <w:rFonts w:ascii="Times New Roman" w:hAnsi="Times New Roman" w:cs="Times New Roman"/>
+                <w:sz w:val="24"/>
+                <w:szCs w:val="24"/>
                 <w:lang w:val="en-US"/>
               </w:rPr>
             </w:pPr>
             <w:r>
               <w:rPr>
+                <w:rFonts w:ascii="Times New Roman" w:hAnsi="Times New Roman" w:cs="Times New Roman"/>
+                <w:sz w:val="24"/>
+                <w:szCs w:val="24"/>
                 <w:lang w:val="en-US"/>
               </w:rPr>
               <w:t>Công ty, ứng viên</w:t>
@@ -2910,11 +4908,17 @@
           <w:p>
             <w:pPr>
               <w:rPr>
+                <w:rFonts w:ascii="Times New Roman" w:hAnsi="Times New Roman" w:cs="Times New Roman"/>
+                <w:sz w:val="24"/>
+                <w:szCs w:val="24"/>
                 <w:lang w:val="en-US"/>
               </w:rPr>
             </w:pPr>
             <w:r>
               <w:rPr>
+                <w:rFonts w:ascii="Times New Roman" w:hAnsi="Times New Roman" w:cs="Times New Roman"/>
+                <w:sz w:val="24"/>
+                <w:szCs w:val="24"/>
                 <w:lang w:val="en-US"/>
               </w:rPr>
               <w:t>Điều kiện</w:t>
@@ -2928,11 +4932,17 @@
           <w:p>
             <w:pPr>
               <w:rPr>
+                <w:rFonts w:ascii="Times New Roman" w:hAnsi="Times New Roman" w:cs="Times New Roman"/>
+                <w:sz w:val="24"/>
+                <w:szCs w:val="24"/>
                 <w:lang w:val="en-US"/>
               </w:rPr>
             </w:pPr>
             <w:r>
               <w:rPr>
+                <w:rFonts w:ascii="Times New Roman" w:hAnsi="Times New Roman" w:cs="Times New Roman"/>
+                <w:sz w:val="24"/>
+                <w:szCs w:val="24"/>
                 <w:lang w:val="en-US"/>
               </w:rPr>
               <w:t>Đăng nhập thành công</w:t>
@@ -2948,6 +4958,9 @@
           <w:p>
             <w:pPr>
               <w:rPr>
+                <w:rFonts w:ascii="Times New Roman" w:hAnsi="Times New Roman" w:cs="Times New Roman"/>
+                <w:sz w:val="24"/>
+                <w:szCs w:val="24"/>
                 <w:lang w:val="en-US"/>
               </w:rPr>
             </w:pPr>
@@ -2960,11 +4973,17 @@
           <w:p>
             <w:pPr>
               <w:rPr>
+                <w:rFonts w:ascii="Times New Roman" w:hAnsi="Times New Roman" w:cs="Times New Roman"/>
+                <w:sz w:val="24"/>
+                <w:szCs w:val="24"/>
                 <w:lang w:val="en-US"/>
               </w:rPr>
             </w:pPr>
             <w:r>
               <w:rPr>
+                <w:rFonts w:ascii="Times New Roman" w:hAnsi="Times New Roman" w:cs="Times New Roman"/>
+                <w:sz w:val="24"/>
+                <w:szCs w:val="24"/>
                 <w:lang w:val="en-US"/>
               </w:rPr>
               <w:t>Nhập thông tin</w:t>
@@ -2973,11 +4992,17 @@
           <w:p>
             <w:pPr>
               <w:rPr>
+                <w:rFonts w:ascii="Times New Roman" w:hAnsi="Times New Roman" w:cs="Times New Roman"/>
+                <w:sz w:val="24"/>
+                <w:szCs w:val="24"/>
                 <w:lang w:val="en-US"/>
               </w:rPr>
             </w:pPr>
             <w:r>
               <w:rPr>
+                <w:rFonts w:ascii="Times New Roman" w:hAnsi="Times New Roman" w:cs="Times New Roman"/>
+                <w:sz w:val="24"/>
+                <w:szCs w:val="24"/>
                 <w:lang w:val="en-US"/>
               </w:rPr>
               <w:t>Lưu:</w:t>
@@ -2986,11 +5011,17 @@
           <w:p>
             <w:pPr>
               <w:rPr>
+                <w:rFonts w:ascii="Times New Roman" w:hAnsi="Times New Roman" w:cs="Times New Roman"/>
+                <w:sz w:val="24"/>
+                <w:szCs w:val="24"/>
                 <w:lang w:val="en-US"/>
               </w:rPr>
             </w:pPr>
             <w:r>
               <w:rPr>
+                <w:rFonts w:ascii="Times New Roman" w:hAnsi="Times New Roman" w:cs="Times New Roman"/>
+                <w:sz w:val="24"/>
+                <w:szCs w:val="24"/>
                 <w:lang w:val="en-US"/>
               </w:rPr>
               <w:t>+Thành công: trả về giao diện thông tin tài khoản</w:t>
@@ -2999,11 +5030,17 @@
           <w:p>
             <w:pPr>
               <w:rPr>
+                <w:rFonts w:ascii="Times New Roman" w:hAnsi="Times New Roman" w:cs="Times New Roman"/>
+                <w:sz w:val="24"/>
+                <w:szCs w:val="24"/>
                 <w:lang w:val="en-US"/>
               </w:rPr>
             </w:pPr>
             <w:r>
               <w:rPr>
+                <w:rFonts w:ascii="Times New Roman" w:hAnsi="Times New Roman" w:cs="Times New Roman"/>
+                <w:sz w:val="24"/>
+                <w:szCs w:val="24"/>
                 <w:lang w:val="en-US"/>
               </w:rPr>
               <w:t>+Thất bại: báo lỗi</w:t>
@@ -3015,11 +5052,17 @@
     <w:p>
       <w:pPr>
         <w:rPr>
-          <w:lang w:val="en-US"/>
-        </w:rPr>
-      </w:pPr>
-      <w:r>
-        <w:rPr>
+          <w:rFonts w:ascii="Times New Roman" w:hAnsi="Times New Roman" w:cs="Times New Roman"/>
+          <w:sz w:val="24"/>
+          <w:szCs w:val="24"/>
+          <w:lang w:val="en-US"/>
+        </w:rPr>
+      </w:pPr>
+      <w:r>
+        <w:rPr>
+          <w:rFonts w:ascii="Times New Roman" w:hAnsi="Times New Roman" w:cs="Times New Roman"/>
+          <w:sz w:val="24"/>
+          <w:szCs w:val="24"/>
           <w:lang w:val="en-US"/>
         </w:rPr>
         <w:t>Quản lí danh mục</w:t>
@@ -3043,11 +5086,17 @@
           <w:p>
             <w:pPr>
               <w:rPr>
+                <w:rFonts w:ascii="Times New Roman" w:hAnsi="Times New Roman" w:cs="Times New Roman"/>
+                <w:sz w:val="24"/>
+                <w:szCs w:val="24"/>
                 <w:lang w:val="en-US"/>
               </w:rPr>
             </w:pPr>
             <w:r>
               <w:rPr>
+                <w:rFonts w:ascii="Times New Roman" w:hAnsi="Times New Roman" w:cs="Times New Roman"/>
+                <w:sz w:val="24"/>
+                <w:szCs w:val="24"/>
                 <w:lang w:val="en-US"/>
               </w:rPr>
               <w:t>Đối tượng</w:t>
@@ -3061,11 +5110,17 @@
           <w:p>
             <w:pPr>
               <w:rPr>
+                <w:rFonts w:ascii="Times New Roman" w:hAnsi="Times New Roman" w:cs="Times New Roman"/>
+                <w:sz w:val="24"/>
+                <w:szCs w:val="24"/>
                 <w:lang w:val="en-US"/>
               </w:rPr>
             </w:pPr>
             <w:r>
               <w:rPr>
+                <w:rFonts w:ascii="Times New Roman" w:hAnsi="Times New Roman" w:cs="Times New Roman"/>
+                <w:sz w:val="24"/>
+                <w:szCs w:val="24"/>
                 <w:lang w:val="en-US"/>
               </w:rPr>
               <w:t>Quản lí</w:t>
@@ -3081,11 +5136,17 @@
           <w:p>
             <w:pPr>
               <w:rPr>
+                <w:rFonts w:ascii="Times New Roman" w:hAnsi="Times New Roman" w:cs="Times New Roman"/>
+                <w:sz w:val="24"/>
+                <w:szCs w:val="24"/>
                 <w:lang w:val="en-US"/>
               </w:rPr>
             </w:pPr>
             <w:r>
               <w:rPr>
+                <w:rFonts w:ascii="Times New Roman" w:hAnsi="Times New Roman" w:cs="Times New Roman"/>
+                <w:sz w:val="24"/>
+                <w:szCs w:val="24"/>
                 <w:lang w:val="en-US"/>
               </w:rPr>
               <w:t>Điều kiện</w:t>
@@ -3099,11 +5160,17 @@
           <w:p>
             <w:pPr>
               <w:rPr>
+                <w:rFonts w:ascii="Times New Roman" w:hAnsi="Times New Roman" w:cs="Times New Roman"/>
+                <w:sz w:val="24"/>
+                <w:szCs w:val="24"/>
                 <w:lang w:val="en-US"/>
               </w:rPr>
             </w:pPr>
             <w:r>
               <w:rPr>
+                <w:rFonts w:ascii="Times New Roman" w:hAnsi="Times New Roman" w:cs="Times New Roman"/>
+                <w:sz w:val="24"/>
+                <w:szCs w:val="24"/>
                 <w:lang w:val="en-US"/>
               </w:rPr>
               <w:t>Đăng nhập thành công</w:t>
@@ -3119,6 +5186,9 @@
           <w:p>
             <w:pPr>
               <w:rPr>
+                <w:rFonts w:ascii="Times New Roman" w:hAnsi="Times New Roman" w:cs="Times New Roman"/>
+                <w:sz w:val="24"/>
+                <w:szCs w:val="24"/>
                 <w:lang w:val="en-US"/>
               </w:rPr>
             </w:pPr>
@@ -3131,11 +5201,17 @@
           <w:p>
             <w:pPr>
               <w:rPr>
+                <w:rFonts w:ascii="Times New Roman" w:hAnsi="Times New Roman" w:cs="Times New Roman"/>
+                <w:sz w:val="24"/>
+                <w:szCs w:val="24"/>
                 <w:lang w:val="en-US"/>
               </w:rPr>
             </w:pPr>
             <w:r>
               <w:rPr>
+                <w:rFonts w:ascii="Times New Roman" w:hAnsi="Times New Roman" w:cs="Times New Roman"/>
+                <w:sz w:val="24"/>
+                <w:szCs w:val="24"/>
                 <w:lang w:val="en-US"/>
               </w:rPr>
               <w:t>Thêm, sửa danh mục:</w:t>
@@ -3144,11 +5220,17 @@
           <w:p>
             <w:pPr>
               <w:rPr>
+                <w:rFonts w:ascii="Times New Roman" w:hAnsi="Times New Roman" w:cs="Times New Roman"/>
+                <w:sz w:val="24"/>
+                <w:szCs w:val="24"/>
                 <w:lang w:val="en-US"/>
               </w:rPr>
             </w:pPr>
             <w:r>
               <w:rPr>
+                <w:rFonts w:ascii="Times New Roman" w:hAnsi="Times New Roman" w:cs="Times New Roman"/>
+                <w:sz w:val="24"/>
+                <w:szCs w:val="24"/>
                 <w:lang w:val="en-US"/>
               </w:rPr>
               <w:t>+Nhập liệu</w:t>
@@ -3157,11 +5239,17 @@
           <w:p>
             <w:pPr>
               <w:rPr>
+                <w:rFonts w:ascii="Times New Roman" w:hAnsi="Times New Roman" w:cs="Times New Roman"/>
+                <w:sz w:val="24"/>
+                <w:szCs w:val="24"/>
                 <w:lang w:val="en-US"/>
               </w:rPr>
             </w:pPr>
             <w:r>
               <w:rPr>
+                <w:rFonts w:ascii="Times New Roman" w:hAnsi="Times New Roman" w:cs="Times New Roman"/>
+                <w:sz w:val="24"/>
+                <w:szCs w:val="24"/>
                 <w:lang w:val="en-US"/>
               </w:rPr>
               <w:t>+Lưu:</w:t>
@@ -3170,11 +5258,17 @@
           <w:p>
             <w:pPr>
               <w:rPr>
+                <w:rFonts w:ascii="Times New Roman" w:hAnsi="Times New Roman" w:cs="Times New Roman"/>
+                <w:sz w:val="24"/>
+                <w:szCs w:val="24"/>
                 <w:lang w:val="en-US"/>
               </w:rPr>
             </w:pPr>
             <w:r>
               <w:rPr>
+                <w:rFonts w:ascii="Times New Roman" w:hAnsi="Times New Roman" w:cs="Times New Roman"/>
+                <w:sz w:val="24"/>
+                <w:szCs w:val="24"/>
                 <w:lang w:val="en-US"/>
               </w:rPr>
               <w:t xml:space="preserve">      -Thành công: trả về giao diện quản lí danh mục</w:t>
@@ -3183,11 +5277,17 @@
           <w:p>
             <w:pPr>
               <w:rPr>
+                <w:rFonts w:ascii="Times New Roman" w:hAnsi="Times New Roman" w:cs="Times New Roman"/>
+                <w:sz w:val="24"/>
+                <w:szCs w:val="24"/>
                 <w:lang w:val="en-US"/>
               </w:rPr>
             </w:pPr>
             <w:r>
               <w:rPr>
+                <w:rFonts w:ascii="Times New Roman" w:hAnsi="Times New Roman" w:cs="Times New Roman"/>
+                <w:sz w:val="24"/>
+                <w:szCs w:val="24"/>
                 <w:lang w:val="en-US"/>
               </w:rPr>
               <w:t xml:space="preserve">      -Thất bại: báo lỗi.</w:t>
@@ -3196,18 +5296,26 @@
           <w:p>
             <w:pPr>
               <w:rPr>
+                <w:rFonts w:ascii="Times New Roman" w:hAnsi="Times New Roman" w:cs="Times New Roman"/>
+                <w:sz w:val="24"/>
+                <w:szCs w:val="24"/>
                 <w:lang w:val="en-US"/>
               </w:rPr>
             </w:pPr>
             <w:r>
               <w:rPr>
-                <w:lang w:val="en-US"/>
-              </w:rPr>
-              <w:lastRenderedPageBreak/>
+                <w:rFonts w:ascii="Times New Roman" w:hAnsi="Times New Roman" w:cs="Times New Roman"/>
+                <w:sz w:val="24"/>
+                <w:szCs w:val="24"/>
+                <w:lang w:val="en-US"/>
+              </w:rPr>
               <w:t>Xóa danh mục:</w:t>
             </w:r>
             <w:r>
               <w:rPr>
+                <w:rFonts w:ascii="Times New Roman" w:hAnsi="Times New Roman" w:cs="Times New Roman"/>
+                <w:sz w:val="24"/>
+                <w:szCs w:val="24"/>
                 <w:lang w:val="en-US"/>
               </w:rPr>
               <w:br/>
@@ -3215,6 +5323,9 @@
             </w:r>
             <w:r>
               <w:rPr>
+                <w:rFonts w:ascii="Times New Roman" w:hAnsi="Times New Roman" w:cs="Times New Roman"/>
+                <w:sz w:val="24"/>
+                <w:szCs w:val="24"/>
                 <w:lang w:val="en-US"/>
               </w:rPr>
               <w:br/>
@@ -3222,6 +5333,9 @@
             </w:r>
             <w:r>
               <w:rPr>
+                <w:rFonts w:ascii="Times New Roman" w:hAnsi="Times New Roman" w:cs="Times New Roman"/>
+                <w:sz w:val="24"/>
+                <w:szCs w:val="24"/>
                 <w:lang w:val="en-US"/>
               </w:rPr>
               <w:br/>
@@ -3229,6 +5343,9 @@
             </w:r>
             <w:r>
               <w:rPr>
+                <w:rFonts w:ascii="Times New Roman" w:hAnsi="Times New Roman" w:cs="Times New Roman"/>
+                <w:sz w:val="24"/>
+                <w:szCs w:val="24"/>
                 <w:lang w:val="en-US"/>
               </w:rPr>
               <w:br/>
@@ -3271,6 +5388,1607 @@
         </w:rPr>
       </w:pPr>
     </w:p>
+    <w:p>
+      <w:pPr>
+        <w:pStyle w:val="ListParagraph"/>
+        <w:numPr>
+          <w:ilvl w:val="0"/>
+          <w:numId w:val="4"/>
+        </w:numPr>
+        <w:ind w:left="1134" w:hanging="708"/>
+        <w:rPr>
+          <w:rFonts w:ascii="Times New Roman" w:hAnsi="Times New Roman" w:cs="Times New Roman"/>
+          <w:b/>
+          <w:bCs/>
+          <w:sz w:val="26"/>
+          <w:szCs w:val="26"/>
+          <w:lang w:val="en-US"/>
+        </w:rPr>
+      </w:pPr>
+      <w:r>
+        <w:rPr>
+          <w:rFonts w:ascii="Times New Roman" w:hAnsi="Times New Roman" w:cs="Times New Roman"/>
+          <w:b/>
+          <w:bCs/>
+          <w:sz w:val="26"/>
+          <w:szCs w:val="26"/>
+          <w:lang w:val="en-US"/>
+        </w:rPr>
+        <w:t>Use case</w:t>
+      </w:r>
+    </w:p>
+    <w:p>
+      <w:pPr>
+        <w:pStyle w:val="ListParagraph"/>
+        <w:ind w:left="1134"/>
+        <w:rPr>
+          <w:rFonts w:ascii="Times New Roman" w:hAnsi="Times New Roman" w:cs="Times New Roman"/>
+          <w:b/>
+          <w:bCs/>
+          <w:sz w:val="26"/>
+          <w:szCs w:val="26"/>
+          <w:lang w:val="en-US"/>
+        </w:rPr>
+      </w:pPr>
+    </w:p>
+    <w:p>
+      <w:pPr>
+        <w:pStyle w:val="ListParagraph"/>
+        <w:ind w:left="1134"/>
+        <w:rPr>
+          <w:rFonts w:ascii="Times New Roman" w:hAnsi="Times New Roman" w:cs="Times New Roman"/>
+          <w:b/>
+          <w:bCs/>
+          <w:sz w:val="24"/>
+          <w:szCs w:val="24"/>
+          <w:lang w:val="en-US"/>
+        </w:rPr>
+      </w:pPr>
+      <w:r>
+        <w:rPr>
+          <w:rFonts w:ascii="Times New Roman" w:hAnsi="Times New Roman" w:cs="Times New Roman"/>
+          <w:b/>
+          <w:bCs/>
+          <w:sz w:val="24"/>
+          <w:szCs w:val="24"/>
+          <w:lang w:val="en-US"/>
+        </w:rPr>
+        <w:t>Nhà tuyển dụng</w:t>
+      </w:r>
+    </w:p>
+    <w:p>
+      <w:pPr>
+        <w:pStyle w:val="ListParagraph"/>
+        <w:ind w:left="1134"/>
+        <w:rPr>
+          <w:lang w:val="en-US"/>
+        </w:rPr>
+      </w:pPr>
+      <w:r>
+        <w:rPr>
+          <w:lang w:val="en-US"/>
+        </w:rPr>
+        <w:drawing>
+          <wp:inline distT="0" distB="0" distL="0" distR="0" wp14:anchorId="7009351E" wp14:editId="7A3A3B68">
+            <wp:extent cx="4986888" cy="2719346"/>
+            <wp:effectExtent l="0" t="0" r="4445" b="5080"/>
+            <wp:docPr id="1397125197" name="Picture 1"/>
+            <wp:cNvGraphicFramePr>
+              <a:graphicFrameLocks xmlns:a="http://schemas.openxmlformats.org/drawingml/2006/main" noChangeAspect="1"/>
+            </wp:cNvGraphicFramePr>
+            <a:graphic xmlns:a="http://schemas.openxmlformats.org/drawingml/2006/main">
+              <a:graphicData uri="http://schemas.openxmlformats.org/drawingml/2006/picture">
+                <pic:pic xmlns:pic="http://schemas.openxmlformats.org/drawingml/2006/picture">
+                  <pic:nvPicPr>
+                    <pic:cNvPr id="1397125197" name=""/>
+                    <pic:cNvPicPr/>
+                  </pic:nvPicPr>
+                  <pic:blipFill>
+                    <a:blip r:embed="rId8"/>
+                    <a:stretch>
+                      <a:fillRect/>
+                    </a:stretch>
+                  </pic:blipFill>
+                  <pic:spPr>
+                    <a:xfrm>
+                      <a:off x="0" y="0"/>
+                      <a:ext cx="4998646" cy="2725758"/>
+                    </a:xfrm>
+                    <a:prstGeom prst="rect">
+                      <a:avLst/>
+                    </a:prstGeom>
+                  </pic:spPr>
+                </pic:pic>
+              </a:graphicData>
+            </a:graphic>
+          </wp:inline>
+        </w:drawing>
+      </w:r>
+    </w:p>
+    <w:p>
+      <w:pPr>
+        <w:rPr>
+          <w:rFonts w:ascii="Times New Roman" w:hAnsi="Times New Roman" w:cs="Times New Roman"/>
+          <w:b/>
+          <w:bCs/>
+          <w:sz w:val="24"/>
+          <w:szCs w:val="24"/>
+          <w:lang w:val="en-US"/>
+        </w:rPr>
+      </w:pPr>
+      <w:r>
+        <w:rPr>
+          <w:lang w:val="en-US"/>
+        </w:rPr>
+        <w:tab/>
+      </w:r>
+      <w:r>
+        <w:rPr>
+          <w:rFonts w:ascii="Times New Roman" w:hAnsi="Times New Roman" w:cs="Times New Roman"/>
+          <w:b/>
+          <w:bCs/>
+          <w:sz w:val="24"/>
+          <w:szCs w:val="24"/>
+          <w:lang w:val="en-US"/>
+        </w:rPr>
+        <w:tab/>
+      </w:r>
+    </w:p>
+    <w:p>
+      <w:pPr>
+        <w:rPr>
+          <w:rFonts w:ascii="Times New Roman" w:hAnsi="Times New Roman" w:cs="Times New Roman"/>
+          <w:b/>
+          <w:bCs/>
+          <w:sz w:val="24"/>
+          <w:szCs w:val="24"/>
+          <w:lang w:val="en-US"/>
+        </w:rPr>
+      </w:pPr>
+      <w:r>
+        <w:rPr>
+          <w:rFonts w:ascii="Times New Roman" w:hAnsi="Times New Roman" w:cs="Times New Roman"/>
+          <w:b/>
+          <w:bCs/>
+          <w:sz w:val="24"/>
+          <w:szCs w:val="24"/>
+          <w:lang w:val="en-US"/>
+        </w:rPr>
+        <w:tab/>
+      </w:r>
+      <w:r>
+        <w:rPr>
+          <w:rFonts w:ascii="Times New Roman" w:hAnsi="Times New Roman" w:cs="Times New Roman"/>
+          <w:b/>
+          <w:bCs/>
+          <w:sz w:val="24"/>
+          <w:szCs w:val="24"/>
+          <w:lang w:val="en-US"/>
+        </w:rPr>
+        <w:tab/>
+        <w:t>Ứng viên</w:t>
+      </w:r>
+    </w:p>
+    <w:p>
+      <w:pPr>
+        <w:ind w:left="1134" w:hanging="141"/>
+        <w:rPr>
+          <w:rFonts w:ascii="Times New Roman" w:hAnsi="Times New Roman" w:cs="Times New Roman"/>
+          <w:b/>
+          <w:bCs/>
+          <w:sz w:val="24"/>
+          <w:szCs w:val="24"/>
+          <w:lang w:val="en-US"/>
+        </w:rPr>
+      </w:pPr>
+      <w:r>
+        <w:rPr>
+          <w:rFonts w:ascii="Times New Roman" w:hAnsi="Times New Roman" w:cs="Times New Roman"/>
+          <w:b/>
+          <w:bCs/>
+          <w:sz w:val="24"/>
+          <w:szCs w:val="24"/>
+          <w:lang w:val="en-US"/>
+        </w:rPr>
+        <w:lastRenderedPageBreak/>
+        <w:drawing>
+          <wp:inline distT="0" distB="0" distL="0" distR="0" wp14:anchorId="19CF52CB" wp14:editId="05374000">
+            <wp:extent cx="5257608" cy="3473616"/>
+            <wp:effectExtent l="0" t="0" r="635" b="0"/>
+            <wp:docPr id="518633305" name="Picture 1"/>
+            <wp:cNvGraphicFramePr>
+              <a:graphicFrameLocks xmlns:a="http://schemas.openxmlformats.org/drawingml/2006/main" noChangeAspect="1"/>
+            </wp:cNvGraphicFramePr>
+            <a:graphic xmlns:a="http://schemas.openxmlformats.org/drawingml/2006/main">
+              <a:graphicData uri="http://schemas.openxmlformats.org/drawingml/2006/picture">
+                <pic:pic xmlns:pic="http://schemas.openxmlformats.org/drawingml/2006/picture">
+                  <pic:nvPicPr>
+                    <pic:cNvPr id="518633305" name=""/>
+                    <pic:cNvPicPr/>
+                  </pic:nvPicPr>
+                  <pic:blipFill>
+                    <a:blip r:embed="rId9"/>
+                    <a:stretch>
+                      <a:fillRect/>
+                    </a:stretch>
+                  </pic:blipFill>
+                  <pic:spPr>
+                    <a:xfrm>
+                      <a:off x="0" y="0"/>
+                      <a:ext cx="5267583" cy="3480206"/>
+                    </a:xfrm>
+                    <a:prstGeom prst="rect">
+                      <a:avLst/>
+                    </a:prstGeom>
+                  </pic:spPr>
+                </pic:pic>
+              </a:graphicData>
+            </a:graphic>
+          </wp:inline>
+        </w:drawing>
+      </w:r>
+    </w:p>
+    <w:p>
+      <w:pPr>
+        <w:ind w:left="1134" w:hanging="141"/>
+        <w:rPr>
+          <w:rFonts w:ascii="Times New Roman" w:hAnsi="Times New Roman" w:cs="Times New Roman"/>
+          <w:b/>
+          <w:bCs/>
+          <w:sz w:val="24"/>
+          <w:szCs w:val="24"/>
+          <w:lang w:val="en-US"/>
+        </w:rPr>
+      </w:pPr>
+      <w:r>
+        <w:rPr>
+          <w:rFonts w:ascii="Times New Roman" w:hAnsi="Times New Roman" w:cs="Times New Roman"/>
+          <w:b/>
+          <w:bCs/>
+          <w:sz w:val="24"/>
+          <w:szCs w:val="24"/>
+          <w:lang w:val="en-US"/>
+        </w:rPr>
+        <w:t>Admin</w:t>
+      </w:r>
+    </w:p>
+    <w:p>
+      <w:pPr>
+        <w:ind w:left="1134" w:hanging="141"/>
+        <w:rPr>
+          <w:rFonts w:ascii="Times New Roman" w:hAnsi="Times New Roman" w:cs="Times New Roman"/>
+          <w:b/>
+          <w:bCs/>
+          <w:sz w:val="24"/>
+          <w:szCs w:val="24"/>
+          <w:lang w:val="en-US"/>
+        </w:rPr>
+      </w:pPr>
+      <w:r>
+        <w:rPr>
+          <w:rFonts w:ascii="Times New Roman" w:hAnsi="Times New Roman" w:cs="Times New Roman"/>
+          <w:b/>
+          <w:bCs/>
+          <w:sz w:val="24"/>
+          <w:szCs w:val="24"/>
+          <w:lang w:val="en-US"/>
+        </w:rPr>
+        <w:drawing>
+          <wp:inline distT="0" distB="0" distL="0" distR="0" wp14:anchorId="3872D482" wp14:editId="75594358">
+            <wp:extent cx="5943600" cy="3843655"/>
+            <wp:effectExtent l="0" t="0" r="0" b="4445"/>
+            <wp:docPr id="1471623437" name="Picture 1"/>
+            <wp:cNvGraphicFramePr>
+              <a:graphicFrameLocks xmlns:a="http://schemas.openxmlformats.org/drawingml/2006/main" noChangeAspect="1"/>
+            </wp:cNvGraphicFramePr>
+            <a:graphic xmlns:a="http://schemas.openxmlformats.org/drawingml/2006/main">
+              <a:graphicData uri="http://schemas.openxmlformats.org/drawingml/2006/picture">
+                <pic:pic xmlns:pic="http://schemas.openxmlformats.org/drawingml/2006/picture">
+                  <pic:nvPicPr>
+                    <pic:cNvPr id="1471623437" name=""/>
+                    <pic:cNvPicPr/>
+                  </pic:nvPicPr>
+                  <pic:blipFill>
+                    <a:blip r:embed="rId10"/>
+                    <a:stretch>
+                      <a:fillRect/>
+                    </a:stretch>
+                  </pic:blipFill>
+                  <pic:spPr>
+                    <a:xfrm>
+                      <a:off x="0" y="0"/>
+                      <a:ext cx="5943600" cy="3843655"/>
+                    </a:xfrm>
+                    <a:prstGeom prst="rect">
+                      <a:avLst/>
+                    </a:prstGeom>
+                  </pic:spPr>
+                </pic:pic>
+              </a:graphicData>
+            </a:graphic>
+          </wp:inline>
+        </w:drawing>
+      </w:r>
+    </w:p>
+    <w:p>
+      <w:pPr>
+        <w:rPr>
+          <w:lang w:val="en-US"/>
+        </w:rPr>
+      </w:pPr>
+    </w:p>
+    <w:p>
+      <w:pPr>
+        <w:pStyle w:val="ListParagraph"/>
+        <w:numPr>
+          <w:ilvl w:val="0"/>
+          <w:numId w:val="4"/>
+        </w:numPr>
+        <w:rPr>
+          <w:rFonts w:ascii="Times New Roman" w:hAnsi="Times New Roman" w:cs="Times New Roman"/>
+          <w:b/>
+          <w:bCs/>
+          <w:sz w:val="26"/>
+          <w:szCs w:val="26"/>
+          <w:lang w:val="en-US"/>
+        </w:rPr>
+      </w:pPr>
+      <w:r>
+        <w:rPr>
+          <w:rFonts w:ascii="Times New Roman" w:hAnsi="Times New Roman" w:cs="Times New Roman"/>
+          <w:b/>
+          <w:bCs/>
+          <w:sz w:val="26"/>
+          <w:szCs w:val="26"/>
+          <w:lang w:val="en-US"/>
+        </w:rPr>
+        <w:lastRenderedPageBreak/>
+        <w:t>Diagram</w:t>
+      </w:r>
+    </w:p>
+    <w:p>
+      <w:pPr>
+        <w:rPr>
+          <w:lang w:val="en-US"/>
+        </w:rPr>
+      </w:pPr>
+    </w:p>
+    <w:p>
+      <w:pPr>
+        <w:rPr>
+          <w:lang w:val="en-US"/>
+        </w:rPr>
+      </w:pPr>
+      <w:r>
+        <w:rPr>
+          <w:lang w:val="en-US"/>
+        </w:rPr>
+        <w:drawing>
+          <wp:inline distT="0" distB="0" distL="0" distR="0" wp14:anchorId="1DCA6061" wp14:editId="7DAA51EA">
+            <wp:extent cx="5939790" cy="4531995"/>
+            <wp:effectExtent l="0" t="0" r="3810" b="1905"/>
+            <wp:docPr id="463749575" name="Picture 5"/>
+            <wp:cNvGraphicFramePr>
+              <a:graphicFrameLocks xmlns:a="http://schemas.openxmlformats.org/drawingml/2006/main" noChangeAspect="1"/>
+            </wp:cNvGraphicFramePr>
+            <a:graphic xmlns:a="http://schemas.openxmlformats.org/drawingml/2006/main">
+              <a:graphicData uri="http://schemas.openxmlformats.org/drawingml/2006/picture">
+                <pic:pic xmlns:pic="http://schemas.openxmlformats.org/drawingml/2006/picture">
+                  <pic:nvPicPr>
+                    <pic:cNvPr id="0" name="Picture 5"/>
+                    <pic:cNvPicPr>
+                      <a:picLocks noChangeAspect="1" noChangeArrowheads="1"/>
+                    </pic:cNvPicPr>
+                  </pic:nvPicPr>
+                  <pic:blipFill>
+                    <a:blip r:embed="rId11">
+                      <a:extLst>
+                        <a:ext uri="{28A0092B-C50C-407E-A947-70E740481C1C}">
+                          <a14:useLocalDpi xmlns:a14="http://schemas.microsoft.com/office/drawing/2010/main" val="0"/>
+                        </a:ext>
+                      </a:extLst>
+                    </a:blip>
+                    <a:srcRect/>
+                    <a:stretch>
+                      <a:fillRect/>
+                    </a:stretch>
+                  </pic:blipFill>
+                  <pic:spPr bwMode="auto">
+                    <a:xfrm>
+                      <a:off x="0" y="0"/>
+                      <a:ext cx="5939790" cy="4531995"/>
+                    </a:xfrm>
+                    <a:prstGeom prst="rect">
+                      <a:avLst/>
+                    </a:prstGeom>
+                    <a:noFill/>
+                    <a:ln>
+                      <a:noFill/>
+                    </a:ln>
+                  </pic:spPr>
+                </pic:pic>
+              </a:graphicData>
+            </a:graphic>
+          </wp:inline>
+        </w:drawing>
+      </w:r>
+    </w:p>
+    <w:p>
+      <w:pPr>
+        <w:rPr>
+          <w:lang w:val="en-US"/>
+        </w:rPr>
+      </w:pPr>
+    </w:p>
+    <w:p>
+      <w:pPr>
+        <w:rPr>
+          <w:lang w:val="en-US"/>
+        </w:rPr>
+      </w:pPr>
+    </w:p>
+    <w:p>
+      <w:pPr>
+        <w:rPr>
+          <w:lang w:val="en-US"/>
+        </w:rPr>
+      </w:pPr>
+    </w:p>
+    <w:p>
+      <w:pPr>
+        <w:rPr>
+          <w:lang w:val="en-US"/>
+        </w:rPr>
+      </w:pPr>
+    </w:p>
+    <w:p>
+      <w:pPr>
+        <w:rPr>
+          <w:lang w:val="en-US"/>
+        </w:rPr>
+      </w:pPr>
+    </w:p>
+    <w:p>
+      <w:pPr>
+        <w:rPr>
+          <w:lang w:val="en-US"/>
+        </w:rPr>
+      </w:pPr>
+    </w:p>
+    <w:p>
+      <w:pPr>
+        <w:rPr>
+          <w:lang w:val="en-US"/>
+        </w:rPr>
+      </w:pPr>
+    </w:p>
+    <w:p>
+      <w:pPr>
+        <w:rPr>
+          <w:lang w:val="en-US"/>
+        </w:rPr>
+      </w:pPr>
+    </w:p>
+    <w:p>
+      <w:pPr>
+        <w:rPr>
+          <w:lang w:val="en-US"/>
+        </w:rPr>
+      </w:pPr>
+    </w:p>
+    <w:p>
+      <w:pPr>
+        <w:rPr>
+          <w:lang w:val="en-US"/>
+        </w:rPr>
+      </w:pPr>
+    </w:p>
+    <w:p>
+      <w:pPr>
+        <w:jc w:val="center"/>
+        <w:rPr>
+          <w:rFonts w:ascii="Times New Roman" w:hAnsi="Times New Roman" w:cs="Times New Roman"/>
+          <w:b/>
+          <w:bCs/>
+          <w:sz w:val="40"/>
+          <w:szCs w:val="40"/>
+          <w:lang w:val="en-US"/>
+        </w:rPr>
+      </w:pPr>
+      <w:r>
+        <w:rPr>
+          <w:rFonts w:ascii="Times New Roman" w:hAnsi="Times New Roman" w:cs="Times New Roman"/>
+          <w:b/>
+          <w:bCs/>
+          <w:sz w:val="40"/>
+          <w:szCs w:val="40"/>
+          <w:lang w:val="en-US"/>
+        </w:rPr>
+        <w:lastRenderedPageBreak/>
+        <w:t>Chương III) Thiết Kế Phần Mềm</w:t>
+      </w:r>
+    </w:p>
+    <w:p>
+      <w:pPr>
+        <w:jc w:val="center"/>
+        <w:rPr>
+          <w:b/>
+          <w:bCs/>
+          <w:sz w:val="40"/>
+          <w:szCs w:val="40"/>
+          <w:lang w:val="en-US"/>
+        </w:rPr>
+      </w:pPr>
+    </w:p>
+    <w:p>
+      <w:pPr>
+        <w:pStyle w:val="ListParagraph"/>
+        <w:numPr>
+          <w:ilvl w:val="0"/>
+          <w:numId w:val="5"/>
+        </w:numPr>
+        <w:rPr>
+          <w:rFonts w:ascii="Times New Roman" w:hAnsi="Times New Roman" w:cs="Times New Roman"/>
+          <w:b/>
+          <w:bCs/>
+          <w:sz w:val="26"/>
+          <w:szCs w:val="26"/>
+          <w:lang w:val="en-US"/>
+        </w:rPr>
+      </w:pPr>
+      <w:r>
+        <w:rPr>
+          <w:rFonts w:ascii="Times New Roman" w:hAnsi="Times New Roman" w:cs="Times New Roman"/>
+          <w:b/>
+          <w:bCs/>
+          <w:sz w:val="26"/>
+          <w:szCs w:val="26"/>
+          <w:lang w:val="en-US"/>
+        </w:rPr>
+        <w:t>Giao diện</w:t>
+      </w:r>
+    </w:p>
+    <w:p>
+      <w:pPr>
+        <w:pStyle w:val="ListParagraph"/>
+        <w:ind w:left="1080"/>
+        <w:rPr>
+          <w:rFonts w:ascii="Times New Roman" w:hAnsi="Times New Roman" w:cs="Times New Roman"/>
+          <w:b/>
+          <w:bCs/>
+          <w:sz w:val="26"/>
+          <w:szCs w:val="26"/>
+          <w:lang w:val="en-US"/>
+        </w:rPr>
+      </w:pPr>
+    </w:p>
+    <w:p>
+      <w:pPr>
+        <w:pStyle w:val="ListParagraph"/>
+        <w:ind w:left="1080"/>
+        <w:rPr>
+          <w:rFonts w:ascii="Times New Roman" w:hAnsi="Times New Roman" w:cs="Times New Roman"/>
+          <w:b/>
+          <w:bCs/>
+          <w:sz w:val="26"/>
+          <w:szCs w:val="26"/>
+          <w:lang w:val="en-US"/>
+        </w:rPr>
+      </w:pPr>
+      <w:r>
+        <w:rPr>
+          <w:rFonts w:ascii="Times New Roman" w:hAnsi="Times New Roman" w:cs="Times New Roman"/>
+          <w:b/>
+          <w:bCs/>
+          <w:sz w:val="26"/>
+          <w:szCs w:val="26"/>
+          <w:lang w:val="en-US"/>
+        </w:rPr>
+        <w:t>Thống kê</w:t>
+      </w:r>
+    </w:p>
+    <w:p>
+      <w:pPr>
+        <w:pStyle w:val="ListParagraph"/>
+        <w:ind w:left="1080"/>
+        <w:rPr>
+          <w:rFonts w:ascii="Times New Roman" w:hAnsi="Times New Roman" w:cs="Times New Roman"/>
+          <w:b/>
+          <w:bCs/>
+          <w:sz w:val="26"/>
+          <w:szCs w:val="26"/>
+          <w:lang w:val="en-US"/>
+        </w:rPr>
+      </w:pPr>
+      <w:r>
+        <w:rPr>
+          <w:rFonts w:ascii="Times New Roman" w:hAnsi="Times New Roman" w:cs="Times New Roman"/>
+          <w:b/>
+          <w:bCs/>
+          <w:sz w:val="26"/>
+          <w:szCs w:val="26"/>
+          <w:lang w:val="en-US"/>
+        </w:rPr>
+        <w:drawing>
+          <wp:inline distT="0" distB="0" distL="0" distR="0" wp14:anchorId="60328BE4" wp14:editId="5BF822FD">
+            <wp:extent cx="5526157" cy="2607782"/>
+            <wp:effectExtent l="0" t="0" r="0" b="2540"/>
+            <wp:docPr id="221370290" name="Picture 1"/>
+            <wp:cNvGraphicFramePr>
+              <a:graphicFrameLocks xmlns:a="http://schemas.openxmlformats.org/drawingml/2006/main" noChangeAspect="1"/>
+            </wp:cNvGraphicFramePr>
+            <a:graphic xmlns:a="http://schemas.openxmlformats.org/drawingml/2006/main">
+              <a:graphicData uri="http://schemas.openxmlformats.org/drawingml/2006/picture">
+                <pic:pic xmlns:pic="http://schemas.openxmlformats.org/drawingml/2006/picture">
+                  <pic:nvPicPr>
+                    <pic:cNvPr id="0" name="Picture 1"/>
+                    <pic:cNvPicPr>
+                      <a:picLocks noChangeAspect="1" noChangeArrowheads="1"/>
+                    </pic:cNvPicPr>
+                  </pic:nvPicPr>
+                  <pic:blipFill>
+                    <a:blip r:embed="rId12" cstate="print">
+                      <a:extLst>
+                        <a:ext uri="{28A0092B-C50C-407E-A947-70E740481C1C}">
+                          <a14:useLocalDpi xmlns:a14="http://schemas.microsoft.com/office/drawing/2010/main" val="0"/>
+                        </a:ext>
+                      </a:extLst>
+                    </a:blip>
+                    <a:srcRect/>
+                    <a:stretch>
+                      <a:fillRect/>
+                    </a:stretch>
+                  </pic:blipFill>
+                  <pic:spPr bwMode="auto">
+                    <a:xfrm>
+                      <a:off x="0" y="0"/>
+                      <a:ext cx="5541093" cy="2614830"/>
+                    </a:xfrm>
+                    <a:prstGeom prst="rect">
+                      <a:avLst/>
+                    </a:prstGeom>
+                    <a:noFill/>
+                    <a:ln>
+                      <a:noFill/>
+                    </a:ln>
+                  </pic:spPr>
+                </pic:pic>
+              </a:graphicData>
+            </a:graphic>
+          </wp:inline>
+        </w:drawing>
+      </w:r>
+    </w:p>
+    <w:p>
+      <w:pPr>
+        <w:pStyle w:val="ListParagraph"/>
+        <w:ind w:left="1080"/>
+        <w:rPr>
+          <w:rFonts w:ascii="Times New Roman" w:hAnsi="Times New Roman" w:cs="Times New Roman"/>
+          <w:b/>
+          <w:bCs/>
+          <w:sz w:val="26"/>
+          <w:szCs w:val="26"/>
+          <w:lang w:val="en-US"/>
+        </w:rPr>
+      </w:pPr>
+    </w:p>
+    <w:p>
+      <w:pPr>
+        <w:pStyle w:val="ListParagraph"/>
+        <w:ind w:left="1080"/>
+        <w:rPr>
+          <w:rFonts w:ascii="Times New Roman" w:hAnsi="Times New Roman" w:cs="Times New Roman"/>
+          <w:b/>
+          <w:bCs/>
+          <w:sz w:val="26"/>
+          <w:szCs w:val="26"/>
+          <w:lang w:val="en-US"/>
+        </w:rPr>
+      </w:pPr>
+      <w:r>
+        <w:rPr>
+          <w:rFonts w:ascii="Times New Roman" w:hAnsi="Times New Roman" w:cs="Times New Roman"/>
+          <w:b/>
+          <w:bCs/>
+          <w:sz w:val="26"/>
+          <w:szCs w:val="26"/>
+          <w:lang w:val="en-US"/>
+        </w:rPr>
+        <w:t>Quản lý tài khoản</w:t>
+      </w:r>
+    </w:p>
+    <w:p>
+      <w:pPr>
+        <w:pStyle w:val="ListParagraph"/>
+        <w:ind w:left="1080"/>
+        <w:rPr>
+          <w:rFonts w:ascii="Times New Roman" w:hAnsi="Times New Roman" w:cs="Times New Roman"/>
+          <w:b/>
+          <w:bCs/>
+          <w:sz w:val="26"/>
+          <w:szCs w:val="26"/>
+          <w:lang w:val="en-US"/>
+        </w:rPr>
+      </w:pPr>
+      <w:r>
+        <w:rPr>
+          <w:rFonts w:ascii="Times New Roman" w:hAnsi="Times New Roman" w:cs="Times New Roman"/>
+          <w:b/>
+          <w:bCs/>
+          <w:sz w:val="26"/>
+          <w:szCs w:val="26"/>
+          <w:lang w:val="en-US"/>
+        </w:rPr>
+        <w:drawing>
+          <wp:inline distT="0" distB="0" distL="0" distR="0" wp14:anchorId="48132651" wp14:editId="5A2F19A8">
+            <wp:extent cx="5589767" cy="2596487"/>
+            <wp:effectExtent l="0" t="0" r="0" b="0"/>
+            <wp:docPr id="608949854" name="Picture 2"/>
+            <wp:cNvGraphicFramePr>
+              <a:graphicFrameLocks xmlns:a="http://schemas.openxmlformats.org/drawingml/2006/main" noChangeAspect="1"/>
+            </wp:cNvGraphicFramePr>
+            <a:graphic xmlns:a="http://schemas.openxmlformats.org/drawingml/2006/main">
+              <a:graphicData uri="http://schemas.openxmlformats.org/drawingml/2006/picture">
+                <pic:pic xmlns:pic="http://schemas.openxmlformats.org/drawingml/2006/picture">
+                  <pic:nvPicPr>
+                    <pic:cNvPr id="0" name="Picture 2"/>
+                    <pic:cNvPicPr>
+                      <a:picLocks noChangeAspect="1" noChangeArrowheads="1"/>
+                    </pic:cNvPicPr>
+                  </pic:nvPicPr>
+                  <pic:blipFill>
+                    <a:blip r:embed="rId13" cstate="print">
+                      <a:extLst>
+                        <a:ext uri="{28A0092B-C50C-407E-A947-70E740481C1C}">
+                          <a14:useLocalDpi xmlns:a14="http://schemas.microsoft.com/office/drawing/2010/main" val="0"/>
+                        </a:ext>
+                      </a:extLst>
+                    </a:blip>
+                    <a:srcRect/>
+                    <a:stretch>
+                      <a:fillRect/>
+                    </a:stretch>
+                  </pic:blipFill>
+                  <pic:spPr bwMode="auto">
+                    <a:xfrm>
+                      <a:off x="0" y="0"/>
+                      <a:ext cx="5594982" cy="2598910"/>
+                    </a:xfrm>
+                    <a:prstGeom prst="rect">
+                      <a:avLst/>
+                    </a:prstGeom>
+                    <a:noFill/>
+                    <a:ln>
+                      <a:noFill/>
+                    </a:ln>
+                  </pic:spPr>
+                </pic:pic>
+              </a:graphicData>
+            </a:graphic>
+          </wp:inline>
+        </w:drawing>
+      </w:r>
+    </w:p>
+    <w:p>
+      <w:pPr>
+        <w:pStyle w:val="ListParagraph"/>
+        <w:ind w:left="1080"/>
+        <w:rPr>
+          <w:rFonts w:ascii="Times New Roman" w:hAnsi="Times New Roman" w:cs="Times New Roman"/>
+          <w:b/>
+          <w:bCs/>
+          <w:sz w:val="26"/>
+          <w:szCs w:val="26"/>
+          <w:lang w:val="en-US"/>
+        </w:rPr>
+      </w:pPr>
+    </w:p>
+    <w:p>
+      <w:pPr>
+        <w:pStyle w:val="ListParagraph"/>
+        <w:ind w:left="1080"/>
+        <w:rPr>
+          <w:rFonts w:ascii="Times New Roman" w:hAnsi="Times New Roman" w:cs="Times New Roman"/>
+          <w:b/>
+          <w:bCs/>
+          <w:sz w:val="26"/>
+          <w:szCs w:val="26"/>
+          <w:lang w:val="en-US"/>
+        </w:rPr>
+      </w:pPr>
+    </w:p>
+    <w:p>
+      <w:pPr>
+        <w:pStyle w:val="ListParagraph"/>
+        <w:ind w:left="1080"/>
+        <w:rPr>
+          <w:rFonts w:ascii="Times New Roman" w:hAnsi="Times New Roman" w:cs="Times New Roman"/>
+          <w:b/>
+          <w:bCs/>
+          <w:sz w:val="26"/>
+          <w:szCs w:val="26"/>
+          <w:lang w:val="en-US"/>
+        </w:rPr>
+      </w:pPr>
+    </w:p>
+    <w:p>
+      <w:pPr>
+        <w:pStyle w:val="ListParagraph"/>
+        <w:ind w:left="1080"/>
+        <w:rPr>
+          <w:rFonts w:ascii="Times New Roman" w:hAnsi="Times New Roman" w:cs="Times New Roman"/>
+          <w:b/>
+          <w:bCs/>
+          <w:sz w:val="26"/>
+          <w:szCs w:val="26"/>
+          <w:lang w:val="en-US"/>
+        </w:rPr>
+      </w:pPr>
+    </w:p>
+    <w:p>
+      <w:pPr>
+        <w:pStyle w:val="ListParagraph"/>
+        <w:ind w:left="1080"/>
+        <w:rPr>
+          <w:rFonts w:ascii="Times New Roman" w:hAnsi="Times New Roman" w:cs="Times New Roman"/>
+          <w:b/>
+          <w:bCs/>
+          <w:sz w:val="26"/>
+          <w:szCs w:val="26"/>
+          <w:lang w:val="en-US"/>
+        </w:rPr>
+      </w:pPr>
+    </w:p>
+    <w:p>
+      <w:pPr>
+        <w:pStyle w:val="ListParagraph"/>
+        <w:ind w:left="1080"/>
+        <w:rPr>
+          <w:rFonts w:ascii="Times New Roman" w:hAnsi="Times New Roman" w:cs="Times New Roman"/>
+          <w:b/>
+          <w:bCs/>
+          <w:sz w:val="26"/>
+          <w:szCs w:val="26"/>
+          <w:lang w:val="en-US"/>
+        </w:rPr>
+      </w:pPr>
+      <w:r>
+        <w:rPr>
+          <w:rFonts w:ascii="Times New Roman" w:hAnsi="Times New Roman" w:cs="Times New Roman"/>
+          <w:b/>
+          <w:bCs/>
+          <w:sz w:val="26"/>
+          <w:szCs w:val="26"/>
+          <w:lang w:val="en-US"/>
+        </w:rPr>
+        <w:lastRenderedPageBreak/>
+        <w:t>Quản lý bài tuyển dụng</w:t>
+      </w:r>
+    </w:p>
+    <w:p>
+      <w:pPr>
+        <w:pStyle w:val="ListParagraph"/>
+        <w:ind w:left="1080"/>
+        <w:rPr>
+          <w:rFonts w:ascii="Times New Roman" w:hAnsi="Times New Roman" w:cs="Times New Roman"/>
+          <w:b/>
+          <w:bCs/>
+          <w:sz w:val="26"/>
+          <w:szCs w:val="26"/>
+          <w:lang w:val="en-US"/>
+        </w:rPr>
+      </w:pPr>
+      <w:r>
+        <w:rPr>
+          <w:rFonts w:ascii="Times New Roman" w:hAnsi="Times New Roman" w:cs="Times New Roman"/>
+          <w:b/>
+          <w:bCs/>
+          <w:sz w:val="26"/>
+          <w:szCs w:val="26"/>
+          <w:lang w:val="en-US"/>
+        </w:rPr>
+        <w:drawing>
+          <wp:inline distT="0" distB="0" distL="0" distR="0" wp14:anchorId="168372F4" wp14:editId="5BFB7E74">
+            <wp:extent cx="5931535" cy="2783205"/>
+            <wp:effectExtent l="0" t="0" r="0" b="0"/>
+            <wp:docPr id="726860980" name="Picture 3"/>
+            <wp:cNvGraphicFramePr>
+              <a:graphicFrameLocks xmlns:a="http://schemas.openxmlformats.org/drawingml/2006/main" noChangeAspect="1"/>
+            </wp:cNvGraphicFramePr>
+            <a:graphic xmlns:a="http://schemas.openxmlformats.org/drawingml/2006/main">
+              <a:graphicData uri="http://schemas.openxmlformats.org/drawingml/2006/picture">
+                <pic:pic xmlns:pic="http://schemas.openxmlformats.org/drawingml/2006/picture">
+                  <pic:nvPicPr>
+                    <pic:cNvPr id="0" name="Picture 3"/>
+                    <pic:cNvPicPr>
+                      <a:picLocks noChangeAspect="1" noChangeArrowheads="1"/>
+                    </pic:cNvPicPr>
+                  </pic:nvPicPr>
+                  <pic:blipFill>
+                    <a:blip r:embed="rId14" cstate="print">
+                      <a:extLst>
+                        <a:ext uri="{28A0092B-C50C-407E-A947-70E740481C1C}">
+                          <a14:useLocalDpi xmlns:a14="http://schemas.microsoft.com/office/drawing/2010/main" val="0"/>
+                        </a:ext>
+                      </a:extLst>
+                    </a:blip>
+                    <a:srcRect/>
+                    <a:stretch>
+                      <a:fillRect/>
+                    </a:stretch>
+                  </pic:blipFill>
+                  <pic:spPr bwMode="auto">
+                    <a:xfrm>
+                      <a:off x="0" y="0"/>
+                      <a:ext cx="5931535" cy="2783205"/>
+                    </a:xfrm>
+                    <a:prstGeom prst="rect">
+                      <a:avLst/>
+                    </a:prstGeom>
+                    <a:noFill/>
+                    <a:ln>
+                      <a:noFill/>
+                    </a:ln>
+                  </pic:spPr>
+                </pic:pic>
+              </a:graphicData>
+            </a:graphic>
+          </wp:inline>
+        </w:drawing>
+      </w:r>
+    </w:p>
+    <w:p>
+      <w:pPr>
+        <w:pStyle w:val="ListParagraph"/>
+        <w:ind w:left="1080"/>
+        <w:rPr>
+          <w:rFonts w:ascii="Times New Roman" w:hAnsi="Times New Roman" w:cs="Times New Roman"/>
+          <w:b/>
+          <w:bCs/>
+          <w:sz w:val="26"/>
+          <w:szCs w:val="26"/>
+          <w:lang w:val="en-US"/>
+        </w:rPr>
+      </w:pPr>
+    </w:p>
+    <w:p>
+      <w:pPr>
+        <w:pStyle w:val="ListParagraph"/>
+        <w:ind w:left="1080"/>
+        <w:rPr>
+          <w:rFonts w:ascii="Times New Roman" w:hAnsi="Times New Roman" w:cs="Times New Roman"/>
+          <w:b/>
+          <w:bCs/>
+          <w:sz w:val="26"/>
+          <w:szCs w:val="26"/>
+          <w:lang w:val="en-US"/>
+        </w:rPr>
+      </w:pPr>
+    </w:p>
+    <w:p>
+      <w:pPr>
+        <w:pStyle w:val="ListParagraph"/>
+        <w:ind w:left="1080"/>
+        <w:rPr>
+          <w:rFonts w:ascii="Times New Roman" w:hAnsi="Times New Roman" w:cs="Times New Roman"/>
+          <w:b/>
+          <w:bCs/>
+          <w:sz w:val="26"/>
+          <w:szCs w:val="26"/>
+          <w:lang w:val="en-US"/>
+        </w:rPr>
+      </w:pPr>
+      <w:r>
+        <w:rPr>
+          <w:rFonts w:ascii="Times New Roman" w:hAnsi="Times New Roman" w:cs="Times New Roman"/>
+          <w:b/>
+          <w:bCs/>
+          <w:sz w:val="26"/>
+          <w:szCs w:val="26"/>
+          <w:lang w:val="en-US"/>
+        </w:rPr>
+        <w:t>Quản lý danh mục công việc</w:t>
+      </w:r>
+      <w:r>
+        <w:rPr>
+          <w:rFonts w:ascii="Times New Roman" w:hAnsi="Times New Roman" w:cs="Times New Roman"/>
+          <w:b/>
+          <w:bCs/>
+          <w:sz w:val="26"/>
+          <w:szCs w:val="26"/>
+          <w:lang w:val="en-US"/>
+        </w:rPr>
+        <w:drawing>
+          <wp:inline distT="0" distB="0" distL="0" distR="0" wp14:anchorId="43556EB9" wp14:editId="7AF31F0F">
+            <wp:extent cx="5931535" cy="2767330"/>
+            <wp:effectExtent l="0" t="0" r="0" b="0"/>
+            <wp:docPr id="1229447244" name="Picture 4"/>
+            <wp:cNvGraphicFramePr>
+              <a:graphicFrameLocks xmlns:a="http://schemas.openxmlformats.org/drawingml/2006/main" noChangeAspect="1"/>
+            </wp:cNvGraphicFramePr>
+            <a:graphic xmlns:a="http://schemas.openxmlformats.org/drawingml/2006/main">
+              <a:graphicData uri="http://schemas.openxmlformats.org/drawingml/2006/picture">
+                <pic:pic xmlns:pic="http://schemas.openxmlformats.org/drawingml/2006/picture">
+                  <pic:nvPicPr>
+                    <pic:cNvPr id="0" name="Picture 4"/>
+                    <pic:cNvPicPr>
+                      <a:picLocks noChangeAspect="1" noChangeArrowheads="1"/>
+                    </pic:cNvPicPr>
+                  </pic:nvPicPr>
+                  <pic:blipFill>
+                    <a:blip r:embed="rId15" cstate="print">
+                      <a:extLst>
+                        <a:ext uri="{28A0092B-C50C-407E-A947-70E740481C1C}">
+                          <a14:useLocalDpi xmlns:a14="http://schemas.microsoft.com/office/drawing/2010/main" val="0"/>
+                        </a:ext>
+                      </a:extLst>
+                    </a:blip>
+                    <a:srcRect/>
+                    <a:stretch>
+                      <a:fillRect/>
+                    </a:stretch>
+                  </pic:blipFill>
+                  <pic:spPr bwMode="auto">
+                    <a:xfrm>
+                      <a:off x="0" y="0"/>
+                      <a:ext cx="5931535" cy="2767330"/>
+                    </a:xfrm>
+                    <a:prstGeom prst="rect">
+                      <a:avLst/>
+                    </a:prstGeom>
+                    <a:noFill/>
+                    <a:ln>
+                      <a:noFill/>
+                    </a:ln>
+                  </pic:spPr>
+                </pic:pic>
+              </a:graphicData>
+            </a:graphic>
+          </wp:inline>
+        </w:drawing>
+      </w:r>
+    </w:p>
+    <w:p>
+      <w:pPr>
+        <w:pStyle w:val="ListParagraph"/>
+        <w:ind w:left="1080"/>
+        <w:rPr>
+          <w:rFonts w:ascii="Times New Roman" w:hAnsi="Times New Roman" w:cs="Times New Roman"/>
+          <w:b/>
+          <w:bCs/>
+          <w:sz w:val="26"/>
+          <w:szCs w:val="26"/>
+          <w:lang w:val="en-US"/>
+        </w:rPr>
+      </w:pPr>
+    </w:p>
+    <w:p>
+      <w:pPr>
+        <w:pStyle w:val="ListParagraph"/>
+        <w:ind w:left="1080"/>
+        <w:rPr>
+          <w:rFonts w:ascii="Times New Roman" w:hAnsi="Times New Roman" w:cs="Times New Roman"/>
+          <w:b/>
+          <w:bCs/>
+          <w:sz w:val="26"/>
+          <w:szCs w:val="26"/>
+          <w:lang w:val="en-US"/>
+        </w:rPr>
+      </w:pPr>
+      <w:r>
+        <w:rPr>
+          <w:rFonts w:ascii="Times New Roman" w:hAnsi="Times New Roman" w:cs="Times New Roman"/>
+          <w:b/>
+          <w:bCs/>
+          <w:sz w:val="26"/>
+          <w:szCs w:val="26"/>
+          <w:lang w:val="en-US"/>
+        </w:rPr>
+        <w:t xml:space="preserve">Đăng nhập </w:t>
+      </w:r>
+    </w:p>
+    <w:p>
+      <w:pPr>
+        <w:pStyle w:val="ListParagraph"/>
+        <w:ind w:left="1080"/>
+      </w:pPr>
+    </w:p>
+    <w:p>
+      <w:pPr>
+        <w:pStyle w:val="ListParagraph"/>
+        <w:ind w:left="1080"/>
+        <w:rPr>
+          <w:rFonts w:ascii="Times New Roman" w:hAnsi="Times New Roman" w:cs="Times New Roman"/>
+          <w:b/>
+          <w:bCs/>
+          <w:sz w:val="26"/>
+          <w:szCs w:val="26"/>
+          <w:lang w:val="en-US"/>
+        </w:rPr>
+      </w:pPr>
+      <w:r>
+        <w:lastRenderedPageBreak/>
+        <w:drawing>
+          <wp:inline distT="0" distB="0" distL="0" distR="0" wp14:anchorId="190FEA97" wp14:editId="44B246B5">
+            <wp:extent cx="5486400" cy="2686343"/>
+            <wp:effectExtent l="0" t="0" r="0" b="0"/>
+            <wp:docPr id="2" name="Picture 1">
+              <a:extLst xmlns:a="http://schemas.openxmlformats.org/drawingml/2006/main">
+                <a:ext uri="{FF2B5EF4-FFF2-40B4-BE49-F238E27FC236}">
+                  <a16:creationId xmlns:a16="http://schemas.microsoft.com/office/drawing/2014/main" id="{00000000-0008-0000-0100-000002000000}"/>
+                </a:ext>
+              </a:extLst>
+            </wp:docPr>
+            <wp:cNvGraphicFramePr>
+              <a:graphicFrameLocks xmlns:a="http://schemas.openxmlformats.org/drawingml/2006/main" noChangeAspect="1"/>
+            </wp:cNvGraphicFramePr>
+            <a:graphic xmlns:a="http://schemas.openxmlformats.org/drawingml/2006/main">
+              <a:graphicData uri="http://schemas.openxmlformats.org/drawingml/2006/picture">
+                <pic:pic xmlns:pic="http://schemas.openxmlformats.org/drawingml/2006/picture">
+                  <pic:nvPicPr>
+                    <pic:cNvPr id="2" name="Picture 1">
+                      <a:extLst>
+                        <a:ext uri="{FF2B5EF4-FFF2-40B4-BE49-F238E27FC236}">
+                          <a16:creationId xmlns:a16="http://schemas.microsoft.com/office/drawing/2014/main" id="{00000000-0008-0000-0100-000002000000}"/>
+                        </a:ext>
+                      </a:extLst>
+                    </pic:cNvPr>
+                    <pic:cNvPicPr>
+                      <a:picLocks noChangeAspect="1"/>
+                    </pic:cNvPicPr>
+                  </pic:nvPicPr>
+                  <pic:blipFill>
+                    <a:blip r:embed="rId16"/>
+                    <a:stretch>
+                      <a:fillRect/>
+                    </a:stretch>
+                  </pic:blipFill>
+                  <pic:spPr>
+                    <a:xfrm>
+                      <a:off x="0" y="0"/>
+                      <a:ext cx="5492906" cy="2689528"/>
+                    </a:xfrm>
+                    <a:prstGeom prst="rect">
+                      <a:avLst/>
+                    </a:prstGeom>
+                  </pic:spPr>
+                </pic:pic>
+              </a:graphicData>
+            </a:graphic>
+          </wp:inline>
+        </w:drawing>
+      </w:r>
+    </w:p>
+    <w:p>
+      <w:pPr>
+        <w:pStyle w:val="ListParagraph"/>
+        <w:ind w:left="1080"/>
+        <w:rPr>
+          <w:rFonts w:ascii="Times New Roman" w:hAnsi="Times New Roman" w:cs="Times New Roman"/>
+          <w:b/>
+          <w:bCs/>
+          <w:sz w:val="26"/>
+          <w:szCs w:val="26"/>
+          <w:lang w:val="en-US"/>
+        </w:rPr>
+      </w:pPr>
+    </w:p>
+    <w:p>
+      <w:pPr>
+        <w:pStyle w:val="ListParagraph"/>
+        <w:ind w:left="1080"/>
+        <w:rPr>
+          <w:rFonts w:ascii="Times New Roman" w:hAnsi="Times New Roman" w:cs="Times New Roman"/>
+          <w:b/>
+          <w:bCs/>
+          <w:sz w:val="26"/>
+          <w:szCs w:val="26"/>
+          <w:lang w:val="en-US"/>
+        </w:rPr>
+      </w:pPr>
+      <w:r>
+        <w:rPr>
+          <w:rFonts w:ascii="Times New Roman" w:hAnsi="Times New Roman" w:cs="Times New Roman"/>
+          <w:b/>
+          <w:bCs/>
+          <w:sz w:val="26"/>
+          <w:szCs w:val="26"/>
+          <w:lang w:val="en-US"/>
+        </w:rPr>
+        <w:t>Đăng ký</w:t>
+      </w:r>
+    </w:p>
+    <w:p>
+      <w:pPr>
+        <w:pStyle w:val="ListParagraph"/>
+        <w:ind w:left="1080"/>
+        <w:rPr>
+          <w:rFonts w:ascii="Times New Roman" w:hAnsi="Times New Roman" w:cs="Times New Roman"/>
+          <w:b/>
+          <w:bCs/>
+          <w:sz w:val="26"/>
+          <w:szCs w:val="26"/>
+          <w:lang w:val="en-US"/>
+        </w:rPr>
+      </w:pPr>
+      <w:r>
+        <w:drawing>
+          <wp:inline distT="0" distB="0" distL="0" distR="0" wp14:anchorId="1E32FDE1" wp14:editId="0E1EF81F">
+            <wp:extent cx="5470498" cy="3189370"/>
+            <wp:effectExtent l="0" t="0" r="0" b="0"/>
+            <wp:docPr id="3" name="Picture 2">
+              <a:extLst xmlns:a="http://schemas.openxmlformats.org/drawingml/2006/main">
+                <a:ext uri="{FF2B5EF4-FFF2-40B4-BE49-F238E27FC236}">
+                  <a16:creationId xmlns:a16="http://schemas.microsoft.com/office/drawing/2014/main" id="{00000000-0008-0000-0100-000003000000}"/>
+                </a:ext>
+              </a:extLst>
+            </wp:docPr>
+            <wp:cNvGraphicFramePr>
+              <a:graphicFrameLocks xmlns:a="http://schemas.openxmlformats.org/drawingml/2006/main" noChangeAspect="1"/>
+            </wp:cNvGraphicFramePr>
+            <a:graphic xmlns:a="http://schemas.openxmlformats.org/drawingml/2006/main">
+              <a:graphicData uri="http://schemas.openxmlformats.org/drawingml/2006/picture">
+                <pic:pic xmlns:pic="http://schemas.openxmlformats.org/drawingml/2006/picture">
+                  <pic:nvPicPr>
+                    <pic:cNvPr id="3" name="Picture 2">
+                      <a:extLst>
+                        <a:ext uri="{FF2B5EF4-FFF2-40B4-BE49-F238E27FC236}">
+                          <a16:creationId xmlns:a16="http://schemas.microsoft.com/office/drawing/2014/main" id="{00000000-0008-0000-0100-000003000000}"/>
+                        </a:ext>
+                      </a:extLst>
+                    </pic:cNvPr>
+                    <pic:cNvPicPr>
+                      <a:picLocks noChangeAspect="1"/>
+                    </pic:cNvPicPr>
+                  </pic:nvPicPr>
+                  <pic:blipFill>
+                    <a:blip r:embed="rId17"/>
+                    <a:stretch>
+                      <a:fillRect/>
+                    </a:stretch>
+                  </pic:blipFill>
+                  <pic:spPr>
+                    <a:xfrm>
+                      <a:off x="0" y="0"/>
+                      <a:ext cx="5474397" cy="3191643"/>
+                    </a:xfrm>
+                    <a:prstGeom prst="rect">
+                      <a:avLst/>
+                    </a:prstGeom>
+                  </pic:spPr>
+                </pic:pic>
+              </a:graphicData>
+            </a:graphic>
+          </wp:inline>
+        </w:drawing>
+      </w:r>
+    </w:p>
+    <w:p>
+      <w:pPr>
+        <w:pStyle w:val="ListParagraph"/>
+        <w:ind w:left="1080"/>
+        <w:rPr>
+          <w:rFonts w:ascii="Times New Roman" w:hAnsi="Times New Roman" w:cs="Times New Roman"/>
+          <w:b/>
+          <w:bCs/>
+          <w:sz w:val="26"/>
+          <w:szCs w:val="26"/>
+          <w:lang w:val="en-US"/>
+        </w:rPr>
+      </w:pPr>
+    </w:p>
+    <w:p>
+      <w:pPr>
+        <w:pStyle w:val="ListParagraph"/>
+        <w:ind w:left="1080"/>
+        <w:rPr>
+          <w:rFonts w:ascii="Times New Roman" w:hAnsi="Times New Roman" w:cs="Times New Roman"/>
+          <w:b/>
+          <w:bCs/>
+          <w:sz w:val="26"/>
+          <w:szCs w:val="26"/>
+          <w:lang w:val="en-US"/>
+        </w:rPr>
+      </w:pPr>
+    </w:p>
+    <w:p>
+      <w:pPr>
+        <w:pStyle w:val="ListParagraph"/>
+        <w:ind w:left="1080"/>
+        <w:rPr>
+          <w:rFonts w:ascii="Times New Roman" w:hAnsi="Times New Roman" w:cs="Times New Roman"/>
+          <w:b/>
+          <w:bCs/>
+          <w:sz w:val="26"/>
+          <w:szCs w:val="26"/>
+          <w:lang w:val="en-US"/>
+        </w:rPr>
+      </w:pPr>
+    </w:p>
+    <w:p>
+      <w:pPr>
+        <w:pStyle w:val="ListParagraph"/>
+        <w:ind w:left="1080"/>
+        <w:rPr>
+          <w:rFonts w:ascii="Times New Roman" w:hAnsi="Times New Roman" w:cs="Times New Roman"/>
+          <w:b/>
+          <w:bCs/>
+          <w:sz w:val="26"/>
+          <w:szCs w:val="26"/>
+          <w:lang w:val="en-US"/>
+        </w:rPr>
+      </w:pPr>
+    </w:p>
+    <w:p>
+      <w:pPr>
+        <w:pStyle w:val="ListParagraph"/>
+        <w:ind w:left="1080"/>
+        <w:rPr>
+          <w:rFonts w:ascii="Times New Roman" w:hAnsi="Times New Roman" w:cs="Times New Roman"/>
+          <w:b/>
+          <w:bCs/>
+          <w:sz w:val="26"/>
+          <w:szCs w:val="26"/>
+          <w:lang w:val="en-US"/>
+        </w:rPr>
+      </w:pPr>
+    </w:p>
+    <w:p>
+      <w:pPr>
+        <w:pStyle w:val="ListParagraph"/>
+        <w:ind w:left="1080"/>
+        <w:rPr>
+          <w:rFonts w:ascii="Times New Roman" w:hAnsi="Times New Roman" w:cs="Times New Roman"/>
+          <w:b/>
+          <w:bCs/>
+          <w:sz w:val="26"/>
+          <w:szCs w:val="26"/>
+          <w:lang w:val="en-US"/>
+        </w:rPr>
+      </w:pPr>
+    </w:p>
+    <w:p>
+      <w:pPr>
+        <w:pStyle w:val="ListParagraph"/>
+        <w:ind w:left="1080"/>
+        <w:rPr>
+          <w:rFonts w:ascii="Times New Roman" w:hAnsi="Times New Roman" w:cs="Times New Roman"/>
+          <w:b/>
+          <w:bCs/>
+          <w:sz w:val="26"/>
+          <w:szCs w:val="26"/>
+          <w:lang w:val="en-US"/>
+        </w:rPr>
+      </w:pPr>
+    </w:p>
+    <w:p>
+      <w:pPr>
+        <w:pStyle w:val="ListParagraph"/>
+        <w:ind w:left="1080"/>
+        <w:rPr>
+          <w:rFonts w:ascii="Times New Roman" w:hAnsi="Times New Roman" w:cs="Times New Roman"/>
+          <w:b/>
+          <w:bCs/>
+          <w:sz w:val="26"/>
+          <w:szCs w:val="26"/>
+          <w:lang w:val="en-US"/>
+        </w:rPr>
+      </w:pPr>
+    </w:p>
+    <w:p>
+      <w:pPr>
+        <w:pStyle w:val="ListParagraph"/>
+        <w:ind w:left="1080"/>
+        <w:rPr>
+          <w:rFonts w:ascii="Times New Roman" w:hAnsi="Times New Roman" w:cs="Times New Roman"/>
+          <w:b/>
+          <w:bCs/>
+          <w:sz w:val="26"/>
+          <w:szCs w:val="26"/>
+          <w:lang w:val="en-US"/>
+        </w:rPr>
+      </w:pPr>
+    </w:p>
+    <w:p>
+      <w:pPr>
+        <w:pStyle w:val="ListParagraph"/>
+        <w:ind w:left="1080"/>
+        <w:rPr>
+          <w:rFonts w:ascii="Times New Roman" w:hAnsi="Times New Roman" w:cs="Times New Roman"/>
+          <w:b/>
+          <w:bCs/>
+          <w:sz w:val="26"/>
+          <w:szCs w:val="26"/>
+          <w:lang w:val="en-US"/>
+        </w:rPr>
+      </w:pPr>
+      <w:r>
+        <w:rPr>
+          <w:rFonts w:ascii="Times New Roman" w:hAnsi="Times New Roman" w:cs="Times New Roman"/>
+          <w:b/>
+          <w:bCs/>
+          <w:sz w:val="26"/>
+          <w:szCs w:val="26"/>
+          <w:lang w:val="en-US"/>
+        </w:rPr>
+        <w:lastRenderedPageBreak/>
+        <w:t>Thông tin cá nhân</w:t>
+      </w:r>
+    </w:p>
+    <w:p>
+      <w:pPr>
+        <w:pStyle w:val="ListParagraph"/>
+        <w:ind w:left="1080"/>
+        <w:rPr>
+          <w:rFonts w:ascii="Times New Roman" w:hAnsi="Times New Roman" w:cs="Times New Roman"/>
+          <w:b/>
+          <w:bCs/>
+          <w:sz w:val="26"/>
+          <w:szCs w:val="26"/>
+          <w:lang w:val="en-US"/>
+        </w:rPr>
+      </w:pPr>
+      <w:r>
+        <w:drawing>
+          <wp:inline distT="0" distB="0" distL="0" distR="0" wp14:anchorId="54D025A3" wp14:editId="5DB69DC2">
+            <wp:extent cx="5351228" cy="2668182"/>
+            <wp:effectExtent l="0" t="0" r="1905" b="0"/>
+            <wp:docPr id="1698338540" name="Picture 1698338540">
+              <a:extLst xmlns:a="http://schemas.openxmlformats.org/drawingml/2006/main">
+                <a:ext uri="{FF2B5EF4-FFF2-40B4-BE49-F238E27FC236}">
+                  <a16:creationId xmlns:a16="http://schemas.microsoft.com/office/drawing/2014/main" id="{00000000-0008-0000-0100-000003000000}"/>
+                </a:ext>
+              </a:extLst>
+            </wp:docPr>
+            <wp:cNvGraphicFramePr>
+              <a:graphicFrameLocks xmlns:a="http://schemas.openxmlformats.org/drawingml/2006/main" noChangeAspect="1"/>
+            </wp:cNvGraphicFramePr>
+            <a:graphic xmlns:a="http://schemas.openxmlformats.org/drawingml/2006/main">
+              <a:graphicData uri="http://schemas.openxmlformats.org/drawingml/2006/picture">
+                <pic:pic xmlns:pic="http://schemas.openxmlformats.org/drawingml/2006/picture">
+                  <pic:nvPicPr>
+                    <pic:cNvPr id="3" name="Picture 2">
+                      <a:extLst>
+                        <a:ext uri="{FF2B5EF4-FFF2-40B4-BE49-F238E27FC236}">
+                          <a16:creationId xmlns:a16="http://schemas.microsoft.com/office/drawing/2014/main" id="{00000000-0008-0000-0100-000003000000}"/>
+                        </a:ext>
+                      </a:extLst>
+                    </pic:cNvPr>
+                    <pic:cNvPicPr>
+                      <a:picLocks noChangeAspect="1"/>
+                    </pic:cNvPicPr>
+                  </pic:nvPicPr>
+                  <pic:blipFill>
+                    <a:blip r:embed="rId18"/>
+                    <a:stretch>
+                      <a:fillRect/>
+                    </a:stretch>
+                  </pic:blipFill>
+                  <pic:spPr>
+                    <a:xfrm>
+                      <a:off x="0" y="0"/>
+                      <a:ext cx="5369767" cy="2677426"/>
+                    </a:xfrm>
+                    <a:prstGeom prst="rect">
+                      <a:avLst/>
+                    </a:prstGeom>
+                    <a:noFill/>
+                    <a:ln w="9525">
+                      <a:noFill/>
+                    </a:ln>
+                  </pic:spPr>
+                </pic:pic>
+              </a:graphicData>
+            </a:graphic>
+          </wp:inline>
+        </w:drawing>
+      </w:r>
+    </w:p>
+    <w:p>
+      <w:pPr>
+        <w:pStyle w:val="ListParagraph"/>
+        <w:ind w:left="1080"/>
+        <w:rPr>
+          <w:rFonts w:ascii="Times New Roman" w:hAnsi="Times New Roman" w:cs="Times New Roman"/>
+          <w:b/>
+          <w:bCs/>
+          <w:sz w:val="26"/>
+          <w:szCs w:val="26"/>
+          <w:lang w:val="en-US"/>
+        </w:rPr>
+      </w:pPr>
+    </w:p>
+    <w:p>
+      <w:pPr>
+        <w:pStyle w:val="ListParagraph"/>
+        <w:ind w:left="1080"/>
+        <w:rPr>
+          <w:rFonts w:ascii="Times New Roman" w:hAnsi="Times New Roman" w:cs="Times New Roman"/>
+          <w:b/>
+          <w:bCs/>
+          <w:sz w:val="26"/>
+          <w:szCs w:val="26"/>
+          <w:lang w:val="en-US"/>
+        </w:rPr>
+      </w:pPr>
+      <w:r>
+        <w:rPr>
+          <w:rFonts w:ascii="Times New Roman" w:hAnsi="Times New Roman" w:cs="Times New Roman"/>
+          <w:b/>
+          <w:bCs/>
+          <w:sz w:val="26"/>
+          <w:szCs w:val="26"/>
+          <w:lang w:val="en-US"/>
+        </w:rPr>
+        <w:t>Trang chủ</w:t>
+      </w:r>
+    </w:p>
+    <w:p>
+      <w:pPr>
+        <w:pStyle w:val="ListParagraph"/>
+        <w:ind w:left="1080"/>
+        <w:rPr>
+          <w:rFonts w:ascii="Times New Roman" w:hAnsi="Times New Roman" w:cs="Times New Roman"/>
+          <w:b/>
+          <w:bCs/>
+          <w:sz w:val="26"/>
+          <w:szCs w:val="26"/>
+          <w:lang w:val="en-US"/>
+        </w:rPr>
+      </w:pPr>
+      <w:r>
+        <w:drawing>
+          <wp:inline distT="0" distB="0" distL="0" distR="0" wp14:anchorId="4C6F7394" wp14:editId="4244BC3D">
+            <wp:extent cx="5454595" cy="2731960"/>
+            <wp:effectExtent l="0" t="0" r="0" b="0"/>
+            <wp:docPr id="22" name="Picture 21">
+              <a:extLst xmlns:a="http://schemas.openxmlformats.org/drawingml/2006/main">
+                <a:ext uri="{FF2B5EF4-FFF2-40B4-BE49-F238E27FC236}">
+                  <a16:creationId xmlns:a16="http://schemas.microsoft.com/office/drawing/2014/main" id="{00000000-0008-0000-0200-000016000000}"/>
+                </a:ext>
+              </a:extLst>
+            </wp:docPr>
+            <wp:cNvGraphicFramePr>
+              <a:graphicFrameLocks xmlns:a="http://schemas.openxmlformats.org/drawingml/2006/main" noChangeAspect="1"/>
+            </wp:cNvGraphicFramePr>
+            <a:graphic xmlns:a="http://schemas.openxmlformats.org/drawingml/2006/main">
+              <a:graphicData uri="http://schemas.openxmlformats.org/drawingml/2006/picture">
+                <pic:pic xmlns:pic="http://schemas.openxmlformats.org/drawingml/2006/picture">
+                  <pic:nvPicPr>
+                    <pic:cNvPr id="22" name="Picture 21">
+                      <a:extLst>
+                        <a:ext uri="{FF2B5EF4-FFF2-40B4-BE49-F238E27FC236}">
+                          <a16:creationId xmlns:a16="http://schemas.microsoft.com/office/drawing/2014/main" id="{00000000-0008-0000-0200-000016000000}"/>
+                        </a:ext>
+                      </a:extLst>
+                    </pic:cNvPr>
+                    <pic:cNvPicPr>
+                      <a:picLocks noChangeAspect="1"/>
+                    </pic:cNvPicPr>
+                  </pic:nvPicPr>
+                  <pic:blipFill>
+                    <a:blip r:embed="rId19"/>
+                    <a:stretch>
+                      <a:fillRect/>
+                    </a:stretch>
+                  </pic:blipFill>
+                  <pic:spPr>
+                    <a:xfrm>
+                      <a:off x="0" y="0"/>
+                      <a:ext cx="5465067" cy="2737205"/>
+                    </a:xfrm>
+                    <a:prstGeom prst="rect">
+                      <a:avLst/>
+                    </a:prstGeom>
+                  </pic:spPr>
+                </pic:pic>
+              </a:graphicData>
+            </a:graphic>
+          </wp:inline>
+        </w:drawing>
+      </w:r>
+    </w:p>
     <w:sectPr>
       <w:pgSz w:w="12240" w:h="15840"/>
       <w:pgMar w:top="1440" w:right="1440" w:bottom="1440" w:left="1440" w:header="720" w:footer="720" w:gutter="0"/>
@@ -3334,6 +7052,95 @@
 <file path=word/numbering.xml><?xml version="1.0" encoding="utf-8"?>
 <w:numbering xmlns:wpc="http://schemas.microsoft.com/office/word/2010/wordprocessingCanvas" xmlns:cx="http://schemas.microsoft.com/office/drawing/2014/chartex" xmlns:cx1="http://schemas.microsoft.com/office/drawing/2015/9/8/chartex" xmlns:cx2="http://schemas.microsoft.com/office/drawing/2015/10/21/chartex" xmlns:cx3="http://schemas.microsoft.com/office/drawing/2016/5/9/chartex" xmlns:cx4="http://schemas.microsoft.com/office/drawing/2016/5/10/chartex" xmlns:cx5="http://schemas.microsoft.com/office/drawing/2016/5/11/chartex" xmlns:cx6="http://schemas.microsoft.com/office/drawing/2016/5/12/chartex" xmlns:cx7="http://schemas.microsoft.com/office/drawing/2016/5/13/chartex" xmlns:cx8="http://schemas.microsoft.com/office/drawing/2016/5/14/chartex" xmlns:mc="http://schemas.openxmlformats.org/markup-compatibility/2006" xmlns:aink="http://schemas.microsoft.com/office/drawing/2016/ink" xmlns:am3d="http://schemas.microsoft.com/office/drawing/2017/model3d" xmlns:o="urn:schemas-microsoft-com:office:office" xmlns:oel="http://schemas.microsoft.com/office/2019/extlst" xmlns:r="http://schemas.openxmlformats.org/officeDocument/2006/relationships" xmlns:m="http://schemas.openxmlformats.org/officeDocument/2006/math" xmlns:v="urn:schemas-microsoft-com:vml" xmlns:wp14="http://schemas.microsoft.com/office/word/2010/wordprocessingDrawing" xmlns:wp="http://schemas.openxmlformats.org/drawingml/2006/wordprocessingDrawing" xmlns:w10="urn:schemas-microsoft-com:office:word" xmlns:w="http://schemas.openxmlformats.org/wordprocessingml/2006/main" xmlns:w14="http://schemas.microsoft.com/office/word/2010/wordml" xmlns:w15="http://schemas.microsoft.com/office/word/2012/wordml" xmlns:w16cex="http://schemas.microsoft.com/office/word/2018/wordml/cex" xmlns:w16cid="http://schemas.microsoft.com/office/word/2016/wordml/cid" xmlns:w16="http://schemas.microsoft.com/office/word/2018/wordml" xmlns:w16sdtdh="http://schemas.microsoft.com/office/word/2020/wordml/sdtdatahash" xmlns:w16se="http://schemas.microsoft.com/office/word/2015/wordml/symex" xmlns:wpg="http://schemas.microsoft.com/office/word/2010/wordprocessingGroup" xmlns:wpi="http://schemas.microsoft.com/office/word/2010/wordprocessingInk" xmlns:wne="http://schemas.microsoft.com/office/word/2006/wordml" xmlns:wps="http://schemas.microsoft.com/office/word/2010/wordprocessingShape" mc:Ignorable="w14 w15 w16se w16cid w16 w16cex w16sdtdh wp14">
   <w:abstractNum w:abstractNumId="0" w15:restartNumberingAfterBreak="0">
+    <w:nsid w:val="008F2C95"/>
+    <w:multiLevelType w:val="hybridMultilevel"/>
+    <w:tmpl w:val="5EDC803C"/>
+    <w:lvl w:ilvl="0" w:tplc="3348DB08">
+      <w:start w:val="1"/>
+      <w:numFmt w:val="upperRoman"/>
+      <w:lvlText w:val="%1)"/>
+      <w:lvlJc w:val="left"/>
+      <w:pPr>
+        <w:ind w:left="1440" w:hanging="720"/>
+      </w:pPr>
+      <w:rPr>
+        <w:rFonts w:hint="default"/>
+      </w:rPr>
+    </w:lvl>
+    <w:lvl w:ilvl="1" w:tplc="04090019" w:tentative="1">
+      <w:start w:val="1"/>
+      <w:numFmt w:val="lowerLetter"/>
+      <w:lvlText w:val="%2."/>
+      <w:lvlJc w:val="left"/>
+      <w:pPr>
+        <w:ind w:left="1800" w:hanging="360"/>
+      </w:pPr>
+    </w:lvl>
+    <w:lvl w:ilvl="2" w:tplc="0409001B" w:tentative="1">
+      <w:start w:val="1"/>
+      <w:numFmt w:val="lowerRoman"/>
+      <w:lvlText w:val="%3."/>
+      <w:lvlJc w:val="right"/>
+      <w:pPr>
+        <w:ind w:left="2520" w:hanging="180"/>
+      </w:pPr>
+    </w:lvl>
+    <w:lvl w:ilvl="3" w:tplc="0409000F" w:tentative="1">
+      <w:start w:val="1"/>
+      <w:numFmt w:val="decimal"/>
+      <w:lvlText w:val="%4."/>
+      <w:lvlJc w:val="left"/>
+      <w:pPr>
+        <w:ind w:left="3240" w:hanging="360"/>
+      </w:pPr>
+    </w:lvl>
+    <w:lvl w:ilvl="4" w:tplc="04090019" w:tentative="1">
+      <w:start w:val="1"/>
+      <w:numFmt w:val="lowerLetter"/>
+      <w:lvlText w:val="%5."/>
+      <w:lvlJc w:val="left"/>
+      <w:pPr>
+        <w:ind w:left="3960" w:hanging="360"/>
+      </w:pPr>
+    </w:lvl>
+    <w:lvl w:ilvl="5" w:tplc="0409001B" w:tentative="1">
+      <w:start w:val="1"/>
+      <w:numFmt w:val="lowerRoman"/>
+      <w:lvlText w:val="%6."/>
+      <w:lvlJc w:val="right"/>
+      <w:pPr>
+        <w:ind w:left="4680" w:hanging="180"/>
+      </w:pPr>
+    </w:lvl>
+    <w:lvl w:ilvl="6" w:tplc="0409000F" w:tentative="1">
+      <w:start w:val="1"/>
+      <w:numFmt w:val="decimal"/>
+      <w:lvlText w:val="%7."/>
+      <w:lvlJc w:val="left"/>
+      <w:pPr>
+        <w:ind w:left="5400" w:hanging="360"/>
+      </w:pPr>
+    </w:lvl>
+    <w:lvl w:ilvl="7" w:tplc="04090019" w:tentative="1">
+      <w:start w:val="1"/>
+      <w:numFmt w:val="lowerLetter"/>
+      <w:lvlText w:val="%8."/>
+      <w:lvlJc w:val="left"/>
+      <w:pPr>
+        <w:ind w:left="6120" w:hanging="360"/>
+      </w:pPr>
+    </w:lvl>
+    <w:lvl w:ilvl="8" w:tplc="0409001B" w:tentative="1">
+      <w:start w:val="1"/>
+      <w:numFmt w:val="lowerRoman"/>
+      <w:lvlText w:val="%9."/>
+      <w:lvlJc w:val="right"/>
+      <w:pPr>
+        <w:ind w:left="6840" w:hanging="180"/>
+      </w:pPr>
+    </w:lvl>
+  </w:abstractNum>
+  <w:abstractNum w:abstractNumId="1" w15:restartNumberingAfterBreak="0">
     <w:nsid w:val="0B2375BB"/>
     <w:multiLevelType w:val="hybridMultilevel"/>
     <w:tmpl w:val="D09CB016"/>
@@ -3445,7 +7252,185 @@
       </w:rPr>
     </w:lvl>
   </w:abstractNum>
-  <w:abstractNum w:abstractNumId="1" w15:restartNumberingAfterBreak="0">
+  <w:abstractNum w:abstractNumId="2" w15:restartNumberingAfterBreak="0">
+    <w:nsid w:val="0F7664C9"/>
+    <w:multiLevelType w:val="hybridMultilevel"/>
+    <w:tmpl w:val="BCD264F4"/>
+    <w:lvl w:ilvl="0" w:tplc="42787714">
+      <w:start w:val="1"/>
+      <w:numFmt w:val="upperRoman"/>
+      <w:lvlText w:val="%1)"/>
+      <w:lvlJc w:val="left"/>
+      <w:pPr>
+        <w:ind w:left="1080" w:hanging="720"/>
+      </w:pPr>
+      <w:rPr>
+        <w:rFonts w:hint="default"/>
+      </w:rPr>
+    </w:lvl>
+    <w:lvl w:ilvl="1" w:tplc="04090019" w:tentative="1">
+      <w:start w:val="1"/>
+      <w:numFmt w:val="lowerLetter"/>
+      <w:lvlText w:val="%2."/>
+      <w:lvlJc w:val="left"/>
+      <w:pPr>
+        <w:ind w:left="1440" w:hanging="360"/>
+      </w:pPr>
+    </w:lvl>
+    <w:lvl w:ilvl="2" w:tplc="0409001B" w:tentative="1">
+      <w:start w:val="1"/>
+      <w:numFmt w:val="lowerRoman"/>
+      <w:lvlText w:val="%3."/>
+      <w:lvlJc w:val="right"/>
+      <w:pPr>
+        <w:ind w:left="2160" w:hanging="180"/>
+      </w:pPr>
+    </w:lvl>
+    <w:lvl w:ilvl="3" w:tplc="0409000F" w:tentative="1">
+      <w:start w:val="1"/>
+      <w:numFmt w:val="decimal"/>
+      <w:lvlText w:val="%4."/>
+      <w:lvlJc w:val="left"/>
+      <w:pPr>
+        <w:ind w:left="2880" w:hanging="360"/>
+      </w:pPr>
+    </w:lvl>
+    <w:lvl w:ilvl="4" w:tplc="04090019" w:tentative="1">
+      <w:start w:val="1"/>
+      <w:numFmt w:val="lowerLetter"/>
+      <w:lvlText w:val="%5."/>
+      <w:lvlJc w:val="left"/>
+      <w:pPr>
+        <w:ind w:left="3600" w:hanging="360"/>
+      </w:pPr>
+    </w:lvl>
+    <w:lvl w:ilvl="5" w:tplc="0409001B" w:tentative="1">
+      <w:start w:val="1"/>
+      <w:numFmt w:val="lowerRoman"/>
+      <w:lvlText w:val="%6."/>
+      <w:lvlJc w:val="right"/>
+      <w:pPr>
+        <w:ind w:left="4320" w:hanging="180"/>
+      </w:pPr>
+    </w:lvl>
+    <w:lvl w:ilvl="6" w:tplc="0409000F" w:tentative="1">
+      <w:start w:val="1"/>
+      <w:numFmt w:val="decimal"/>
+      <w:lvlText w:val="%7."/>
+      <w:lvlJc w:val="left"/>
+      <w:pPr>
+        <w:ind w:left="5040" w:hanging="360"/>
+      </w:pPr>
+    </w:lvl>
+    <w:lvl w:ilvl="7" w:tplc="04090019" w:tentative="1">
+      <w:start w:val="1"/>
+      <w:numFmt w:val="lowerLetter"/>
+      <w:lvlText w:val="%8."/>
+      <w:lvlJc w:val="left"/>
+      <w:pPr>
+        <w:ind w:left="5760" w:hanging="360"/>
+      </w:pPr>
+    </w:lvl>
+    <w:lvl w:ilvl="8" w:tplc="0409001B" w:tentative="1">
+      <w:start w:val="1"/>
+      <w:numFmt w:val="lowerRoman"/>
+      <w:lvlText w:val="%9."/>
+      <w:lvlJc w:val="right"/>
+      <w:pPr>
+        <w:ind w:left="6480" w:hanging="180"/>
+      </w:pPr>
+    </w:lvl>
+  </w:abstractNum>
+  <w:abstractNum w:abstractNumId="3" w15:restartNumberingAfterBreak="0">
+    <w:nsid w:val="2AAF27C2"/>
+    <w:multiLevelType w:val="hybridMultilevel"/>
+    <w:tmpl w:val="1B10B726"/>
+    <w:lvl w:ilvl="0" w:tplc="C97654AE">
+      <w:start w:val="1"/>
+      <w:numFmt w:val="upperRoman"/>
+      <w:lvlText w:val="%1)"/>
+      <w:lvlJc w:val="left"/>
+      <w:pPr>
+        <w:ind w:left="1080" w:hanging="720"/>
+      </w:pPr>
+      <w:rPr>
+        <w:rFonts w:hint="default"/>
+      </w:rPr>
+    </w:lvl>
+    <w:lvl w:ilvl="1" w:tplc="04090019" w:tentative="1">
+      <w:start w:val="1"/>
+      <w:numFmt w:val="lowerLetter"/>
+      <w:lvlText w:val="%2."/>
+      <w:lvlJc w:val="left"/>
+      <w:pPr>
+        <w:ind w:left="1440" w:hanging="360"/>
+      </w:pPr>
+    </w:lvl>
+    <w:lvl w:ilvl="2" w:tplc="0409001B" w:tentative="1">
+      <w:start w:val="1"/>
+      <w:numFmt w:val="lowerRoman"/>
+      <w:lvlText w:val="%3."/>
+      <w:lvlJc w:val="right"/>
+      <w:pPr>
+        <w:ind w:left="2160" w:hanging="180"/>
+      </w:pPr>
+    </w:lvl>
+    <w:lvl w:ilvl="3" w:tplc="0409000F" w:tentative="1">
+      <w:start w:val="1"/>
+      <w:numFmt w:val="decimal"/>
+      <w:lvlText w:val="%4."/>
+      <w:lvlJc w:val="left"/>
+      <w:pPr>
+        <w:ind w:left="2880" w:hanging="360"/>
+      </w:pPr>
+    </w:lvl>
+    <w:lvl w:ilvl="4" w:tplc="04090019" w:tentative="1">
+      <w:start w:val="1"/>
+      <w:numFmt w:val="lowerLetter"/>
+      <w:lvlText w:val="%5."/>
+      <w:lvlJc w:val="left"/>
+      <w:pPr>
+        <w:ind w:left="3600" w:hanging="360"/>
+      </w:pPr>
+    </w:lvl>
+    <w:lvl w:ilvl="5" w:tplc="0409001B" w:tentative="1">
+      <w:start w:val="1"/>
+      <w:numFmt w:val="lowerRoman"/>
+      <w:lvlText w:val="%6."/>
+      <w:lvlJc w:val="right"/>
+      <w:pPr>
+        <w:ind w:left="4320" w:hanging="180"/>
+      </w:pPr>
+    </w:lvl>
+    <w:lvl w:ilvl="6" w:tplc="0409000F" w:tentative="1">
+      <w:start w:val="1"/>
+      <w:numFmt w:val="decimal"/>
+      <w:lvlText w:val="%7."/>
+      <w:lvlJc w:val="left"/>
+      <w:pPr>
+        <w:ind w:left="5040" w:hanging="360"/>
+      </w:pPr>
+    </w:lvl>
+    <w:lvl w:ilvl="7" w:tplc="04090019" w:tentative="1">
+      <w:start w:val="1"/>
+      <w:numFmt w:val="lowerLetter"/>
+      <w:lvlText w:val="%8."/>
+      <w:lvlJc w:val="left"/>
+      <w:pPr>
+        <w:ind w:left="5760" w:hanging="360"/>
+      </w:pPr>
+    </w:lvl>
+    <w:lvl w:ilvl="8" w:tplc="0409001B" w:tentative="1">
+      <w:start w:val="1"/>
+      <w:numFmt w:val="lowerRoman"/>
+      <w:lvlText w:val="%9."/>
+      <w:lvlJc w:val="right"/>
+      <w:pPr>
+        <w:ind w:left="6480" w:hanging="180"/>
+      </w:pPr>
+    </w:lvl>
+  </w:abstractNum>
+  <w:abstractNum w:abstractNumId="4" w15:restartNumberingAfterBreak="0">
     <w:nsid w:val="68CD59C4"/>
     <w:multiLevelType w:val="hybridMultilevel"/>
     <w:tmpl w:val="699C0526"/>
@@ -3558,10 +7543,19 @@
     </w:lvl>
   </w:abstractNum>
   <w:num w:numId="1" w16cid:durableId="1954750468">
+    <w:abstractNumId w:val="1"/>
+  </w:num>
+  <w:num w:numId="2" w16cid:durableId="1777823158">
+    <w:abstractNumId w:val="4"/>
+  </w:num>
+  <w:num w:numId="3" w16cid:durableId="1498378166">
+    <w:abstractNumId w:val="3"/>
+  </w:num>
+  <w:num w:numId="4" w16cid:durableId="269900863">
     <w:abstractNumId w:val="0"/>
   </w:num>
-  <w:num w:numId="2" w16cid:durableId="1777823158">
-    <w:abstractNumId w:val="1"/>
+  <w:num w:numId="5" w16cid:durableId="1349017626">
+    <w:abstractNumId w:val="2"/>
   </w:num>
 </w:numbering>
 </file>
